--- a/Dissertacia/MyWork/DocWorkAsp/VKR/VKR.docx
+++ b/Dissertacia/MyWork/DocWorkAsp/VKR/VKR.docx
@@ -1739,7 +1739,7 @@
                 <w:noProof/>
                 <w:webHidden/>
               </w:rPr>
-              <w:t>41</w:t>
+              <w:t>40</w:t>
             </w:r>
             <w:r>
               <w:rPr>
@@ -1810,7 +1810,7 @@
                 <w:noProof/>
                 <w:webHidden/>
               </w:rPr>
-              <w:t>52</w:t>
+              <w:t>51</w:t>
             </w:r>
             <w:r>
               <w:rPr>
@@ -1881,7 +1881,7 @@
                 <w:noProof/>
                 <w:webHidden/>
               </w:rPr>
-              <w:t>54</w:t>
+              <w:t>53</w:t>
             </w:r>
             <w:r>
               <w:rPr>
@@ -1952,7 +1952,7 @@
                 <w:noProof/>
                 <w:webHidden/>
               </w:rPr>
-              <w:t>59</w:t>
+              <w:t>57</w:t>
             </w:r>
             <w:r>
               <w:rPr>
@@ -2023,7 +2023,7 @@
                 <w:noProof/>
                 <w:webHidden/>
               </w:rPr>
-              <w:t>62</w:t>
+              <w:t>59</w:t>
             </w:r>
             <w:r>
               <w:rPr>
@@ -2111,7 +2111,7 @@
                 <w:noProof/>
                 <w:webHidden/>
               </w:rPr>
-              <w:t>65</w:t>
+              <w:t>63</w:t>
             </w:r>
             <w:r>
               <w:rPr>
@@ -2199,7 +2199,7 @@
                 <w:noProof/>
                 <w:webHidden/>
               </w:rPr>
-              <w:t>69</w:t>
+              <w:t>67</w:t>
             </w:r>
             <w:r>
               <w:rPr>
@@ -2287,7 +2287,7 @@
                 <w:noProof/>
                 <w:webHidden/>
               </w:rPr>
-              <w:t>70</w:t>
+              <w:t>68</w:t>
             </w:r>
             <w:r>
               <w:rPr>
@@ -2375,7 +2375,7 @@
                 <w:noProof/>
                 <w:webHidden/>
               </w:rPr>
-              <w:t>71</w:t>
+              <w:t>69</w:t>
             </w:r>
             <w:r>
               <w:rPr>
@@ -2515,6 +2515,14 @@
       <w:r>
         <w:t xml:space="preserve">, </w:t>
       </w:r>
+      <w:commentRangeStart w:id="1"/>
+      <w:commentRangeEnd w:id="1"/>
+      <w:r>
+        <w:rPr>
+          <w:rStyle w:val="af2"/>
+        </w:rPr>
+        <w:commentReference w:id="1"/>
+      </w:r>
       <w:r>
         <w:t>котор</w:t>
       </w:r>
@@ -2527,8 +2535,16 @@
       <w:r>
         <w:t>в тканях человека</w:t>
       </w:r>
+      <w:commentRangeStart w:id="2"/>
       <w:r>
         <w:t>.</w:t>
+      </w:r>
+      <w:commentRangeEnd w:id="2"/>
+      <w:r>
+        <w:rPr>
+          <w:rStyle w:val="af2"/>
+        </w:rPr>
+        <w:commentReference w:id="2"/>
       </w:r>
       <w:r>
         <w:t xml:space="preserve"> На дальнейших этапах данную модель можно будет интегрировать или создать на</w:t>
@@ -2604,18 +2620,10 @@
         <w:t xml:space="preserve">В данной работе объектом исследования являться процесс внедрения </w:t>
       </w:r>
       <w:r>
-        <w:t xml:space="preserve">медицинской инъекционной иглы </w:t>
-      </w:r>
-      <w:proofErr w:type="gramStart"/>
-      <w:r>
-        <w:t xml:space="preserve">в </w:t>
-      </w:r>
-      <w:r>
-        <w:t>фонтом</w:t>
-      </w:r>
-      <w:proofErr w:type="gramEnd"/>
-      <w:r>
-        <w:t xml:space="preserve"> мягки</w:t>
+        <w:t xml:space="preserve">медицинской инъекционной иглы в </w:t>
+      </w:r>
+      <w:r>
+        <w:t>фонтом мягки</w:t>
       </w:r>
       <w:r>
         <w:t xml:space="preserve">х </w:t>
@@ -2673,6 +2681,14 @@
       <w:r>
         <w:t>е</w:t>
       </w:r>
+      <w:commentRangeStart w:id="3"/>
+      <w:commentRangeEnd w:id="3"/>
+      <w:r>
+        <w:rPr>
+          <w:rStyle w:val="af2"/>
+        </w:rPr>
+        <w:commentReference w:id="3"/>
+      </w:r>
       <w:r>
         <w:t xml:space="preserve"> предварительных виртуальных операций, ее можно использовать в системе управления позиционирования кончика иглы в мягких тканях, так же предложенная модель может быть использована в системах с прогнозирующим управлением (</w:t>
       </w:r>
@@ -2776,8 +2792,16 @@
       <w:r>
         <w:t>выносимые на защиту</w:t>
       </w:r>
+      <w:commentRangeStart w:id="4"/>
       <w:r>
         <w:t>:</w:t>
+      </w:r>
+      <w:commentRangeEnd w:id="4"/>
+      <w:r>
+        <w:rPr>
+          <w:rStyle w:val="af2"/>
+        </w:rPr>
+        <w:commentReference w:id="4"/>
       </w:r>
     </w:p>
     <w:p>
@@ -2813,13 +2837,7 @@
         </w:numPr>
       </w:pPr>
       <w:r>
-        <w:t xml:space="preserve">Модель и </w:t>
-      </w:r>
-      <w:r>
-        <w:t>программа,</w:t>
-      </w:r>
-      <w:r>
-        <w:t xml:space="preserve"> разработанная на ее основе описывающая отклонение кончика иглы при ее движении в тканях человека.</w:t>
+        <w:t>Модель и программа разработанная на ее основе описывающая отклонение кончика иглы при ее движении в тканях человека.</w:t>
       </w:r>
     </w:p>
     <w:p>
@@ -2831,12 +2849,12 @@
       <w:pPr>
         <w:pStyle w:val="1"/>
       </w:pPr>
-      <w:bookmarkStart w:id="1" w:name="_Toc54128680"/>
+      <w:bookmarkStart w:id="5" w:name="_Toc54128680"/>
       <w:r>
         <w:lastRenderedPageBreak/>
         <w:t>Аналитический обзор научных и информационных источников по исследованиям и разработкам в области роботизированной брахитерапии и методам проведения операций по брахитерапии</w:t>
       </w:r>
-      <w:bookmarkEnd w:id="1"/>
+      <w:bookmarkEnd w:id="5"/>
     </w:p>
     <w:p/>
     <w:p>
@@ -2848,7 +2866,7 @@
       <w:pPr>
         <w:pStyle w:val="2"/>
       </w:pPr>
-      <w:bookmarkStart w:id="2" w:name="_Toc54128681"/>
+      <w:bookmarkStart w:id="6" w:name="_Toc54128681"/>
       <w:r>
         <w:t>1</w:t>
       </w:r>
@@ -2858,7 +2876,16 @@
       <w:r>
         <w:t>Классификация роботизированных систем для брахитерапии</w:t>
       </w:r>
-      <w:bookmarkEnd w:id="2"/>
+      <w:bookmarkEnd w:id="6"/>
+      <w:commentRangeStart w:id="7"/>
+      <w:commentRangeEnd w:id="7"/>
+      <w:r>
+        <w:rPr>
+          <w:rStyle w:val="af2"/>
+          <w:rFonts w:eastAsiaTheme="minorHAnsi" w:cstheme="minorBidi"/>
+        </w:rPr>
+        <w:commentReference w:id="7"/>
+      </w:r>
     </w:p>
     <w:p>
       <w:r>
@@ -2928,14 +2955,14 @@
       <w:pPr>
         <w:pStyle w:val="2"/>
       </w:pPr>
-      <w:bookmarkStart w:id="3" w:name="_Toc54128682"/>
+      <w:bookmarkStart w:id="8" w:name="_Toc54128682"/>
       <w:r>
         <w:t xml:space="preserve">1.2 </w:t>
       </w:r>
       <w:r>
         <w:t>Обзор исследований и разработок в области роботизированной брахитерапии</w:t>
       </w:r>
-      <w:bookmarkEnd w:id="3"/>
+      <w:bookmarkEnd w:id="8"/>
     </w:p>
     <w:p>
       <w:r>
@@ -3036,14 +3063,14 @@
       <w:pPr>
         <w:pStyle w:val="2"/>
       </w:pPr>
-      <w:bookmarkStart w:id="4" w:name="_Toc54128683"/>
+      <w:bookmarkStart w:id="9" w:name="_Toc54128683"/>
       <w:r>
         <w:t xml:space="preserve">1.3 </w:t>
       </w:r>
       <w:r>
         <w:t>Использование гибких игл для проведения операций</w:t>
       </w:r>
-      <w:bookmarkEnd w:id="4"/>
+      <w:bookmarkEnd w:id="9"/>
     </w:p>
     <w:p>
       <w:r>
@@ -3099,422 +3126,6 @@
             <wp:extent cx="4406900" cy="1344446"/>
             <wp:effectExtent l="0" t="0" r="0" b="8255"/>
             <wp:docPr id="1" name="Рисунок 1"/>
-            <wp:cNvGraphicFramePr>
-              <a:graphicFrameLocks xmlns:a="http://schemas.openxmlformats.org/drawingml/2006/main" noChangeAspect="1"/>
-            </wp:cNvGraphicFramePr>
-            <a:graphic xmlns:a="http://schemas.openxmlformats.org/drawingml/2006/main">
-              <a:graphicData uri="http://schemas.openxmlformats.org/drawingml/2006/picture">
-                <pic:pic xmlns:pic="http://schemas.openxmlformats.org/drawingml/2006/picture">
-                  <pic:nvPicPr>
-                    <pic:cNvPr id="1" name=""/>
-                    <pic:cNvPicPr/>
-                  </pic:nvPicPr>
-                  <pic:blipFill>
-                    <a:blip r:embed="rId8"/>
-                    <a:stretch>
-                      <a:fillRect/>
-                    </a:stretch>
-                  </pic:blipFill>
-                  <pic:spPr>
-                    <a:xfrm>
-                      <a:off x="0" y="0"/>
-                      <a:ext cx="4431615" cy="1351986"/>
-                    </a:xfrm>
-                    <a:prstGeom prst="rect">
-                      <a:avLst/>
-                    </a:prstGeom>
-                  </pic:spPr>
-                </pic:pic>
-              </a:graphicData>
-            </a:graphic>
-          </wp:inline>
-        </w:drawing>
-      </w:r>
-    </w:p>
-    <w:p>
-      <w:pPr>
-        <w:jc w:val="center"/>
-      </w:pPr>
-      <w:r>
-        <w:t>Рисунок 1 – пример движения иглы</w:t>
-      </w:r>
-    </w:p>
-    <w:p>
-      <w:r>
-        <w:t>Управление направлением движения иглы осуществляется путем поворота иглы вокруг своей оси, поскольку боковое усилие приложено перпендикулярно плоскости среза. При этом кончик иглы поворачивается, а вместе с ним и плоскость изгиба дуги, и направление дальнейшего движения. При необходимости введения гибкой иглы вдоль прямолинейной траектории, ее необходимо постоянно поворачивать.</w:t>
-      </w:r>
-    </w:p>
-    <w:p>
-      <w:r>
-        <w:t xml:space="preserve">Модификацией этого метода может стать две вложенных иглы с асимметричными кончиками, см. рисунок </w:t>
-      </w:r>
-      <w:r>
-        <w:t>2</w:t>
-      </w:r>
-      <w:r>
-        <w:t xml:space="preserve"> </w:t>
-      </w:r>
-      <w:r>
-        <w:t>[11</w:t>
-      </w:r>
-      <w:r>
-        <w:t>,</w:t>
-      </w:r>
-      <w:r>
-        <w:t>1</w:t>
-      </w:r>
-      <w:r>
-        <w:t>2</w:t>
-      </w:r>
-      <w:r>
-        <w:t>].</w:t>
-      </w:r>
-    </w:p>
-    <w:p>
-      <w:r>
-        <w:rPr>
-          <w:noProof/>
-          <w:lang w:eastAsia="ru-RU"/>
-        </w:rPr>
-        <w:drawing>
-          <wp:inline distT="0" distB="0" distL="0" distR="0" wp14:anchorId="4DEC14B7" wp14:editId="7E9138EE">
-            <wp:extent cx="4772611" cy="2063115"/>
-            <wp:effectExtent l="0" t="0" r="9525" b="0"/>
-            <wp:docPr id="2" name="Рисунок 2"/>
-            <wp:cNvGraphicFramePr>
-              <a:graphicFrameLocks xmlns:a="http://schemas.openxmlformats.org/drawingml/2006/main" noChangeAspect="1"/>
-            </wp:cNvGraphicFramePr>
-            <a:graphic xmlns:a="http://schemas.openxmlformats.org/drawingml/2006/main">
-              <a:graphicData uri="http://schemas.openxmlformats.org/drawingml/2006/picture">
-                <pic:pic xmlns:pic="http://schemas.openxmlformats.org/drawingml/2006/picture">
-                  <pic:nvPicPr>
-                    <pic:cNvPr id="1" name=""/>
-                    <pic:cNvPicPr/>
-                  </pic:nvPicPr>
-                  <pic:blipFill>
-                    <a:blip r:embed="rId9"/>
-                    <a:stretch>
-                      <a:fillRect/>
-                    </a:stretch>
-                  </pic:blipFill>
-                  <pic:spPr>
-                    <a:xfrm>
-                      <a:off x="0" y="0"/>
-                      <a:ext cx="4781349" cy="2066892"/>
-                    </a:xfrm>
-                    <a:prstGeom prst="rect">
-                      <a:avLst/>
-                    </a:prstGeom>
-                  </pic:spPr>
-                </pic:pic>
-              </a:graphicData>
-            </a:graphic>
-          </wp:inline>
-        </w:drawing>
-      </w:r>
-    </w:p>
-    <w:p>
-      <w:pPr>
-        <w:jc w:val="center"/>
-      </w:pPr>
-      <w:r>
-        <w:t>Рисунок 2 – пример использования вложенных игл</w:t>
-      </w:r>
-    </w:p>
-    <w:p>
-      <w:r>
-        <w:t>Первый вариант заключается в управлении радиусом кривизны траектории путем вращения внутренней иглы относительно внешней. Их поворот относительно друг друга приводит к увеличению радиуса кривизны. Выдвигание внутренней части относительно наружной при движении вперед всей системы также будет приводить к увеличению радиуса кривизны траектории.</w:t>
-      </w:r>
-    </w:p>
-    <w:p>
-      <w:r>
-        <w:t xml:space="preserve">Второй вариант заключается в прохождении большей части промежуточных тканей за один прокол внешней иглой, и дальнейшее </w:t>
-      </w:r>
-      <w:r>
-        <w:lastRenderedPageBreak/>
-        <w:t>распределение микроисточников по опухолевой области введением/ выведением с промежуточным поворотом внутренней иглы, что позволяет достичь всех необходимых точек расположения микроисточников с минимальной общей длиной прокола.</w:t>
-      </w:r>
-    </w:p>
-    <w:p>
-      <w:r>
-        <w:t>Третий вариант манипулирования изгибом иглы заключается в приложении усилия к основанию иглы, перпендикулярно ее оси [1</w:t>
-      </w:r>
-      <w:r>
-        <w:t>3</w:t>
-      </w:r>
-      <w:r>
-        <w:t>, 1</w:t>
-      </w:r>
-      <w:r>
-        <w:t>4</w:t>
-      </w:r>
-      <w:r>
-        <w:t xml:space="preserve">]. При этом игла изгибается, опираясь на ткань, в которой она находится, а точками опоры являются конец иглы и ее основание. Чувствительность этого варианта сильно зависит от текущей глубины введения иглы, </w:t>
-      </w:r>
-      <w:proofErr w:type="gramStart"/>
-      <w:r>
-        <w:t>т.е.</w:t>
-      </w:r>
-      <w:proofErr w:type="gramEnd"/>
-      <w:r>
-        <w:t xml:space="preserve"> чем глубже введена игла, тем большее усилие смещения необходимо для ее изгиба на одинаковый угол. Это может быть опасно, </w:t>
-      </w:r>
-      <w:proofErr w:type="gramStart"/>
-      <w:r>
-        <w:t>т.к.</w:t>
-      </w:r>
-      <w:proofErr w:type="gramEnd"/>
-      <w:r>
-        <w:t xml:space="preserve"> чрезмерное усилие может привести к разрыву тканей. Еще один вариант предполагает механическое воздействие на саму ткань тела с целью ее смещения относительно свободного положения и таким образом получения криволинейной траектории при прямолинейной игле [1</w:t>
-      </w:r>
-      <w:r>
-        <w:t>5</w:t>
-      </w:r>
-      <w:r>
-        <w:t xml:space="preserve">]. Такой вариант уже практически опробовался врачами в ручном режиме, но осложнялся тем, что такие манипуляции проводятся фактически вслепую. Применение роботизации этого процесса в сочетании со сканированием состояния ткани и иглы в реальном времени позволит существенно улучшить </w:t>
-      </w:r>
-      <w:proofErr w:type="spellStart"/>
-      <w:r>
-        <w:t>точностные</w:t>
-      </w:r>
-      <w:proofErr w:type="spellEnd"/>
-      <w:r>
-        <w:t xml:space="preserve"> показатели.</w:t>
-      </w:r>
-    </w:p>
-    <w:p>
-      <w:r>
-        <w:t xml:space="preserve">Подход, основанный на гибких иглах и, как следствие, криволинейных траекториях, имеет один важный отрицательный момент, который необходимо </w:t>
-      </w:r>
-      <w:r>
-        <w:t>иметь в виду</w:t>
-      </w:r>
-      <w:r>
-        <w:t xml:space="preserve"> при планировании операции. В случае, когда гибкая игла движется по криволинейной траектории малого радиуса, при превышении порогового значения величины усилия вдавливания, приложенного к основанию иглы, может произойти излом (прогиб) иглы вместо движения вперед, что вызовет разрыв тканей в месте прогиба [</w:t>
-      </w:r>
-      <w:r>
-        <w:t>1</w:t>
-      </w:r>
-      <w:r>
-        <w:t>6</w:t>
-      </w:r>
-      <w:r>
-        <w:t>].</w:t>
-      </w:r>
-    </w:p>
-    <w:p>
-      <w:r>
-        <w:t>Предотвращение этого явления является нетривиальной задачей, для решения которой необходимо применять датчики усилия давления иглы, а также разработать полноценные математические модели, описывающие подобное явление [</w:t>
-      </w:r>
-      <w:r>
-        <w:t>1</w:t>
-      </w:r>
-      <w:r>
-        <w:t>7</w:t>
-      </w:r>
-      <w:r>
-        <w:t xml:space="preserve">, </w:t>
-      </w:r>
-      <w:r>
-        <w:t>1</w:t>
-      </w:r>
-      <w:r>
-        <w:t>8</w:t>
-      </w:r>
-      <w:r>
-        <w:t xml:space="preserve">]. Подобные варианты реализации идеологии гибких </w:t>
-      </w:r>
-      <w:r>
-        <w:lastRenderedPageBreak/>
-        <w:t>игл требуют более детальной проработки с точки зрения разработки полноценного математического аппарата расчета и управления траекторией в реальном времени, что предполагается выполнить на последующих этапах работы. Учитывая вышеизложенные соображения, применение гибких игл для проведения операций брахитерапии выглядит многообещающе и требует дальнейшей теоретической и экспериментальной отработки.</w:t>
-      </w:r>
-    </w:p>
-    <w:p>
-      <w:pPr>
-        <w:pStyle w:val="2"/>
-      </w:pPr>
-      <w:bookmarkStart w:id="5" w:name="_Toc54128684"/>
-      <w:r>
-        <w:t xml:space="preserve">1.4 </w:t>
-      </w:r>
-      <w:r>
-        <w:t>Обзор математического моделирования отклонения медицинских игл при проведении операций от прямолинейного движения</w:t>
-      </w:r>
-      <w:bookmarkEnd w:id="5"/>
-    </w:p>
-    <w:p>
-      <w:r>
-        <w:t>Следует обратить внимание и на различие в конструктивном исполнении игл. В ряде работ под управляемой или гибкой иглой понимается тонкий, гибкий металлический стилет, который управляется извне с помощью механической тяги, в других работах рассматриваются иглы с высокой степенью гибкости, благодаря свойствам соответствующего металла. В качестве образца ткани пациента используется желатин, как материал, близкий по своим свойствам к ткани человека.</w:t>
-      </w:r>
-    </w:p>
-    <w:p>
-      <w:r>
-        <w:t>Так, в 2008 году для операции по биопсии лёгких проводились эксперименты по использованию управляемой иглы, вращение и поступательное перемещение которой осуществлялось с помощью роботизированной системы [1</w:t>
-      </w:r>
-      <w:r>
-        <w:t>9</w:t>
-      </w:r>
-      <w:r>
-        <w:t xml:space="preserve">]. Авторами в качестве гибкой иглы рассматривается металлический стилет, траектория движения которого, формируется с помощью роботизированного привода – </w:t>
-      </w:r>
-      <w:proofErr w:type="spellStart"/>
-      <w:r>
-        <w:t>Acubot</w:t>
-      </w:r>
-      <w:proofErr w:type="spellEnd"/>
-      <w:r>
-        <w:t xml:space="preserve"> </w:t>
-      </w:r>
-      <w:proofErr w:type="spellStart"/>
-      <w:r>
-        <w:t>robot</w:t>
-      </w:r>
-      <w:proofErr w:type="spellEnd"/>
-      <w:r>
-        <w:t xml:space="preserve"> </w:t>
-      </w:r>
-      <w:proofErr w:type="spellStart"/>
-      <w:r>
-        <w:t>system</w:t>
-      </w:r>
-      <w:proofErr w:type="spellEnd"/>
-      <w:r>
-        <w:t>. Система представлена на рисунке 3.</w:t>
-      </w:r>
-    </w:p>
-    <w:p>
-      <w:r>
-        <w:t xml:space="preserve">Математическое моделирование проводилось с использованием неголономной кинематической модели в среде </w:t>
-      </w:r>
-      <w:proofErr w:type="spellStart"/>
-      <w:r>
-        <w:t>Matlab</w:t>
-      </w:r>
-      <w:proofErr w:type="spellEnd"/>
-      <w:r>
-        <w:t>. С помощью графического интерфейса моделировалась кривая траектория движения иглы, после чего, производилась соответствующая оценка. Результатом моделирования служит график, представленный на рисунке 4.</w:t>
-      </w:r>
-    </w:p>
-    <w:p/>
-    <w:p>
-      <w:r>
-        <w:rPr>
-          <w:noProof/>
-          <w:lang w:eastAsia="ru-RU"/>
-        </w:rPr>
-        <w:lastRenderedPageBreak/>
-        <w:drawing>
-          <wp:inline distT="0" distB="0" distL="0" distR="0" wp14:anchorId="52FA3057" wp14:editId="27748839">
-            <wp:extent cx="4705350" cy="3119464"/>
-            <wp:effectExtent l="0" t="0" r="0" b="5080"/>
-            <wp:docPr id="3" name="Рисунок 3"/>
-            <wp:cNvGraphicFramePr>
-              <a:graphicFrameLocks xmlns:a="http://schemas.openxmlformats.org/drawingml/2006/main" noChangeAspect="1"/>
-            </wp:cNvGraphicFramePr>
-            <a:graphic xmlns:a="http://schemas.openxmlformats.org/drawingml/2006/main">
-              <a:graphicData uri="http://schemas.openxmlformats.org/drawingml/2006/picture">
-                <pic:pic xmlns:pic="http://schemas.openxmlformats.org/drawingml/2006/picture">
-                  <pic:nvPicPr>
-                    <pic:cNvPr id="1" name=""/>
-                    <pic:cNvPicPr/>
-                  </pic:nvPicPr>
-                  <pic:blipFill>
-                    <a:blip r:embed="rId10"/>
-                    <a:stretch>
-                      <a:fillRect/>
-                    </a:stretch>
-                  </pic:blipFill>
-                  <pic:spPr>
-                    <a:xfrm>
-                      <a:off x="0" y="0"/>
-                      <a:ext cx="4725732" cy="3132976"/>
-                    </a:xfrm>
-                    <a:prstGeom prst="rect">
-                      <a:avLst/>
-                    </a:prstGeom>
-                  </pic:spPr>
-                </pic:pic>
-              </a:graphicData>
-            </a:graphic>
-          </wp:inline>
-        </w:drawing>
-      </w:r>
-    </w:p>
-    <w:p>
-      <w:r>
-        <w:t xml:space="preserve">Рисунок 3 – Роботизированная система </w:t>
-      </w:r>
-      <w:proofErr w:type="spellStart"/>
-      <w:r>
-        <w:t>Acubot</w:t>
-      </w:r>
-      <w:proofErr w:type="spellEnd"/>
-      <w:r>
-        <w:t xml:space="preserve"> </w:t>
-      </w:r>
-      <w:proofErr w:type="spellStart"/>
-      <w:r>
-        <w:t>robot</w:t>
-      </w:r>
-      <w:proofErr w:type="spellEnd"/>
-      <w:r>
-        <w:t xml:space="preserve"> </w:t>
-      </w:r>
-      <w:proofErr w:type="spellStart"/>
-      <w:r>
-        <w:t>system</w:t>
-      </w:r>
-      <w:proofErr w:type="spellEnd"/>
-      <w:r>
-        <w:t xml:space="preserve"> для биопсии </w:t>
-      </w:r>
-      <w:proofErr w:type="spellStart"/>
-      <w:r>
-        <w:t>лѐгких</w:t>
-      </w:r>
-      <w:proofErr w:type="spellEnd"/>
-      <w:r>
-        <w:t>. А – привод вращения иглы, В – привод продольного перемещения иглы, С,</w:t>
-      </w:r>
-      <w:r>
-        <w:t xml:space="preserve"> </w:t>
-      </w:r>
-      <w:r>
-        <w:t>D – датчики усилия, E,</w:t>
-      </w:r>
-      <w:r>
-        <w:t xml:space="preserve"> </w:t>
-      </w:r>
-      <w:r>
-        <w:t>F –зажимы для фиксации, G – иглодержатель</w:t>
-      </w:r>
-    </w:p>
-    <w:p/>
-    <w:p>
-      <w:r>
-        <w:t>Глубина инъекции во всех трёх случаях составляет 10 см (рисунок 4). Пунктирная линия красного цвета соответствует перемещению иглы в фантоме ткани без какого-либо вращения. Пунктирная линия синего цвета соответствует перемещению иглы с вращением на 180º</w:t>
-      </w:r>
-      <w:proofErr w:type="gramStart"/>
-      <w:r>
-        <w:t>. И</w:t>
-      </w:r>
-      <w:proofErr w:type="gramEnd"/>
-      <w:r>
-        <w:t xml:space="preserve"> сплошная линия чёрного цвета соответствует перемещению иглы с двойным вращением, где на угол поворота составляет 120º. Полученные результаты сопоставлялись с экспериментальными данными. Для минимизации отклонения точек, полученных экспериментальным путём, использовался метод наименьших квадратов</w:t>
-      </w:r>
-    </w:p>
-    <w:p>
-      <w:r>
-        <w:rPr>
-          <w:noProof/>
-          <w:lang w:eastAsia="ru-RU"/>
-        </w:rPr>
-        <w:lastRenderedPageBreak/>
-        <w:drawing>
-          <wp:inline distT="0" distB="0" distL="0" distR="0" wp14:anchorId="0C960BAE" wp14:editId="29C3229A">
-            <wp:extent cx="4199536" cy="3239770"/>
-            <wp:effectExtent l="0" t="0" r="0" b="0"/>
-            <wp:docPr id="4" name="Рисунок 4"/>
             <wp:cNvGraphicFramePr>
               <a:graphicFrameLocks xmlns:a="http://schemas.openxmlformats.org/drawingml/2006/main" noChangeAspect="1"/>
             </wp:cNvGraphicFramePr>
@@ -3534,7 +3145,7 @@
                   <pic:spPr>
                     <a:xfrm>
                       <a:off x="0" y="0"/>
-                      <a:ext cx="4205747" cy="3244562"/>
+                      <a:ext cx="4431615" cy="1351986"/>
                     </a:xfrm>
                     <a:prstGeom prst="rect">
                       <a:avLst/>
@@ -3548,54 +3159,55 @@
       </w:r>
     </w:p>
     <w:p>
-      <w:r>
-        <w:t>Рисунок 4 – Моделирование траектории иглы в зависимости от угла вращения и количества вращений.</w:t>
+      <w:pPr>
+        <w:jc w:val="center"/>
+      </w:pPr>
+      <w:r>
+        <w:t>Рисунок 1 – пример движения иглы</w:t>
       </w:r>
     </w:p>
     <w:p>
       <w:r>
-        <w:t xml:space="preserve">Результатом сопоставления послужили два графика представленные на рисунках </w:t>
-      </w:r>
-      <w:r>
-        <w:t>5</w:t>
-      </w:r>
-      <w:r>
-        <w:t xml:space="preserve"> и </w:t>
-      </w:r>
-      <w:r>
-        <w:t>6</w:t>
-      </w:r>
-      <w:r>
-        <w:t xml:space="preserve"> соответственно. Графики иллюстрируют расхождение эксперимента с моделью. И как можно заключить, в случае с двойным поворотом эти расхождения существенны. Сплошная линия синего цвета соответствует смоделированной траектории с одним и двумя вращениями иглы соответственно. Пунктирная линия и точки красного цвета соответствуют эксперименту как для одного, так и для двух вращений иглы.</w:t>
+        <w:t>Управление направлением движения иглы осуществляется путем поворота иглы вокруг своей оси, поскольку боковое усилие приложено перпендикулярно плоскости среза. При этом кончик иглы поворачивается, а вместе с ним и плоскость изгиба дуги, и направление дальнейшего движения. При необходимости введения гибкой иглы вдоль прямолинейной траектории, ее необходимо постоянно поворачивать.</w:t>
       </w:r>
     </w:p>
     <w:p>
       <w:r>
-        <w:t>Как заключают сами авторы, работа находится на первоначальном этапе математического моделирования и не может рассматриваться как</w:t>
+        <w:t xml:space="preserve">Модификацией этого метода может стать две вложенных иглы с асимметричными кончиками, см. рисунок </w:t>
+      </w:r>
+      <w:r>
+        <w:t>2</w:t>
       </w:r>
       <w:r>
         <w:t xml:space="preserve"> </w:t>
       </w:r>
       <w:r>
-        <w:t>полноценное исследование. Целью работы являлось установление возможности управления иглой для реализации криволинейной траектории в общем, а такие вопросы как точность позиционирования, обход препятствий, математический подход к описанию движения кончика иглы по криволинейной траектории, растёт параметров математической модели не рассматривались.</w:t>
+        <w:t>[11</w:t>
+      </w:r>
+      <w:r>
+        <w:t>,</w:t>
+      </w:r>
+      <w:r>
+        <w:t>1</w:t>
+      </w:r>
+      <w:r>
+        <w:t>2</w:t>
+      </w:r>
+      <w:r>
+        <w:t>].</w:t>
       </w:r>
     </w:p>
     <w:p>
-      <w:pPr>
-        <w:ind w:firstLine="0"/>
-        <w:jc w:val="center"/>
-      </w:pPr>
       <w:r>
         <w:rPr>
           <w:noProof/>
           <w:lang w:eastAsia="ru-RU"/>
         </w:rPr>
-        <w:lastRenderedPageBreak/>
         <w:drawing>
-          <wp:inline distT="0" distB="0" distL="0" distR="0" wp14:anchorId="4D12CD21" wp14:editId="0A29C0C1">
-            <wp:extent cx="4314825" cy="3270108"/>
-            <wp:effectExtent l="0" t="0" r="0" b="6985"/>
-            <wp:docPr id="5" name="Рисунок 5"/>
+          <wp:inline distT="0" distB="0" distL="0" distR="0" wp14:anchorId="4DEC14B7" wp14:editId="7E9138EE">
+            <wp:extent cx="4772611" cy="2063115"/>
+            <wp:effectExtent l="0" t="0" r="9525" b="0"/>
+            <wp:docPr id="2" name="Рисунок 2"/>
             <wp:cNvGraphicFramePr>
               <a:graphicFrameLocks xmlns:a="http://schemas.openxmlformats.org/drawingml/2006/main" noChangeAspect="1"/>
             </wp:cNvGraphicFramePr>
@@ -3615,7 +3227,7 @@
                   <pic:spPr>
                     <a:xfrm>
                       <a:off x="0" y="0"/>
-                      <a:ext cx="4322944" cy="3276261"/>
+                      <a:ext cx="4781349" cy="2066892"/>
                     </a:xfrm>
                     <a:prstGeom prst="rect">
                       <a:avLst/>
@@ -3630,40 +3242,183 @@
     </w:p>
     <w:p>
       <w:pPr>
-        <w:ind w:firstLine="0"/>
         <w:jc w:val="center"/>
       </w:pPr>
       <w:r>
-        <w:t xml:space="preserve">Рисунок </w:t>
+        <w:t>Рисунок 2 – пример использования вложенных игл</w:t>
+      </w:r>
+    </w:p>
+    <w:p>
+      <w:r>
+        <w:t>Первый вариант заключается в управлении радиусом кривизны траектории путем вращения внутренней иглы относительно внешней. Их поворот относительно друг друга приводит к увеличению радиуса кривизны. Выдвигание внутренней части относительно наружной при движении вперед всей системы также будет приводить к увеличению радиуса кривизны траектории.</w:t>
+      </w:r>
+    </w:p>
+    <w:p>
+      <w:r>
+        <w:t xml:space="preserve">Второй вариант заключается в прохождении большей части промежуточных тканей за один прокол внешней иглой, и дальнейшее </w:t>
+      </w:r>
+      <w:r>
+        <w:lastRenderedPageBreak/>
+        <w:t>распределение микроисточников по опухолевой области введением/ выведением с промежуточным поворотом внутренней иглы, что позволяет достичь всех необходимых точек расположения микроисточников с минимальной общей длиной прокола.</w:t>
+      </w:r>
+    </w:p>
+    <w:p>
+      <w:r>
+        <w:t>Третий вариант манипулирования изгибом иглы заключается в приложении усилия к основанию иглы, перпендикулярно ее оси [1</w:t>
+      </w:r>
+      <w:r>
+        <w:t>3</w:t>
+      </w:r>
+      <w:r>
+        <w:t>, 1</w:t>
+      </w:r>
+      <w:r>
+        <w:t>4</w:t>
+      </w:r>
+      <w:r>
+        <w:t>]. При этом игла изгибается, опираясь на ткань, в которой она находится, а точками опоры являются конец иглы и ее основание. Чувствительность этого варианта сильно зависит от текущей глубины введения иглы, т.е. чем глубже введена игла, тем большее усилие смещения необходимо для ее изгиба на одинаковый угол. Это может быть опасно, т.к. чрезмерное усилие может привести к разрыву тканей. Еще один вариант предполагает механическое воздействие на саму ткань тела с целью ее смещения относительно свободного положения и таким образом получения криволинейной траектории при прямолинейной игле [1</w:t>
       </w:r>
       <w:r>
         <w:t>5</w:t>
       </w:r>
       <w:r>
-        <w:t xml:space="preserve"> – Верификация моделирования криволинейной траектории с экспериментом с одним вращением иглы</w:t>
+        <w:t xml:space="preserve">]. Такой вариант уже практически опробовался врачами в ручном режиме, но осложнялся тем, что такие манипуляции проводятся фактически вслепую. Применение роботизации этого процесса в сочетании со сканированием состояния ткани и иглы в реальном времени позволит существенно улучшить </w:t>
+      </w:r>
+      <w:proofErr w:type="spellStart"/>
+      <w:r>
+        <w:t>точностные</w:t>
+      </w:r>
+      <w:proofErr w:type="spellEnd"/>
+      <w:r>
+        <w:t xml:space="preserve"> показатели.</w:t>
+      </w:r>
+    </w:p>
+    <w:p>
+      <w:r>
+        <w:t xml:space="preserve">Подход, основанный на гибких иглах и, как следствие, криволинейных траекториях, имеет один важный отрицательный момент, который необходимо </w:t>
+      </w:r>
+      <w:r>
+        <w:t>иметь в виду</w:t>
+      </w:r>
+      <w:r>
+        <w:t xml:space="preserve"> при планировании операции. В случае, когда гибкая игла движется по криволинейной траектории малого радиуса, при превышении порогового значения величины усилия вдавливания, приложенного к основанию иглы, может произойти излом (прогиб) иглы вместо движения вперед, что вызовет разрыв тканей в месте прогиба [</w:t>
+      </w:r>
+      <w:r>
+        <w:t>1</w:t>
+      </w:r>
+      <w:r>
+        <w:t>6</w:t>
+      </w:r>
+      <w:r>
+        <w:t>].</w:t>
+      </w:r>
+    </w:p>
+    <w:p>
+      <w:r>
+        <w:t>Предотвращение этого явления является нетривиальной задачей, для решения которой необходимо применять датчики усилия давления иглы, а также разработать полноценные математические модели, описывающие подобное явление [</w:t>
+      </w:r>
+      <w:r>
+        <w:t>1</w:t>
+      </w:r>
+      <w:r>
+        <w:t>7</w:t>
+      </w:r>
+      <w:r>
+        <w:t xml:space="preserve">, </w:t>
+      </w:r>
+      <w:r>
+        <w:t>1</w:t>
+      </w:r>
+      <w:r>
+        <w:t>8</w:t>
+      </w:r>
+      <w:r>
+        <w:t xml:space="preserve">]. Подобные варианты реализации идеологии гибких </w:t>
+      </w:r>
+      <w:r>
+        <w:lastRenderedPageBreak/>
+        <w:t>игл требуют более детальной проработки с точки зрения разработки полноценного математического аппарата расчета и управления траекторией в реальном времени, что предполагается выполнить на последующих этапах работы. Учитывая вышеизложенные соображения, применение гибких игл для проведения операций брахитерапии выглядит многообещающе и требует дальнейшей теоретической и экспериментальной отработки.</w:t>
       </w:r>
     </w:p>
     <w:p>
       <w:pPr>
-        <w:ind w:firstLine="0"/>
-        <w:jc w:val="center"/>
+        <w:pStyle w:val="2"/>
       </w:pPr>
+      <w:bookmarkStart w:id="10" w:name="_Toc54128684"/>
+      <w:r>
+        <w:t xml:space="preserve">1.4 </w:t>
+      </w:r>
+      <w:r>
+        <w:t>Обзор математического моделирования отклонения медицинских игл при проведении операций от прямолинейного движения</w:t>
+      </w:r>
+      <w:bookmarkEnd w:id="10"/>
     </w:p>
     <w:p>
-      <w:pPr>
-        <w:ind w:firstLine="0"/>
-        <w:jc w:val="center"/>
-      </w:pPr>
+      <w:r>
+        <w:t>Следует обратить внимание и на различие в конструктивном исполнении игл. В ряде работ под управляемой или гибкой иглой понимается тонкий, гибкий металлический стилет, который управляется извне с помощью механической тяги, в других работах рассматриваются иглы с высокой степенью гибкости, благодаря свойствам соответствующего металла. В качестве образца ткани пациента используется желатин, как материал, близкий по своим свойствам к ткани человека.</w:t>
+      </w:r>
+    </w:p>
+    <w:p>
+      <w:r>
+        <w:t>Так, в 2008 году для операции по биопсии лёгких проводились эксперименты по использованию управляемой иглы, вращение и поступательное перемещение которой осуществлялось с помощью роботизированной системы [1</w:t>
+      </w:r>
+      <w:r>
+        <w:t>9</w:t>
+      </w:r>
+      <w:r>
+        <w:t xml:space="preserve">]. Авторами в качестве гибкой иглы рассматривается металлический стилет, траектория движения которого, формируется с помощью роботизированного привода – </w:t>
+      </w:r>
+      <w:proofErr w:type="spellStart"/>
+      <w:r>
+        <w:t>Acubot</w:t>
+      </w:r>
+      <w:proofErr w:type="spellEnd"/>
+      <w:r>
+        <w:t xml:space="preserve"> </w:t>
+      </w:r>
+      <w:proofErr w:type="spellStart"/>
+      <w:r>
+        <w:t>robot</w:t>
+      </w:r>
+      <w:proofErr w:type="spellEnd"/>
+      <w:r>
+        <w:t xml:space="preserve"> </w:t>
+      </w:r>
+      <w:proofErr w:type="spellStart"/>
+      <w:r>
+        <w:t>system</w:t>
+      </w:r>
+      <w:proofErr w:type="spellEnd"/>
+      <w:r>
+        <w:t>. Система представлена на рисунке 3.</w:t>
+      </w:r>
+    </w:p>
+    <w:p>
+      <w:r>
+        <w:t xml:space="preserve">Математическое моделирование проводилось с использованием неголономной кинематической модели в среде </w:t>
+      </w:r>
+      <w:proofErr w:type="spellStart"/>
+      <w:r>
+        <w:t>Matlab</w:t>
+      </w:r>
+      <w:proofErr w:type="spellEnd"/>
+      <w:r>
+        <w:t>. С помощью графического интерфейса моделировалась кривая траектория движения иглы, после чего, производилась соответствующая оценка. Результатом моделирования служит график, представленный на рисунке 4.</w:t>
+      </w:r>
+    </w:p>
+    <w:p/>
+    <w:p>
       <w:r>
         <w:rPr>
           <w:noProof/>
           <w:lang w:eastAsia="ru-RU"/>
         </w:rPr>
+        <w:lastRenderedPageBreak/>
         <w:drawing>
-          <wp:inline distT="0" distB="0" distL="0" distR="0" wp14:anchorId="63FE159F" wp14:editId="50DB1BF3">
-            <wp:extent cx="4161440" cy="3338830"/>
-            <wp:effectExtent l="0" t="0" r="0" b="0"/>
-            <wp:docPr id="6" name="Рисунок 6"/>
+          <wp:inline distT="0" distB="0" distL="0" distR="0" wp14:anchorId="52FA3057" wp14:editId="27748839">
+            <wp:extent cx="4705350" cy="3119464"/>
+            <wp:effectExtent l="0" t="0" r="0" b="5080"/>
+            <wp:docPr id="3" name="Рисунок 3"/>
             <wp:cNvGraphicFramePr>
               <a:graphicFrameLocks xmlns:a="http://schemas.openxmlformats.org/drawingml/2006/main" noChangeAspect="1"/>
             </wp:cNvGraphicFramePr>
@@ -3683,7 +3438,7 @@
                   <pic:spPr>
                     <a:xfrm>
                       <a:off x="0" y="0"/>
-                      <a:ext cx="4175362" cy="3350000"/>
+                      <a:ext cx="4725732" cy="3132976"/>
                     </a:xfrm>
                     <a:prstGeom prst="rect">
                       <a:avLst/>
@@ -3697,140 +3452,72 @@
       </w:r>
     </w:p>
     <w:p>
-      <w:pPr>
-        <w:ind w:firstLine="0"/>
-        <w:jc w:val="center"/>
-      </w:pPr>
-      <w:r>
-        <w:t xml:space="preserve">Рисунок </w:t>
-      </w:r>
-      <w:r>
-        <w:t>6</w:t>
-      </w:r>
-      <w:r>
-        <w:t xml:space="preserve"> – Верификация моделирования криволинейной траектории с экспериментом с двумя вращениями иглы</w:t>
+      <w:r>
+        <w:t xml:space="preserve">Рисунок 3 – Роботизированная система </w:t>
+      </w:r>
+      <w:proofErr w:type="spellStart"/>
+      <w:r>
+        <w:t>Acubot</w:t>
+      </w:r>
+      <w:proofErr w:type="spellEnd"/>
+      <w:r>
+        <w:t xml:space="preserve"> </w:t>
+      </w:r>
+      <w:proofErr w:type="spellStart"/>
+      <w:r>
+        <w:t>robot</w:t>
+      </w:r>
+      <w:proofErr w:type="spellEnd"/>
+      <w:r>
+        <w:t xml:space="preserve"> </w:t>
+      </w:r>
+      <w:proofErr w:type="spellStart"/>
+      <w:r>
+        <w:t>system</w:t>
+      </w:r>
+      <w:proofErr w:type="spellEnd"/>
+      <w:r>
+        <w:t xml:space="preserve"> для биопсии </w:t>
+      </w:r>
+      <w:proofErr w:type="spellStart"/>
+      <w:r>
+        <w:t>лѐгких</w:t>
+      </w:r>
+      <w:proofErr w:type="spellEnd"/>
+      <w:r>
+        <w:t>. А – привод вращения иглы, В – привод продольного перемещения иглы, С,</w:t>
+      </w:r>
+      <w:r>
+        <w:t xml:space="preserve"> </w:t>
+      </w:r>
+      <w:r>
+        <w:t>D – датчики усилия, E,</w:t>
+      </w:r>
+      <w:r>
+        <w:t xml:space="preserve"> </w:t>
+      </w:r>
+      <w:r>
+        <w:t>F –зажимы для фиксации, G – иглодержатель</w:t>
+      </w:r>
+    </w:p>
+    <w:p/>
+    <w:p>
+      <w:r>
+        <w:t>Глубина инъекции во всех трёх случаях составляет 10 см (рисунок 4). Пунктирная линия красного цвета соответствует перемещению иглы в фантоме ткани без какого-либо вращения. Пунктирная линия синего цвета соответствует перемещению иглы с вращением на 180º. И сплошная линия чёрного цвета соответствует перемещению иглы с двойным вращением, где на угол поворота составляет 120º. Полученные результаты сопоставлялись с экспериментальными данными. Для минимизации отклонения точек, полученных экспериментальным путём, использовался метод наименьших квадратов</w:t>
       </w:r>
     </w:p>
     <w:p>
-      <w:pPr>
-        <w:ind w:firstLine="0"/>
-        <w:jc w:val="center"/>
-      </w:pPr>
-    </w:p>
-    <w:p>
-      <w:r>
-        <w:lastRenderedPageBreak/>
-        <w:t>В работе [</w:t>
-      </w:r>
-      <w:r>
-        <w:t>20</w:t>
-      </w:r>
-      <w:r>
-        <w:t xml:space="preserve">] математическое моделирование оптимальной криволинейной траектории движения иглы описывается с помощью алгоритмов планирования траектории. Формирование траектории осуществляется с помощью координат, конфигурирующих некую область. В этой области выделяются те её части, которые необходимо обходить, и те части, которые могут являться возможным вариантом траектории. Выделение таких областей предлагается с помощью четырёх методов: метод потенциальных полей, метод дорожных карт, метод </w:t>
-      </w:r>
-      <w:proofErr w:type="spellStart"/>
-      <w:r>
-        <w:t>декомпозиционного</w:t>
-      </w:r>
-      <w:proofErr w:type="spellEnd"/>
-      <w:r>
-        <w:t xml:space="preserve"> планирования и метод координатных сеток.</w:t>
-      </w:r>
-    </w:p>
-    <w:p>
-      <w:r>
-        <w:t xml:space="preserve">Авторы полагают, что наиболее эффективным методом для </w:t>
-      </w:r>
-      <w:proofErr w:type="spellStart"/>
-      <w:r>
-        <w:t>расчѐта</w:t>
-      </w:r>
-      <w:proofErr w:type="spellEnd"/>
-      <w:r>
-        <w:t xml:space="preserve"> оптимальной криволинейной траектории для обхода препятствий является метод дорожных карт. Сущность метода в определённой мере отображает его иллюстрация по расчёту наикратчайшей траектории с обходом препятствий в тканях мозга для попадания в заданную точку.</w:t>
-      </w:r>
-    </w:p>
-    <w:p>
-      <w:r>
-        <w:t xml:space="preserve">Математическое моделирование проводилось в среде </w:t>
-      </w:r>
-      <w:proofErr w:type="spellStart"/>
-      <w:r>
-        <w:t>Matlab</w:t>
-      </w:r>
-      <w:proofErr w:type="spellEnd"/>
-      <w:r>
-        <w:t xml:space="preserve">. Полного описания математической модели, </w:t>
-      </w:r>
-      <w:proofErr w:type="spellStart"/>
-      <w:r>
-        <w:t>еѐ</w:t>
-      </w:r>
-      <w:proofErr w:type="spellEnd"/>
-      <w:r>
-        <w:t xml:space="preserve"> параметров и </w:t>
-      </w:r>
-      <w:proofErr w:type="spellStart"/>
-      <w:r>
-        <w:t>расчѐтов</w:t>
-      </w:r>
-      <w:proofErr w:type="spellEnd"/>
-      <w:r>
-        <w:t xml:space="preserve"> в работе не представлено. Поэтому проблематично оценить практическую значимость предлагаемых подходов к построению криволинейных траекторий движения кончика иглы.</w:t>
-      </w:r>
-    </w:p>
-    <w:p>
-      <w:r>
-        <w:t>В работе [</w:t>
-      </w:r>
-      <w:r>
-        <w:t>21</w:t>
-      </w:r>
-      <w:r>
-        <w:t>] исследовались два математических подхода отклонения иглы. Первый подход – кинематический, он описывает траекторию движения иглы исходя из привязки к глобальной системе координат и предполагает, что благодаря конструктивной особенности кончика иглы асим</w:t>
-      </w:r>
-      <w:r>
-        <w:t>м</w:t>
-      </w:r>
-      <w:r>
-        <w:t>етричной конический формы игла будет перемещаться по круговой траектории. Второй подход – механический, он описывает систему взаимодействия сил между иглой и тканью, в которой она находится, поскольку с одной стороны требуются силы для перемещения иглы внутри ткани, с другой стороны на тело иглы воздействую силы трения, силы распр</w:t>
-      </w:r>
-      <w:r>
-        <w:t>еделённой нагрузки, а в силу не</w:t>
-      </w:r>
-      <w:r>
-        <w:t>симметричности кончика иглы на него также воздействует сила, оказывающая давления со стороны ткани.</w:t>
-      </w:r>
-    </w:p>
-    <w:p>
-      <w:r>
-        <w:lastRenderedPageBreak/>
-        <w:t>В данной работе [</w:t>
-      </w:r>
-      <w:r>
-        <w:t>21</w:t>
-      </w:r>
-      <w:r>
-        <w:t>], авторы представили два подхода к математическому моделированию криволинейных траекторий с описанием уравнений и их решений. Для оценки погрешности предложенных подходов был проведён эксперимент, устанавливающий соответствие между поведением модели и реальным объектом и сопоставление двух подходов между собой (Рисунок 6, 7 [</w:t>
-      </w:r>
-      <w:r>
-        <w:t>21</w:t>
-      </w:r>
-      <w:r>
-        <w:t>]). Также приведены результаты измерений погрешности в таблице 1.</w:t>
-      </w:r>
-    </w:p>
-    <w:p>
       <w:r>
         <w:rPr>
           <w:noProof/>
           <w:lang w:eastAsia="ru-RU"/>
         </w:rPr>
+        <w:lastRenderedPageBreak/>
         <w:drawing>
-          <wp:inline distT="0" distB="0" distL="0" distR="0" wp14:anchorId="3EB7F66C" wp14:editId="703EF438">
-            <wp:extent cx="5501522" cy="3438525"/>
-            <wp:effectExtent l="0" t="0" r="4445" b="0"/>
-            <wp:docPr id="7" name="Рисунок 7"/>
+          <wp:inline distT="0" distB="0" distL="0" distR="0" wp14:anchorId="0C960BAE" wp14:editId="29C3229A">
+            <wp:extent cx="4199536" cy="3239770"/>
+            <wp:effectExtent l="0" t="0" r="0" b="0"/>
+            <wp:docPr id="4" name="Рисунок 4"/>
             <wp:cNvGraphicFramePr>
               <a:graphicFrameLocks xmlns:a="http://schemas.openxmlformats.org/drawingml/2006/main" noChangeAspect="1"/>
             </wp:cNvGraphicFramePr>
@@ -3850,7 +3537,7 @@
                   <pic:spPr>
                     <a:xfrm>
                       <a:off x="0" y="0"/>
-                      <a:ext cx="5510954" cy="3444420"/>
+                      <a:ext cx="4205747" cy="3244562"/>
                     </a:xfrm>
                     <a:prstGeom prst="rect">
                       <a:avLst/>
@@ -3865,11 +3552,42 @@
     </w:p>
     <w:p>
       <w:r>
-        <w:t>Рисунок 6 – График верификации кинематического подхода реального объекта и модели при глубине в 10 и 20 мм</w:t>
+        <w:t>Рисунок 4 – Моделирование траектории иглы в зависимости от угла вращения и количества вращений.</w:t>
       </w:r>
     </w:p>
-    <w:p/>
     <w:p>
+      <w:r>
+        <w:t xml:space="preserve">Результатом сопоставления послужили два графика представленные на рисунках </w:t>
+      </w:r>
+      <w:r>
+        <w:t>5</w:t>
+      </w:r>
+      <w:r>
+        <w:t xml:space="preserve"> и </w:t>
+      </w:r>
+      <w:r>
+        <w:t>6</w:t>
+      </w:r>
+      <w:r>
+        <w:t xml:space="preserve"> соответственно. Графики иллюстрируют расхождение эксперимента с моделью. И как можно заключить, в случае с двойным поворотом эти расхождения существенны. Сплошная линия синего цвета соответствует смоделированной траектории с одним и двумя вращениями иглы соответственно. Пунктирная линия и точки красного цвета соответствуют эксперименту как для одного, так и для двух вращений иглы.</w:t>
+      </w:r>
+    </w:p>
+    <w:p>
+      <w:r>
+        <w:t>Как заключают сами авторы, работа находится на первоначальном этапе математического моделирования и не может рассматриваться как</w:t>
+      </w:r>
+      <w:r>
+        <w:t xml:space="preserve"> </w:t>
+      </w:r>
+      <w:r>
+        <w:t>полноценное исследование. Целью работы являлось установление возможности управления иглой для реализации криволинейной траектории в общем, а такие вопросы как точность позиционирования, обход препятствий, математический подход к описанию движения кончика иглы по криволинейной траектории, растёт параметров математической модели не рассматривались.</w:t>
+      </w:r>
+    </w:p>
+    <w:p>
+      <w:pPr>
+        <w:ind w:firstLine="0"/>
+        <w:jc w:val="center"/>
+      </w:pPr>
       <w:r>
         <w:rPr>
           <w:noProof/>
@@ -3877,10 +3595,10 @@
         </w:rPr>
         <w:lastRenderedPageBreak/>
         <w:drawing>
-          <wp:inline distT="0" distB="0" distL="0" distR="0" wp14:anchorId="2CDB2FED" wp14:editId="28929A4E">
-            <wp:extent cx="4622601" cy="2873375"/>
-            <wp:effectExtent l="0" t="0" r="6985" b="3175"/>
-            <wp:docPr id="8" name="Рисунок 8"/>
+          <wp:inline distT="0" distB="0" distL="0" distR="0" wp14:anchorId="4D12CD21" wp14:editId="0A29C0C1">
+            <wp:extent cx="4314825" cy="3270108"/>
+            <wp:effectExtent l="0" t="0" r="0" b="6985"/>
+            <wp:docPr id="5" name="Рисунок 5"/>
             <wp:cNvGraphicFramePr>
               <a:graphicFrameLocks xmlns:a="http://schemas.openxmlformats.org/drawingml/2006/main" noChangeAspect="1"/>
             </wp:cNvGraphicFramePr>
@@ -3900,7 +3618,7 @@
                   <pic:spPr>
                     <a:xfrm>
                       <a:off x="0" y="0"/>
-                      <a:ext cx="4626137" cy="2875573"/>
+                      <a:ext cx="4322944" cy="3276261"/>
                     </a:xfrm>
                     <a:prstGeom prst="rect">
                       <a:avLst/>
@@ -3914,454 +3632,18 @@
       </w:r>
     </w:p>
     <w:p>
-      <w:r>
-        <w:t>Рисунок 7 – График верификации механического подхода реального объекта и модели при глубине в 10 и 20 мм</w:t>
-      </w:r>
-    </w:p>
-    <w:p>
       <w:pPr>
-        <w:jc w:val="right"/>
-      </w:pPr>
-      <w:r>
-        <w:t>Таблица 1</w:t>
-      </w:r>
-    </w:p>
-    <w:p>
-      <w:pPr>
+        <w:ind w:firstLine="0"/>
         <w:jc w:val="center"/>
       </w:pPr>
       <w:r>
-        <w:t>Результаты измерений погрешности</w:t>
-      </w:r>
-    </w:p>
-    <w:tbl>
-      <w:tblPr>
-        <w:tblStyle w:val="ab"/>
-        <w:tblW w:w="0" w:type="auto"/>
-        <w:tblLook w:val="04A0" w:firstRow="1" w:lastRow="0" w:firstColumn="1" w:lastColumn="0" w:noHBand="0" w:noVBand="1"/>
-      </w:tblPr>
-      <w:tblGrid>
-        <w:gridCol w:w="2226"/>
-        <w:gridCol w:w="1407"/>
-        <w:gridCol w:w="1407"/>
-        <w:gridCol w:w="1442"/>
-        <w:gridCol w:w="1432"/>
-        <w:gridCol w:w="1431"/>
-      </w:tblGrid>
-      <w:tr>
-        <w:tc>
-          <w:tcPr>
-            <w:tcW w:w="1557" w:type="dxa"/>
-          </w:tcPr>
-          <w:p>
-            <w:pPr>
-              <w:ind w:firstLine="0"/>
-            </w:pPr>
-            <w:r>
-              <w:t>Подход</w:t>
-            </w:r>
-          </w:p>
-        </w:tc>
-        <w:tc>
-          <w:tcPr>
-            <w:tcW w:w="1557" w:type="dxa"/>
-          </w:tcPr>
-          <w:p>
-            <w:pPr>
-              <w:ind w:firstLine="0"/>
-            </w:pPr>
-            <w:r>
-              <w:t>Y</w:t>
-            </w:r>
-            <w:r>
-              <w:rPr>
-                <w:vertAlign w:val="subscript"/>
-              </w:rPr>
-              <w:t>T</w:t>
-            </w:r>
-            <w:r>
-              <w:t xml:space="preserve"> (мм)</w:t>
-            </w:r>
-          </w:p>
-        </w:tc>
-        <w:tc>
-          <w:tcPr>
-            <w:tcW w:w="1557" w:type="dxa"/>
-          </w:tcPr>
-          <w:p>
-            <w:pPr>
-              <w:ind w:firstLine="0"/>
-            </w:pPr>
-            <w:proofErr w:type="spellStart"/>
-            <w:r>
-              <w:t>X</w:t>
-            </w:r>
-            <w:r>
-              <w:rPr>
-                <w:vertAlign w:val="subscript"/>
-              </w:rPr>
-              <w:t>r</w:t>
-            </w:r>
-            <w:proofErr w:type="spellEnd"/>
-            <w:r>
-              <w:t xml:space="preserve"> (мм)</w:t>
-            </w:r>
-          </w:p>
-        </w:tc>
-        <w:tc>
-          <w:tcPr>
-            <w:tcW w:w="1558" w:type="dxa"/>
-          </w:tcPr>
-          <w:p>
-            <w:pPr>
-              <w:ind w:firstLine="0"/>
-            </w:pPr>
-            <w:proofErr w:type="spellStart"/>
-            <w:proofErr w:type="gramStart"/>
-            <w:r>
-              <w:t>Y</w:t>
-            </w:r>
-            <w:r>
-              <w:rPr>
-                <w:vertAlign w:val="subscript"/>
-              </w:rPr>
-              <w:t>tip</w:t>
-            </w:r>
-            <w:r>
-              <w:t>,</w:t>
-            </w:r>
-            <w:r>
-              <w:rPr>
-                <w:vertAlign w:val="subscript"/>
-              </w:rPr>
-              <w:t>exp</w:t>
-            </w:r>
-            <w:proofErr w:type="spellEnd"/>
-            <w:proofErr w:type="gramEnd"/>
-            <w:r>
-              <w:t xml:space="preserve"> (мм)</w:t>
-            </w:r>
-          </w:p>
-        </w:tc>
-        <w:tc>
-          <w:tcPr>
-            <w:tcW w:w="1558" w:type="dxa"/>
-          </w:tcPr>
-          <w:p>
-            <w:pPr>
-              <w:ind w:firstLine="0"/>
-            </w:pPr>
-            <w:r>
-              <w:t>E(X</w:t>
-            </w:r>
-            <w:r>
-              <w:rPr>
-                <w:vertAlign w:val="subscript"/>
-              </w:rPr>
-              <w:t>T</w:t>
-            </w:r>
-            <w:r>
-              <w:t>) (мм)</w:t>
-            </w:r>
-          </w:p>
-        </w:tc>
-        <w:tc>
-          <w:tcPr>
-            <w:tcW w:w="1558" w:type="dxa"/>
-          </w:tcPr>
-          <w:p>
-            <w:pPr>
-              <w:ind w:firstLine="0"/>
-            </w:pPr>
-            <w:r>
-              <w:t>Σ(X</w:t>
-            </w:r>
-            <w:r>
-              <w:rPr>
-                <w:vertAlign w:val="subscript"/>
-              </w:rPr>
-              <w:t>T</w:t>
-            </w:r>
-            <w:r>
-              <w:t>) (мм)</w:t>
-            </w:r>
-          </w:p>
-        </w:tc>
-      </w:tr>
-      <w:tr>
-        <w:tc>
-          <w:tcPr>
-            <w:tcW w:w="1557" w:type="dxa"/>
-          </w:tcPr>
-          <w:p>
-            <w:pPr>
-              <w:ind w:firstLine="0"/>
-            </w:pPr>
-            <w:r>
-              <w:t>Кинематический</w:t>
-            </w:r>
-          </w:p>
-        </w:tc>
-        <w:tc>
-          <w:tcPr>
-            <w:tcW w:w="1557" w:type="dxa"/>
-          </w:tcPr>
-          <w:p>
-            <w:pPr>
-              <w:ind w:firstLine="0"/>
-            </w:pPr>
-            <w:r>
-              <w:t xml:space="preserve">-10,0 </w:t>
-            </w:r>
-          </w:p>
-          <w:p>
-            <w:pPr>
-              <w:ind w:firstLine="0"/>
-            </w:pPr>
-            <w:r>
-              <w:t>-20,0</w:t>
-            </w:r>
-          </w:p>
-        </w:tc>
-        <w:tc>
-          <w:tcPr>
-            <w:tcW w:w="1557" w:type="dxa"/>
-          </w:tcPr>
-          <w:p>
-            <w:pPr>
-              <w:ind w:firstLine="0"/>
-            </w:pPr>
-            <w:r>
-              <w:t xml:space="preserve">44,2 </w:t>
-            </w:r>
-          </w:p>
-          <w:p>
-            <w:pPr>
-              <w:ind w:firstLine="0"/>
-            </w:pPr>
-            <w:r>
-              <w:t>64,2</w:t>
-            </w:r>
-          </w:p>
-        </w:tc>
-        <w:tc>
-          <w:tcPr>
-            <w:tcW w:w="1558" w:type="dxa"/>
-          </w:tcPr>
-          <w:p>
-            <w:pPr>
-              <w:ind w:firstLine="0"/>
-            </w:pPr>
-            <w:r>
-              <w:t xml:space="preserve">-10,8 </w:t>
-            </w:r>
-          </w:p>
-          <w:p>
-            <w:pPr>
-              <w:ind w:firstLine="0"/>
-            </w:pPr>
-            <w:r>
-              <w:t>-20,6</w:t>
-            </w:r>
-          </w:p>
-        </w:tc>
-        <w:tc>
-          <w:tcPr>
-            <w:tcW w:w="1558" w:type="dxa"/>
-          </w:tcPr>
-          <w:p>
-            <w:pPr>
-              <w:ind w:firstLine="0"/>
-            </w:pPr>
-            <w:r>
-              <w:t xml:space="preserve">0,8 </w:t>
-            </w:r>
-          </w:p>
-          <w:p>
-            <w:pPr>
-              <w:ind w:firstLine="0"/>
-            </w:pPr>
-            <w:r>
-              <w:t>0,6</w:t>
-            </w:r>
-          </w:p>
-        </w:tc>
-        <w:tc>
-          <w:tcPr>
-            <w:tcW w:w="1558" w:type="dxa"/>
-          </w:tcPr>
-          <w:p>
-            <w:pPr>
-              <w:ind w:firstLine="0"/>
-            </w:pPr>
-            <w:r>
-              <w:t xml:space="preserve">0,4 </w:t>
-            </w:r>
-          </w:p>
-          <w:p>
-            <w:pPr>
-              <w:ind w:firstLine="0"/>
-            </w:pPr>
-            <w:r>
-              <w:t>0,5</w:t>
-            </w:r>
-          </w:p>
-        </w:tc>
-      </w:tr>
-      <w:tr>
-        <w:tc>
-          <w:tcPr>
-            <w:tcW w:w="1557" w:type="dxa"/>
-          </w:tcPr>
-          <w:p>
-            <w:pPr>
-              <w:ind w:firstLine="0"/>
-            </w:pPr>
-            <w:r>
-              <w:t>Механический</w:t>
-            </w:r>
-          </w:p>
-        </w:tc>
-        <w:tc>
-          <w:tcPr>
-            <w:tcW w:w="1557" w:type="dxa"/>
-          </w:tcPr>
-          <w:p>
-            <w:pPr>
-              <w:ind w:firstLine="0"/>
-            </w:pPr>
-            <w:r>
-              <w:t xml:space="preserve">-10,0 </w:t>
-            </w:r>
-          </w:p>
-          <w:p>
-            <w:pPr>
-              <w:ind w:firstLine="0"/>
-            </w:pPr>
-            <w:r>
-              <w:t>-20,0</w:t>
-            </w:r>
-          </w:p>
-        </w:tc>
-        <w:tc>
-          <w:tcPr>
-            <w:tcW w:w="1557" w:type="dxa"/>
-          </w:tcPr>
-          <w:p>
-            <w:pPr>
-              <w:ind w:firstLine="0"/>
-            </w:pPr>
-            <w:r>
-              <w:t xml:space="preserve">42,8 </w:t>
-            </w:r>
-          </w:p>
-          <w:p>
-            <w:pPr>
-              <w:ind w:firstLine="0"/>
-            </w:pPr>
-            <w:r>
-              <w:t>62,8</w:t>
-            </w:r>
-          </w:p>
-        </w:tc>
-        <w:tc>
-          <w:tcPr>
-            <w:tcW w:w="1558" w:type="dxa"/>
-          </w:tcPr>
-          <w:p>
-            <w:pPr>
-              <w:ind w:firstLine="0"/>
-            </w:pPr>
-            <w:r>
-              <w:t xml:space="preserve">-10,4 </w:t>
-            </w:r>
-          </w:p>
-          <w:p>
-            <w:pPr>
-              <w:ind w:firstLine="0"/>
-            </w:pPr>
-            <w:r>
-              <w:t>-18,3</w:t>
-            </w:r>
-          </w:p>
-        </w:tc>
-        <w:tc>
-          <w:tcPr>
-            <w:tcW w:w="1558" w:type="dxa"/>
-          </w:tcPr>
-          <w:p>
-            <w:pPr>
-              <w:ind w:firstLine="0"/>
-            </w:pPr>
-            <w:r>
-              <w:t xml:space="preserve">0,4 </w:t>
-            </w:r>
-          </w:p>
-          <w:p>
-            <w:pPr>
-              <w:ind w:firstLine="0"/>
-            </w:pPr>
-            <w:r>
-              <w:t>1,7</w:t>
-            </w:r>
-          </w:p>
-        </w:tc>
-        <w:tc>
-          <w:tcPr>
-            <w:tcW w:w="1558" w:type="dxa"/>
-          </w:tcPr>
-          <w:p>
-            <w:pPr>
-              <w:ind w:firstLine="0"/>
-            </w:pPr>
-            <w:r>
-              <w:t xml:space="preserve">0,5 </w:t>
-            </w:r>
-          </w:p>
-          <w:p>
-            <w:pPr>
-              <w:ind w:firstLine="0"/>
-            </w:pPr>
-            <w:r>
-              <w:t>0,2</w:t>
-            </w:r>
-          </w:p>
-        </w:tc>
-      </w:tr>
-    </w:tbl>
-    <w:p/>
-    <w:p>
-      <w:r>
-        <w:t xml:space="preserve">Несмотря на подробное описание подходов к математическому моделированию криволинейных траекторий, нерассмотренными остались такие важные вопросы как: обеспечение заданной точности позиционирования, оценка </w:t>
-      </w:r>
-      <w:proofErr w:type="spellStart"/>
-      <w:r>
-        <w:t>травматичности</w:t>
-      </w:r>
-      <w:proofErr w:type="spellEnd"/>
-      <w:r>
-        <w:t xml:space="preserve"> при перемещении иглы по криволинейной траектории, теоретические исследования и растёт потери устойчивости управления при зависимости усилия от длины иглы.</w:t>
-      </w:r>
-    </w:p>
-    <w:p>
-      <w:r>
-        <w:t xml:space="preserve">В работе </w:t>
-      </w:r>
-      <w:r>
-        <w:t>[2</w:t>
-      </w:r>
-      <w:r>
-        <w:t>2</w:t>
-      </w:r>
-      <w:r>
-        <w:t xml:space="preserve">] </w:t>
-      </w:r>
-      <w:r>
-        <w:t xml:space="preserve">авторы попытались использовать конечно-элементные модели для расчета отклонения кончика иглы от прямолинейного движения в мягких тканях. Так же с помощью предложенного алгоритма выстраивают </w:t>
-      </w:r>
-      <w:r>
-        <w:lastRenderedPageBreak/>
-        <w:t>оптимальный путь движения. На рисунке 8 представлен пошаговый алгоритм работы расчета траектории движения иглы.</w:t>
+        <w:t xml:space="preserve">Рисунок </w:t>
+      </w:r>
+      <w:r>
+        <w:t>5</w:t>
+      </w:r>
+      <w:r>
+        <w:t xml:space="preserve"> – Верификация моделирования криволинейной траектории с экспериментом с одним вращением иглы</w:t>
       </w:r>
     </w:p>
     <w:p>
@@ -4369,16 +3651,22 @@
         <w:ind w:firstLine="0"/>
         <w:jc w:val="center"/>
       </w:pPr>
+    </w:p>
+    <w:p>
+      <w:pPr>
+        <w:ind w:firstLine="0"/>
+        <w:jc w:val="center"/>
+      </w:pPr>
       <w:r>
         <w:rPr>
           <w:noProof/>
           <w:lang w:eastAsia="ru-RU"/>
         </w:rPr>
         <w:drawing>
-          <wp:inline distT="0" distB="0" distL="0" distR="0" wp14:anchorId="692153CB" wp14:editId="72DE6307">
-            <wp:extent cx="5913352" cy="4438650"/>
+          <wp:inline distT="0" distB="0" distL="0" distR="0" wp14:anchorId="63FE159F" wp14:editId="50DB1BF3">
+            <wp:extent cx="4161440" cy="3338830"/>
             <wp:effectExtent l="0" t="0" r="0" b="0"/>
-            <wp:docPr id="9" name="Рисунок 9"/>
+            <wp:docPr id="6" name="Рисунок 6"/>
             <wp:cNvGraphicFramePr>
               <a:graphicFrameLocks xmlns:a="http://schemas.openxmlformats.org/drawingml/2006/main" noChangeAspect="1"/>
             </wp:cNvGraphicFramePr>
@@ -4398,7 +3686,7 @@
                   <pic:spPr>
                     <a:xfrm>
                       <a:off x="0" y="0"/>
-                      <a:ext cx="5922206" cy="4445296"/>
+                      <a:ext cx="4175362" cy="3350000"/>
                     </a:xfrm>
                     <a:prstGeom prst="rect">
                       <a:avLst/>
@@ -4413,61 +3701,153 @@
     </w:p>
     <w:p>
       <w:pPr>
+        <w:ind w:firstLine="0"/>
         <w:jc w:val="center"/>
       </w:pPr>
       <w:r>
-        <w:t xml:space="preserve">Рисунок 8 –Алгоритм расчета </w:t>
-      </w:r>
-      <w:r>
-        <w:t>отклонения при движении иглы в мягких тканях</w:t>
-      </w:r>
-      <w:r>
-        <w:t>,</w:t>
-      </w:r>
-    </w:p>
-    <w:p>
-      <w:pPr>
-        <w:jc w:val="center"/>
-      </w:pPr>
-      <w:r>
-        <w:rPr>
-          <w:lang w:val="en-US"/>
-        </w:rPr>
-        <w:t>FE</w:t>
-      </w:r>
-      <w:r>
-        <w:t xml:space="preserve"> -</w:t>
-      </w:r>
-      <w:r>
-        <w:rPr>
-          <w:lang w:val="en-US"/>
-        </w:rPr>
-        <w:t>model</w:t>
-      </w:r>
-      <w:r>
-        <w:t>–конечно-элементная модель</w:t>
-      </w:r>
-    </w:p>
-    <w:p>
-      <w:pPr>
-        <w:jc w:val="center"/>
-      </w:pPr>
+        <w:t xml:space="preserve">Рисунок </w:t>
+      </w:r>
+      <w:r>
+        <w:t>6</w:t>
+      </w:r>
+      <w:r>
+        <w:t xml:space="preserve"> – Верификация моделирования криволинейной траектории с экспериментом с двумя вращениями иглы</w:t>
+      </w:r>
     </w:p>
     <w:p>
       <w:pPr>
         <w:ind w:firstLine="0"/>
         <w:jc w:val="center"/>
       </w:pPr>
+    </w:p>
+    <w:p>
+      <w:r>
+        <w:lastRenderedPageBreak/>
+        <w:t>В работе [</w:t>
+      </w:r>
+      <w:r>
+        <w:t>20</w:t>
+      </w:r>
+      <w:r>
+        <w:t xml:space="preserve">] математическое моделирование оптимальной криволинейной траектории движения иглы описывается с помощью алгоритмов планирования траектории. Формирование траектории осуществляется с помощью координат, конфигурирующих некую область. В этой области выделяются те её части, которые необходимо обходить, и те части, которые могут являться возможным вариантом траектории. Выделение таких областей предлагается с помощью четырёх методов: метод потенциальных полей, метод дорожных карт, метод </w:t>
+      </w:r>
+      <w:proofErr w:type="spellStart"/>
+      <w:r>
+        <w:t>декомпозиционного</w:t>
+      </w:r>
+      <w:proofErr w:type="spellEnd"/>
+      <w:r>
+        <w:t xml:space="preserve"> планирования и метод координатных сеток.</w:t>
+      </w:r>
+    </w:p>
+    <w:p>
+      <w:r>
+        <w:t xml:space="preserve">Авторы полагают, что наиболее эффективным методом для </w:t>
+      </w:r>
+      <w:proofErr w:type="spellStart"/>
+      <w:r>
+        <w:t>расчѐта</w:t>
+      </w:r>
+      <w:proofErr w:type="spellEnd"/>
+      <w:r>
+        <w:t xml:space="preserve"> оптимальной криволинейной траектории для обхода препятствий является метод дорожных карт. Сущность метода в определённой мере отображает его иллюстрация по расчёту наикратчайшей траектории с обходом препятствий в тканях мозга для попадания в заданную точку.</w:t>
+      </w:r>
+    </w:p>
+    <w:p>
+      <w:r>
+        <w:t xml:space="preserve">Математическое моделирование проводилось в среде </w:t>
+      </w:r>
+      <w:proofErr w:type="spellStart"/>
+      <w:r>
+        <w:t>Matlab</w:t>
+      </w:r>
+      <w:proofErr w:type="spellEnd"/>
+      <w:r>
+        <w:t xml:space="preserve">. Полного описания математической модели, </w:t>
+      </w:r>
+      <w:proofErr w:type="spellStart"/>
+      <w:r>
+        <w:t>еѐ</w:t>
+      </w:r>
+      <w:proofErr w:type="spellEnd"/>
+      <w:r>
+        <w:t xml:space="preserve"> параметров и </w:t>
+      </w:r>
+      <w:proofErr w:type="spellStart"/>
+      <w:r>
+        <w:t>расчѐтов</w:t>
+      </w:r>
+      <w:proofErr w:type="spellEnd"/>
+      <w:r>
+        <w:t xml:space="preserve"> в работе не представлено. Поэтому проблематично оценить практическую значимость предлагаемых подходов к построению криволинейных траекторий движения кончика иглы.</w:t>
+      </w:r>
+    </w:p>
+    <w:p>
+      <w:r>
+        <w:t>В работе [</w:t>
+      </w:r>
+      <w:r>
+        <w:t>21</w:t>
+      </w:r>
+      <w:r>
+        <w:t>] исследовались два математических подхода отклонения иглы. Первый подход – кинематический, он описывает траекторию движения иглы исходя из привязки к глобальной системе координат и предполагает, что благодаря конструктивной особенности кончика иглы а</w:t>
+      </w:r>
+      <w:commentRangeStart w:id="11"/>
+      <w:r>
+        <w:t>сим</w:t>
+      </w:r>
+      <w:r>
+        <w:t>м</w:t>
+      </w:r>
+      <w:r>
+        <w:t>етрич</w:t>
+      </w:r>
+      <w:commentRangeEnd w:id="11"/>
+      <w:r>
+        <w:rPr>
+          <w:rStyle w:val="af2"/>
+        </w:rPr>
+        <w:commentReference w:id="11"/>
+      </w:r>
+      <w:r>
+        <w:t>ной конический формы игла будет перемещаться по круговой траектории. Второй подход – механический, он описывает систему взаимодействия сил между иглой и тканью, в которой она находится, поскольку с одной стороны требуются силы для перемещения иглы внутри ткани, с другой стороны на тело иглы воздействую силы трения, силы распр</w:t>
+      </w:r>
+      <w:r>
+        <w:t>еделённой нагрузки, а в силу не</w:t>
+      </w:r>
+      <w:r>
+        <w:t>симметричности кончика иглы на него также воздействует сила, оказывающая давления со стороны ткани.</w:t>
+      </w:r>
+    </w:p>
+    <w:p>
+      <w:r>
+        <w:lastRenderedPageBreak/>
+        <w:t>В данной работе [</w:t>
+      </w:r>
+      <w:r>
+        <w:t>21</w:t>
+      </w:r>
+      <w:r>
+        <w:t>], авторы представили два подхода к математическому моделированию криволинейных траекторий с описанием уравнений и их решений. Для оценки погрешности предложенных подходов был проведён эксперимент, устанавливающий соответствие между поведением модели и реальным объектом и сопоставление двух подходов между собой (Рисунок 6, 7 [</w:t>
+      </w:r>
+      <w:r>
+        <w:t>21</w:t>
+      </w:r>
+      <w:r>
+        <w:t>]). Также приведены результаты измерений погрешности в таблице 1.</w:t>
+      </w:r>
+    </w:p>
+    <w:p>
       <w:r>
         <w:rPr>
           <w:noProof/>
           <w:lang w:eastAsia="ru-RU"/>
         </w:rPr>
         <w:drawing>
-          <wp:inline distT="0" distB="0" distL="0" distR="0" wp14:anchorId="1D708FC9" wp14:editId="5A031297">
-            <wp:extent cx="4996948" cy="2146738"/>
-            <wp:effectExtent l="0" t="0" r="0" b="6350"/>
-            <wp:docPr id="10" name="Рисунок 10"/>
+          <wp:inline distT="0" distB="0" distL="0" distR="0" wp14:anchorId="3EB7F66C" wp14:editId="703EF438">
+            <wp:extent cx="5501522" cy="3438525"/>
+            <wp:effectExtent l="0" t="0" r="4445" b="0"/>
+            <wp:docPr id="7" name="Рисунок 7"/>
             <wp:cNvGraphicFramePr>
               <a:graphicFrameLocks xmlns:a="http://schemas.openxmlformats.org/drawingml/2006/main" noChangeAspect="1"/>
             </wp:cNvGraphicFramePr>
@@ -4487,7 +3867,7 @@
                   <pic:spPr>
                     <a:xfrm>
                       <a:off x="0" y="0"/>
-                      <a:ext cx="5012102" cy="2153248"/>
+                      <a:ext cx="5510954" cy="3444420"/>
                     </a:xfrm>
                     <a:prstGeom prst="rect">
                       <a:avLst/>
@@ -4501,902 +3881,23 @@
       </w:r>
     </w:p>
     <w:p>
-      <w:pPr>
-        <w:ind w:firstLine="0"/>
-        <w:jc w:val="center"/>
-      </w:pPr>
-      <w:r>
-        <w:t>Рисунок 9 – Сравнение модельных и экспериментальных данных</w:t>
+      <w:r>
+        <w:t>Рисунок 6 – График верификации кинематического подхода реального объекта и модели при глубине в 10 и 20 мм</w:t>
       </w:r>
     </w:p>
-    <w:p>
-      <w:pPr>
-        <w:ind w:firstLine="0"/>
-      </w:pPr>
-      <w:r>
-        <w:lastRenderedPageBreak/>
-        <w:t xml:space="preserve">На рисунке 9 и можно увидеть </w:t>
-      </w:r>
-      <w:r>
-        <w:t xml:space="preserve">результаты экспериментов и моделирования. В таблице 2 представлены ошибки моделирования при использовании модели из работы </w:t>
-      </w:r>
-      <w:r>
-        <w:t>[20].</w:t>
-      </w:r>
-      <w:r>
-        <w:t xml:space="preserve"> </w:t>
-      </w:r>
-      <w:r>
-        <w:t>Модель,</w:t>
-      </w:r>
-      <w:r>
-        <w:t xml:space="preserve"> предложенная в работе </w:t>
-      </w:r>
-      <w:r>
-        <w:t>[2</w:t>
-      </w:r>
-      <w:r>
-        <w:t>2</w:t>
-      </w:r>
-      <w:proofErr w:type="gramStart"/>
-      <w:r>
-        <w:t>]</w:t>
-      </w:r>
-      <w:proofErr w:type="gramEnd"/>
-      <w:r>
-        <w:t xml:space="preserve"> </w:t>
-      </w:r>
-      <w:r>
-        <w:t>является достаточно точной, но в тоже время она использует конечно элементные методы расчетов</w:t>
-      </w:r>
-      <w:r>
-        <w:t>,</w:t>
-      </w:r>
-      <w:r>
-        <w:t xml:space="preserve"> что </w:t>
-      </w:r>
-      <w:r>
-        <w:t>невозможно</w:t>
-      </w:r>
-      <w:r>
-        <w:t xml:space="preserve"> использовать в реальном времени и в качестве обратной связи для системы управления.</w:t>
-      </w:r>
-    </w:p>
-    <w:p>
-      <w:pPr>
-        <w:ind w:firstLine="0"/>
-      </w:pPr>
-    </w:p>
-    <w:p>
-      <w:pPr>
-        <w:ind w:firstLine="0"/>
-        <w:jc w:val="right"/>
-      </w:pPr>
-      <w:r>
-        <w:t>Таблица 2</w:t>
-      </w:r>
-    </w:p>
-    <w:p>
-      <w:pPr>
-        <w:ind w:firstLine="0"/>
-        <w:jc w:val="center"/>
-      </w:pPr>
-      <w:r>
-        <w:t>Ошибки моделирования</w:t>
-      </w:r>
-    </w:p>
-    <w:tbl>
-      <w:tblPr>
-        <w:tblStyle w:val="ab"/>
-        <w:tblW w:w="0" w:type="auto"/>
-        <w:tblLook w:val="04A0" w:firstRow="1" w:lastRow="0" w:firstColumn="1" w:lastColumn="0" w:noHBand="0" w:noVBand="1"/>
-      </w:tblPr>
-      <w:tblGrid>
-        <w:gridCol w:w="2336"/>
-        <w:gridCol w:w="2336"/>
-        <w:gridCol w:w="2336"/>
-        <w:gridCol w:w="2337"/>
-      </w:tblGrid>
-      <w:tr>
-        <w:tc>
-          <w:tcPr>
-            <w:tcW w:w="2336" w:type="dxa"/>
-          </w:tcPr>
-          <w:p>
-            <w:pPr>
-              <w:ind w:firstLine="0"/>
-            </w:pPr>
-            <w:r>
-              <w:t xml:space="preserve">Маркеры </w:t>
-            </w:r>
-          </w:p>
-        </w:tc>
-        <w:tc>
-          <w:tcPr>
-            <w:tcW w:w="2336" w:type="dxa"/>
-          </w:tcPr>
-          <w:p>
-            <w:pPr>
-              <w:ind w:firstLine="0"/>
-            </w:pPr>
-            <w:proofErr w:type="gramStart"/>
-            <w:r>
-              <w:rPr>
-                <w:lang w:val="en-US"/>
-              </w:rPr>
-              <w:t>e</w:t>
-            </w:r>
-            <w:r>
-              <w:rPr>
-                <w:vertAlign w:val="subscript"/>
-                <w:lang w:val="en-US"/>
-              </w:rPr>
-              <w:t>x</w:t>
-            </w:r>
-            <w:r>
-              <w:rPr>
-                <w:vertAlign w:val="subscript"/>
-                <w:lang w:val="en-US"/>
-              </w:rPr>
-              <w:t xml:space="preserve"> ,</w:t>
-            </w:r>
-            <w:proofErr w:type="gramEnd"/>
-            <w:r>
-              <w:rPr>
-                <w:lang w:val="en-US"/>
-              </w:rPr>
-              <w:t xml:space="preserve"> </w:t>
-            </w:r>
-            <w:r>
-              <w:t>мм</w:t>
-            </w:r>
-          </w:p>
-        </w:tc>
-        <w:tc>
-          <w:tcPr>
-            <w:tcW w:w="2336" w:type="dxa"/>
-          </w:tcPr>
-          <w:p>
-            <w:pPr>
-              <w:ind w:firstLine="0"/>
-            </w:pPr>
-            <w:proofErr w:type="spellStart"/>
-            <w:r>
-              <w:rPr>
-                <w:lang w:val="en-GB"/>
-              </w:rPr>
-              <w:t>e</w:t>
-            </w:r>
-            <w:r>
-              <w:rPr>
-                <w:vertAlign w:val="subscript"/>
-                <w:lang w:val="en-GB"/>
-              </w:rPr>
-              <w:t>y</w:t>
-            </w:r>
-            <w:proofErr w:type="spellEnd"/>
-            <w:r>
-              <w:rPr>
-                <w:vertAlign w:val="subscript"/>
-              </w:rPr>
-              <w:t xml:space="preserve"> </w:t>
-            </w:r>
-            <w:r>
-              <w:t>мм</w:t>
-            </w:r>
-          </w:p>
-        </w:tc>
-        <w:tc>
-          <w:tcPr>
-            <w:tcW w:w="2337" w:type="dxa"/>
-          </w:tcPr>
-          <w:p>
-            <w:pPr>
-              <w:ind w:firstLine="0"/>
-            </w:pPr>
-            <w:r>
-              <w:rPr>
-                <w:lang w:val="en-GB"/>
-              </w:rPr>
-              <w:t>E</w:t>
-            </w:r>
-            <w:r>
-              <w:t xml:space="preserve"> </w:t>
-            </w:r>
-            <w:r>
-              <w:t>мм</w:t>
-            </w:r>
-          </w:p>
-        </w:tc>
-      </w:tr>
-      <w:tr>
-        <w:tc>
-          <w:tcPr>
-            <w:tcW w:w="2336" w:type="dxa"/>
-          </w:tcPr>
-          <w:p>
-            <w:pPr>
-              <w:ind w:firstLine="0"/>
-              <w:rPr>
-                <w:lang w:val="en-GB"/>
-              </w:rPr>
-            </w:pPr>
-            <w:r>
-              <w:rPr>
-                <w:lang w:val="en-GB"/>
-              </w:rPr>
-              <w:t>1</w:t>
-            </w:r>
-          </w:p>
-        </w:tc>
-        <w:tc>
-          <w:tcPr>
-            <w:tcW w:w="2336" w:type="dxa"/>
-          </w:tcPr>
-          <w:p>
-            <w:pPr>
-              <w:ind w:firstLine="0"/>
-            </w:pPr>
-            <w:r>
-              <w:t>0,17</w:t>
-            </w:r>
-          </w:p>
-        </w:tc>
-        <w:tc>
-          <w:tcPr>
-            <w:tcW w:w="2336" w:type="dxa"/>
-          </w:tcPr>
-          <w:p>
-            <w:pPr>
-              <w:ind w:firstLine="0"/>
-            </w:pPr>
-            <w:r>
-              <w:t>0,37</w:t>
-            </w:r>
-          </w:p>
-        </w:tc>
-        <w:tc>
-          <w:tcPr>
-            <w:tcW w:w="2337" w:type="dxa"/>
-          </w:tcPr>
-          <w:p>
-            <w:pPr>
-              <w:ind w:firstLine="0"/>
-            </w:pPr>
-            <w:r>
-              <w:t>0,34</w:t>
-            </w:r>
-          </w:p>
-        </w:tc>
-      </w:tr>
-      <w:tr>
-        <w:tc>
-          <w:tcPr>
-            <w:tcW w:w="2336" w:type="dxa"/>
-          </w:tcPr>
-          <w:p>
-            <w:pPr>
-              <w:ind w:firstLine="0"/>
-              <w:rPr>
-                <w:lang w:val="en-GB"/>
-              </w:rPr>
-            </w:pPr>
-            <w:r>
-              <w:rPr>
-                <w:lang w:val="en-GB"/>
-              </w:rPr>
-              <w:t>2</w:t>
-            </w:r>
-          </w:p>
-        </w:tc>
-        <w:tc>
-          <w:tcPr>
-            <w:tcW w:w="2336" w:type="dxa"/>
-          </w:tcPr>
-          <w:p>
-            <w:pPr>
-              <w:ind w:firstLine="0"/>
-            </w:pPr>
-            <w:r>
-              <w:t>0,23</w:t>
-            </w:r>
-          </w:p>
-        </w:tc>
-        <w:tc>
-          <w:tcPr>
-            <w:tcW w:w="2336" w:type="dxa"/>
-          </w:tcPr>
-          <w:p>
-            <w:pPr>
-              <w:ind w:firstLine="0"/>
-            </w:pPr>
-            <w:r>
-              <w:t>0,37</w:t>
-            </w:r>
-          </w:p>
-        </w:tc>
-        <w:tc>
-          <w:tcPr>
-            <w:tcW w:w="2337" w:type="dxa"/>
-          </w:tcPr>
-          <w:p>
-            <w:pPr>
-              <w:ind w:firstLine="0"/>
-            </w:pPr>
-            <w:r>
-              <w:t>0,35</w:t>
-            </w:r>
-          </w:p>
-        </w:tc>
-      </w:tr>
-      <w:tr>
-        <w:tc>
-          <w:tcPr>
-            <w:tcW w:w="2336" w:type="dxa"/>
-          </w:tcPr>
-          <w:p>
-            <w:pPr>
-              <w:ind w:firstLine="0"/>
-              <w:rPr>
-                <w:lang w:val="en-GB"/>
-              </w:rPr>
-            </w:pPr>
-            <w:r>
-              <w:rPr>
-                <w:lang w:val="en-GB"/>
-              </w:rPr>
-              <w:t>3</w:t>
-            </w:r>
-          </w:p>
-        </w:tc>
-        <w:tc>
-          <w:tcPr>
-            <w:tcW w:w="2336" w:type="dxa"/>
-          </w:tcPr>
-          <w:p>
-            <w:pPr>
-              <w:ind w:firstLine="0"/>
-            </w:pPr>
-            <w:r>
-              <w:t>0,11</w:t>
-            </w:r>
-          </w:p>
-        </w:tc>
-        <w:tc>
-          <w:tcPr>
-            <w:tcW w:w="2336" w:type="dxa"/>
-          </w:tcPr>
-          <w:p>
-            <w:pPr>
-              <w:ind w:firstLine="0"/>
-            </w:pPr>
-            <w:r>
-              <w:t>0,31</w:t>
-            </w:r>
-          </w:p>
-        </w:tc>
-        <w:tc>
-          <w:tcPr>
-            <w:tcW w:w="2337" w:type="dxa"/>
-          </w:tcPr>
-          <w:p>
-            <w:pPr>
-              <w:ind w:firstLine="0"/>
-            </w:pPr>
-            <w:r>
-              <w:t>0,29</w:t>
-            </w:r>
-          </w:p>
-        </w:tc>
-      </w:tr>
-      <w:tr>
-        <w:tc>
-          <w:tcPr>
-            <w:tcW w:w="2336" w:type="dxa"/>
-          </w:tcPr>
-          <w:p>
-            <w:pPr>
-              <w:ind w:firstLine="0"/>
-              <w:rPr>
-                <w:lang w:val="en-GB"/>
-              </w:rPr>
-            </w:pPr>
-            <w:r>
-              <w:rPr>
-                <w:lang w:val="en-GB"/>
-              </w:rPr>
-              <w:t>4</w:t>
-            </w:r>
-          </w:p>
-        </w:tc>
-        <w:tc>
-          <w:tcPr>
-            <w:tcW w:w="2336" w:type="dxa"/>
-          </w:tcPr>
-          <w:p>
-            <w:pPr>
-              <w:ind w:firstLine="0"/>
-            </w:pPr>
-            <w:r>
-              <w:t>0,21</w:t>
-            </w:r>
-          </w:p>
-        </w:tc>
-        <w:tc>
-          <w:tcPr>
-            <w:tcW w:w="2336" w:type="dxa"/>
-          </w:tcPr>
-          <w:p>
-            <w:pPr>
-              <w:ind w:firstLine="0"/>
-            </w:pPr>
-            <w:r>
-              <w:t>0,30</w:t>
-            </w:r>
-          </w:p>
-        </w:tc>
-        <w:tc>
-          <w:tcPr>
-            <w:tcW w:w="2337" w:type="dxa"/>
-          </w:tcPr>
-          <w:p>
-            <w:pPr>
-              <w:ind w:firstLine="0"/>
-            </w:pPr>
-            <w:r>
-              <w:t>0,27</w:t>
-            </w:r>
-          </w:p>
-        </w:tc>
-      </w:tr>
-      <w:tr>
-        <w:tc>
-          <w:tcPr>
-            <w:tcW w:w="2336" w:type="dxa"/>
-          </w:tcPr>
-          <w:p>
-            <w:pPr>
-              <w:ind w:firstLine="0"/>
-              <w:rPr>
-                <w:lang w:val="en-GB"/>
-              </w:rPr>
-            </w:pPr>
-            <w:r>
-              <w:rPr>
-                <w:lang w:val="en-GB"/>
-              </w:rPr>
-              <w:t>5</w:t>
-            </w:r>
-          </w:p>
-        </w:tc>
-        <w:tc>
-          <w:tcPr>
-            <w:tcW w:w="2336" w:type="dxa"/>
-          </w:tcPr>
-          <w:p>
-            <w:pPr>
-              <w:ind w:firstLine="0"/>
-            </w:pPr>
-            <w:r>
-              <w:t>0,1</w:t>
-            </w:r>
-          </w:p>
-        </w:tc>
-        <w:tc>
-          <w:tcPr>
-            <w:tcW w:w="2336" w:type="dxa"/>
-          </w:tcPr>
-          <w:p>
-            <w:pPr>
-              <w:ind w:firstLine="0"/>
-            </w:pPr>
-            <w:r>
-              <w:t>0,19</w:t>
-            </w:r>
-          </w:p>
-        </w:tc>
-        <w:tc>
-          <w:tcPr>
-            <w:tcW w:w="2337" w:type="dxa"/>
-          </w:tcPr>
-          <w:p>
-            <w:pPr>
-              <w:ind w:firstLine="0"/>
-            </w:pPr>
-            <w:r>
-              <w:t>0,18</w:t>
-            </w:r>
-          </w:p>
-        </w:tc>
-      </w:tr>
-      <w:tr>
-        <w:tc>
-          <w:tcPr>
-            <w:tcW w:w="2336" w:type="dxa"/>
-          </w:tcPr>
-          <w:p>
-            <w:pPr>
-              <w:ind w:firstLine="0"/>
-              <w:rPr>
-                <w:lang w:val="en-GB"/>
-              </w:rPr>
-            </w:pPr>
-            <w:r>
-              <w:rPr>
-                <w:lang w:val="en-GB"/>
-              </w:rPr>
-              <w:t>6</w:t>
-            </w:r>
-          </w:p>
-        </w:tc>
-        <w:tc>
-          <w:tcPr>
-            <w:tcW w:w="2336" w:type="dxa"/>
-          </w:tcPr>
-          <w:p>
-            <w:pPr>
-              <w:ind w:firstLine="0"/>
-            </w:pPr>
-            <w:r>
-              <w:t>0,08</w:t>
-            </w:r>
-          </w:p>
-        </w:tc>
-        <w:tc>
-          <w:tcPr>
-            <w:tcW w:w="2336" w:type="dxa"/>
-          </w:tcPr>
-          <w:p>
-            <w:pPr>
-              <w:ind w:firstLine="0"/>
-            </w:pPr>
-            <w:r>
-              <w:t>0,19</w:t>
-            </w:r>
-          </w:p>
-        </w:tc>
-        <w:tc>
-          <w:tcPr>
-            <w:tcW w:w="2337" w:type="dxa"/>
-          </w:tcPr>
-          <w:p>
-            <w:pPr>
-              <w:ind w:firstLine="0"/>
-            </w:pPr>
-            <w:r>
-              <w:t>0,19</w:t>
-            </w:r>
-          </w:p>
-        </w:tc>
-      </w:tr>
-      <w:tr>
-        <w:tc>
-          <w:tcPr>
-            <w:tcW w:w="2336" w:type="dxa"/>
-          </w:tcPr>
-          <w:p>
-            <w:pPr>
-              <w:ind w:firstLine="0"/>
-              <w:rPr>
-                <w:lang w:val="en-GB"/>
-              </w:rPr>
-            </w:pPr>
-            <w:r>
-              <w:rPr>
-                <w:lang w:val="en-GB"/>
-              </w:rPr>
-              <w:t>7</w:t>
-            </w:r>
-          </w:p>
-        </w:tc>
-        <w:tc>
-          <w:tcPr>
-            <w:tcW w:w="2336" w:type="dxa"/>
-          </w:tcPr>
-          <w:p>
-            <w:pPr>
-              <w:ind w:firstLine="0"/>
-            </w:pPr>
-            <w:r>
-              <w:t>0,22</w:t>
-            </w:r>
-          </w:p>
-        </w:tc>
-        <w:tc>
-          <w:tcPr>
-            <w:tcW w:w="2336" w:type="dxa"/>
-          </w:tcPr>
-          <w:p>
-            <w:pPr>
-              <w:ind w:firstLine="0"/>
-            </w:pPr>
-            <w:r>
-              <w:t>0,17</w:t>
-            </w:r>
-          </w:p>
-        </w:tc>
-        <w:tc>
-          <w:tcPr>
-            <w:tcW w:w="2337" w:type="dxa"/>
-          </w:tcPr>
-          <w:p>
-            <w:pPr>
-              <w:ind w:firstLine="0"/>
-            </w:pPr>
-            <w:r>
-              <w:t>0,34</w:t>
-            </w:r>
-          </w:p>
-        </w:tc>
-      </w:tr>
-      <w:tr>
-        <w:tc>
-          <w:tcPr>
-            <w:tcW w:w="2336" w:type="dxa"/>
-          </w:tcPr>
-          <w:p>
-            <w:pPr>
-              <w:ind w:firstLine="0"/>
-              <w:rPr>
-                <w:lang w:val="en-GB"/>
-              </w:rPr>
-            </w:pPr>
-            <w:r>
-              <w:rPr>
-                <w:lang w:val="en-GB"/>
-              </w:rPr>
-              <w:t>8</w:t>
-            </w:r>
-          </w:p>
-        </w:tc>
-        <w:tc>
-          <w:tcPr>
-            <w:tcW w:w="2336" w:type="dxa"/>
-          </w:tcPr>
-          <w:p>
-            <w:pPr>
-              <w:ind w:firstLine="0"/>
-            </w:pPr>
-            <w:r>
-              <w:t>0,27</w:t>
-            </w:r>
-          </w:p>
-        </w:tc>
-        <w:tc>
-          <w:tcPr>
-            <w:tcW w:w="2336" w:type="dxa"/>
-          </w:tcPr>
-          <w:p>
-            <w:pPr>
-              <w:ind w:firstLine="0"/>
-            </w:pPr>
-            <w:r>
-              <w:t>0,1</w:t>
-            </w:r>
-          </w:p>
-        </w:tc>
-        <w:tc>
-          <w:tcPr>
-            <w:tcW w:w="2337" w:type="dxa"/>
-          </w:tcPr>
-          <w:p>
-            <w:pPr>
-              <w:ind w:firstLine="0"/>
-            </w:pPr>
-            <w:r>
-              <w:t>0,22</w:t>
-            </w:r>
-          </w:p>
-        </w:tc>
-      </w:tr>
-      <w:tr>
-        <w:tc>
-          <w:tcPr>
-            <w:tcW w:w="2336" w:type="dxa"/>
-          </w:tcPr>
-          <w:p>
-            <w:pPr>
-              <w:ind w:firstLine="0"/>
-              <w:rPr>
-                <w:lang w:val="en-GB"/>
-              </w:rPr>
-            </w:pPr>
-            <w:r>
-              <w:rPr>
-                <w:lang w:val="en-GB"/>
-              </w:rPr>
-              <w:t>9</w:t>
-            </w:r>
-          </w:p>
-        </w:tc>
-        <w:tc>
-          <w:tcPr>
-            <w:tcW w:w="2336" w:type="dxa"/>
-          </w:tcPr>
-          <w:p>
-            <w:pPr>
-              <w:ind w:firstLine="0"/>
-            </w:pPr>
-            <w:r>
-              <w:t>0,07</w:t>
-            </w:r>
-          </w:p>
-        </w:tc>
-        <w:tc>
-          <w:tcPr>
-            <w:tcW w:w="2336" w:type="dxa"/>
-          </w:tcPr>
-          <w:p>
-            <w:pPr>
-              <w:ind w:firstLine="0"/>
-            </w:pPr>
-            <w:r>
-              <w:t>0,1</w:t>
-            </w:r>
-          </w:p>
-        </w:tc>
-        <w:tc>
-          <w:tcPr>
-            <w:tcW w:w="2337" w:type="dxa"/>
-          </w:tcPr>
-          <w:p>
-            <w:pPr>
-              <w:ind w:firstLine="0"/>
-            </w:pPr>
-            <w:r>
-              <w:t>0,1</w:t>
-            </w:r>
-          </w:p>
-        </w:tc>
-      </w:tr>
-      <w:tr>
-        <w:tc>
-          <w:tcPr>
-            <w:tcW w:w="2336" w:type="dxa"/>
-          </w:tcPr>
-          <w:p>
-            <w:pPr>
-              <w:ind w:firstLine="0"/>
-              <w:rPr>
-                <w:lang w:val="en-GB"/>
-              </w:rPr>
-            </w:pPr>
-            <w:r>
-              <w:rPr>
-                <w:lang w:val="en-GB"/>
-              </w:rPr>
-              <w:t>10</w:t>
-            </w:r>
-          </w:p>
-        </w:tc>
-        <w:tc>
-          <w:tcPr>
-            <w:tcW w:w="2336" w:type="dxa"/>
-          </w:tcPr>
-          <w:p>
-            <w:pPr>
-              <w:ind w:firstLine="0"/>
-            </w:pPr>
-            <w:r>
-              <w:t>0,08</w:t>
-            </w:r>
-          </w:p>
-        </w:tc>
-        <w:tc>
-          <w:tcPr>
-            <w:tcW w:w="2336" w:type="dxa"/>
-          </w:tcPr>
-          <w:p>
-            <w:pPr>
-              <w:ind w:firstLine="0"/>
-            </w:pPr>
-            <w:r>
-              <w:t>0,1</w:t>
-            </w:r>
-          </w:p>
-        </w:tc>
-        <w:tc>
-          <w:tcPr>
-            <w:tcW w:w="2337" w:type="dxa"/>
-          </w:tcPr>
-          <w:p>
-            <w:pPr>
-              <w:ind w:firstLine="0"/>
-            </w:pPr>
-            <w:r>
-              <w:t>0,1</w:t>
-            </w:r>
-          </w:p>
-        </w:tc>
-      </w:tr>
-    </w:tbl>
     <w:p/>
     <w:p>
       <w:r>
-        <w:t>Также на основе моделей отклонения иглы от прямолинейного движения разрабатывают «</w:t>
-      </w:r>
-      <w:r>
-        <w:rPr>
-          <w:lang w:val="en-US"/>
-        </w:rPr>
-        <w:t>Model</w:t>
-      </w:r>
-      <w:r>
-        <w:t xml:space="preserve"> </w:t>
-      </w:r>
-      <w:r>
-        <w:rPr>
-          <w:lang w:val="en-US"/>
-        </w:rPr>
-        <w:t>predictive</w:t>
-      </w:r>
-      <w:r>
-        <w:t xml:space="preserve"> </w:t>
-      </w:r>
-      <w:r>
-        <w:rPr>
-          <w:lang w:val="en-US"/>
-        </w:rPr>
-        <w:t>controls</w:t>
-      </w:r>
-      <w:r>
-        <w:t>»</w:t>
-      </w:r>
-      <w:r>
-        <w:t xml:space="preserve"> (</w:t>
-      </w:r>
-      <w:r>
-        <w:rPr>
-          <w:lang w:val="en-US"/>
-        </w:rPr>
-        <w:t>MPC</w:t>
-      </w:r>
-      <w:r>
-        <w:t xml:space="preserve">) </w:t>
-      </w:r>
-      <w:r>
-        <w:t>–</w:t>
-      </w:r>
-      <w:r>
-        <w:t xml:space="preserve"> </w:t>
-      </w:r>
-      <w:r>
-        <w:t>регуляторы</w:t>
-      </w:r>
-      <w:r>
-        <w:t>,</w:t>
-      </w:r>
-      <w:r>
-        <w:t xml:space="preserve"> которые управляют объектом на основе прогнозирующей модели</w:t>
-      </w:r>
-      <w:r>
-        <w:t xml:space="preserve"> [2</w:t>
-      </w:r>
-      <w:r>
-        <w:t>3</w:t>
-      </w:r>
-      <w:r>
-        <w:t xml:space="preserve">]. </w:t>
-      </w:r>
-      <w:r>
-        <w:t>На рисунке 10 предоставлена схема предложенной системы.</w:t>
-      </w:r>
-    </w:p>
-    <w:p>
-      <w:r>
-        <w:lastRenderedPageBreak/>
-        <w:t xml:space="preserve"> </w:t>
-      </w:r>
-      <w:r>
         <w:rPr>
           <w:noProof/>
           <w:lang w:eastAsia="ru-RU"/>
         </w:rPr>
+        <w:lastRenderedPageBreak/>
         <w:drawing>
-          <wp:inline distT="0" distB="0" distL="0" distR="0" wp14:anchorId="0E960478" wp14:editId="2C362FCF">
-            <wp:extent cx="4695825" cy="1895475"/>
-            <wp:effectExtent l="0" t="0" r="9525" b="9525"/>
-            <wp:docPr id="11" name="Рисунок 11"/>
+          <wp:inline distT="0" distB="0" distL="0" distR="0" wp14:anchorId="2CDB2FED" wp14:editId="28929A4E">
+            <wp:extent cx="4622601" cy="2873375"/>
+            <wp:effectExtent l="0" t="0" r="6985" b="3175"/>
+            <wp:docPr id="8" name="Рисунок 8"/>
             <wp:cNvGraphicFramePr>
               <a:graphicFrameLocks xmlns:a="http://schemas.openxmlformats.org/drawingml/2006/main" noChangeAspect="1"/>
             </wp:cNvGraphicFramePr>
@@ -5416,7 +3917,7 @@
                   <pic:spPr>
                     <a:xfrm>
                       <a:off x="0" y="0"/>
-                      <a:ext cx="4695825" cy="1895475"/>
+                      <a:ext cx="4626137" cy="2875573"/>
                     </a:xfrm>
                     <a:prstGeom prst="rect">
                       <a:avLst/>
@@ -5430,151 +3931,469 @@
       </w:r>
     </w:p>
     <w:p>
+      <w:r>
+        <w:t>Рисунок 7 – График верификации механического подхода реального объекта и модели при глубине в 10 и 20 мм</w:t>
+      </w:r>
+    </w:p>
+    <w:p>
       <w:pPr>
-        <w:jc w:val="center"/>
+        <w:jc w:val="right"/>
       </w:pPr>
       <w:r>
-        <w:t xml:space="preserve">Рисунок 10 – пример системы с </w:t>
-      </w:r>
-      <w:r>
-        <w:rPr>
-          <w:lang w:val="en-US"/>
-        </w:rPr>
-        <w:t>MPC</w:t>
-      </w:r>
-      <w:r>
-        <w:t xml:space="preserve"> </w:t>
-      </w:r>
-      <w:r>
-        <w:t>регулятором</w:t>
+        <w:t>Таблица 1</w:t>
       </w:r>
     </w:p>
     <w:p>
       <w:pPr>
         <w:jc w:val="center"/>
       </w:pPr>
+      <w:r>
+        <w:t>Результаты измерений погрешности</w:t>
+      </w:r>
+    </w:p>
+    <w:tbl>
+      <w:tblPr>
+        <w:tblStyle w:val="ab"/>
+        <w:tblW w:w="0" w:type="auto"/>
+        <w:tblLook w:val="04A0" w:firstRow="1" w:lastRow="0" w:firstColumn="1" w:lastColumn="0" w:noHBand="0" w:noVBand="1"/>
+      </w:tblPr>
+      <w:tblGrid>
+        <w:gridCol w:w="2226"/>
+        <w:gridCol w:w="1407"/>
+        <w:gridCol w:w="1407"/>
+        <w:gridCol w:w="1442"/>
+        <w:gridCol w:w="1432"/>
+        <w:gridCol w:w="1431"/>
+      </w:tblGrid>
+      <w:tr>
+        <w:tc>
+          <w:tcPr>
+            <w:tcW w:w="1557" w:type="dxa"/>
+          </w:tcPr>
+          <w:p>
+            <w:pPr>
+              <w:ind w:firstLine="0"/>
+            </w:pPr>
+            <w:r>
+              <w:t>Подход</w:t>
+            </w:r>
+          </w:p>
+        </w:tc>
+        <w:tc>
+          <w:tcPr>
+            <w:tcW w:w="1557" w:type="dxa"/>
+          </w:tcPr>
+          <w:p>
+            <w:pPr>
+              <w:ind w:firstLine="0"/>
+            </w:pPr>
+            <w:r>
+              <w:t>Y</w:t>
+            </w:r>
+            <w:r>
+              <w:rPr>
+                <w:vertAlign w:val="subscript"/>
+              </w:rPr>
+              <w:t>T</w:t>
+            </w:r>
+            <w:r>
+              <w:t xml:space="preserve"> (мм)</w:t>
+            </w:r>
+          </w:p>
+        </w:tc>
+        <w:tc>
+          <w:tcPr>
+            <w:tcW w:w="1557" w:type="dxa"/>
+          </w:tcPr>
+          <w:p>
+            <w:pPr>
+              <w:ind w:firstLine="0"/>
+            </w:pPr>
+            <w:proofErr w:type="spellStart"/>
+            <w:r>
+              <w:t>X</w:t>
+            </w:r>
+            <w:r>
+              <w:rPr>
+                <w:vertAlign w:val="subscript"/>
+              </w:rPr>
+              <w:t>r</w:t>
+            </w:r>
+            <w:proofErr w:type="spellEnd"/>
+            <w:r>
+              <w:t xml:space="preserve"> (мм)</w:t>
+            </w:r>
+          </w:p>
+        </w:tc>
+        <w:tc>
+          <w:tcPr>
+            <w:tcW w:w="1558" w:type="dxa"/>
+          </w:tcPr>
+          <w:p>
+            <w:pPr>
+              <w:ind w:firstLine="0"/>
+            </w:pPr>
+            <w:proofErr w:type="spellStart"/>
+            <w:r>
+              <w:t>Y</w:t>
+            </w:r>
+            <w:r>
+              <w:rPr>
+                <w:vertAlign w:val="subscript"/>
+              </w:rPr>
+              <w:t>tip</w:t>
+            </w:r>
+            <w:r>
+              <w:t>,</w:t>
+            </w:r>
+            <w:r>
+              <w:rPr>
+                <w:vertAlign w:val="subscript"/>
+              </w:rPr>
+              <w:t>exp</w:t>
+            </w:r>
+            <w:proofErr w:type="spellEnd"/>
+            <w:r>
+              <w:t xml:space="preserve"> (мм)</w:t>
+            </w:r>
+          </w:p>
+        </w:tc>
+        <w:tc>
+          <w:tcPr>
+            <w:tcW w:w="1558" w:type="dxa"/>
+          </w:tcPr>
+          <w:p>
+            <w:pPr>
+              <w:ind w:firstLine="0"/>
+            </w:pPr>
+            <w:r>
+              <w:t>E(X</w:t>
+            </w:r>
+            <w:r>
+              <w:rPr>
+                <w:vertAlign w:val="subscript"/>
+              </w:rPr>
+              <w:t>T</w:t>
+            </w:r>
+            <w:r>
+              <w:t>) (мм)</w:t>
+            </w:r>
+          </w:p>
+        </w:tc>
+        <w:tc>
+          <w:tcPr>
+            <w:tcW w:w="1558" w:type="dxa"/>
+          </w:tcPr>
+          <w:p>
+            <w:pPr>
+              <w:ind w:firstLine="0"/>
+            </w:pPr>
+            <w:r>
+              <w:t>Σ(X</w:t>
+            </w:r>
+            <w:r>
+              <w:rPr>
+                <w:vertAlign w:val="subscript"/>
+              </w:rPr>
+              <w:t>T</w:t>
+            </w:r>
+            <w:r>
+              <w:t>) (мм)</w:t>
+            </w:r>
+          </w:p>
+        </w:tc>
+      </w:tr>
+      <w:tr>
+        <w:tc>
+          <w:tcPr>
+            <w:tcW w:w="1557" w:type="dxa"/>
+          </w:tcPr>
+          <w:p>
+            <w:pPr>
+              <w:ind w:firstLine="0"/>
+            </w:pPr>
+            <w:r>
+              <w:t>Кинематический</w:t>
+            </w:r>
+          </w:p>
+        </w:tc>
+        <w:tc>
+          <w:tcPr>
+            <w:tcW w:w="1557" w:type="dxa"/>
+          </w:tcPr>
+          <w:p>
+            <w:pPr>
+              <w:ind w:firstLine="0"/>
+            </w:pPr>
+            <w:r>
+              <w:t xml:space="preserve">-10,0 </w:t>
+            </w:r>
+          </w:p>
+          <w:p>
+            <w:pPr>
+              <w:ind w:firstLine="0"/>
+            </w:pPr>
+            <w:r>
+              <w:t>-20,0</w:t>
+            </w:r>
+          </w:p>
+        </w:tc>
+        <w:tc>
+          <w:tcPr>
+            <w:tcW w:w="1557" w:type="dxa"/>
+          </w:tcPr>
+          <w:p>
+            <w:pPr>
+              <w:ind w:firstLine="0"/>
+            </w:pPr>
+            <w:r>
+              <w:t xml:space="preserve">44,2 </w:t>
+            </w:r>
+          </w:p>
+          <w:p>
+            <w:pPr>
+              <w:ind w:firstLine="0"/>
+            </w:pPr>
+            <w:r>
+              <w:t>64,2</w:t>
+            </w:r>
+          </w:p>
+        </w:tc>
+        <w:tc>
+          <w:tcPr>
+            <w:tcW w:w="1558" w:type="dxa"/>
+          </w:tcPr>
+          <w:p>
+            <w:pPr>
+              <w:ind w:firstLine="0"/>
+            </w:pPr>
+            <w:r>
+              <w:t xml:space="preserve">-10,8 </w:t>
+            </w:r>
+          </w:p>
+          <w:p>
+            <w:pPr>
+              <w:ind w:firstLine="0"/>
+            </w:pPr>
+            <w:r>
+              <w:t>-20,6</w:t>
+            </w:r>
+          </w:p>
+        </w:tc>
+        <w:tc>
+          <w:tcPr>
+            <w:tcW w:w="1558" w:type="dxa"/>
+          </w:tcPr>
+          <w:p>
+            <w:pPr>
+              <w:ind w:firstLine="0"/>
+            </w:pPr>
+            <w:r>
+              <w:t xml:space="preserve">0,8 </w:t>
+            </w:r>
+          </w:p>
+          <w:p>
+            <w:pPr>
+              <w:ind w:firstLine="0"/>
+            </w:pPr>
+            <w:r>
+              <w:t>0,6</w:t>
+            </w:r>
+          </w:p>
+        </w:tc>
+        <w:tc>
+          <w:tcPr>
+            <w:tcW w:w="1558" w:type="dxa"/>
+          </w:tcPr>
+          <w:p>
+            <w:pPr>
+              <w:ind w:firstLine="0"/>
+            </w:pPr>
+            <w:r>
+              <w:t xml:space="preserve">0,4 </w:t>
+            </w:r>
+          </w:p>
+          <w:p>
+            <w:pPr>
+              <w:ind w:firstLine="0"/>
+            </w:pPr>
+            <w:r>
+              <w:t>0,5</w:t>
+            </w:r>
+          </w:p>
+        </w:tc>
+      </w:tr>
+      <w:tr>
+        <w:tc>
+          <w:tcPr>
+            <w:tcW w:w="1557" w:type="dxa"/>
+          </w:tcPr>
+          <w:p>
+            <w:pPr>
+              <w:ind w:firstLine="0"/>
+            </w:pPr>
+            <w:r>
+              <w:t>Механический</w:t>
+            </w:r>
+          </w:p>
+        </w:tc>
+        <w:tc>
+          <w:tcPr>
+            <w:tcW w:w="1557" w:type="dxa"/>
+          </w:tcPr>
+          <w:p>
+            <w:pPr>
+              <w:ind w:firstLine="0"/>
+            </w:pPr>
+            <w:r>
+              <w:t xml:space="preserve">-10,0 </w:t>
+            </w:r>
+          </w:p>
+          <w:p>
+            <w:pPr>
+              <w:ind w:firstLine="0"/>
+            </w:pPr>
+            <w:r>
+              <w:t>-20,0</w:t>
+            </w:r>
+          </w:p>
+        </w:tc>
+        <w:tc>
+          <w:tcPr>
+            <w:tcW w:w="1557" w:type="dxa"/>
+          </w:tcPr>
+          <w:p>
+            <w:pPr>
+              <w:ind w:firstLine="0"/>
+            </w:pPr>
+            <w:r>
+              <w:t xml:space="preserve">42,8 </w:t>
+            </w:r>
+          </w:p>
+          <w:p>
+            <w:pPr>
+              <w:ind w:firstLine="0"/>
+            </w:pPr>
+            <w:r>
+              <w:t>62,8</w:t>
+            </w:r>
+          </w:p>
+        </w:tc>
+        <w:tc>
+          <w:tcPr>
+            <w:tcW w:w="1558" w:type="dxa"/>
+          </w:tcPr>
+          <w:p>
+            <w:pPr>
+              <w:ind w:firstLine="0"/>
+            </w:pPr>
+            <w:r>
+              <w:t xml:space="preserve">-10,4 </w:t>
+            </w:r>
+          </w:p>
+          <w:p>
+            <w:pPr>
+              <w:ind w:firstLine="0"/>
+            </w:pPr>
+            <w:r>
+              <w:t>-18,3</w:t>
+            </w:r>
+          </w:p>
+        </w:tc>
+        <w:tc>
+          <w:tcPr>
+            <w:tcW w:w="1558" w:type="dxa"/>
+          </w:tcPr>
+          <w:p>
+            <w:pPr>
+              <w:ind w:firstLine="0"/>
+            </w:pPr>
+            <w:r>
+              <w:t xml:space="preserve">0,4 </w:t>
+            </w:r>
+          </w:p>
+          <w:p>
+            <w:pPr>
+              <w:ind w:firstLine="0"/>
+            </w:pPr>
+            <w:r>
+              <w:t>1,7</w:t>
+            </w:r>
+          </w:p>
+        </w:tc>
+        <w:tc>
+          <w:tcPr>
+            <w:tcW w:w="1558" w:type="dxa"/>
+          </w:tcPr>
+          <w:p>
+            <w:pPr>
+              <w:ind w:firstLine="0"/>
+            </w:pPr>
+            <w:r>
+              <w:t xml:space="preserve">0,5 </w:t>
+            </w:r>
+          </w:p>
+          <w:p>
+            <w:pPr>
+              <w:ind w:firstLine="0"/>
+            </w:pPr>
+            <w:r>
+              <w:t>0,2</w:t>
+            </w:r>
+          </w:p>
+        </w:tc>
+      </w:tr>
+    </w:tbl>
+    <w:p/>
+    <w:p>
+      <w:r>
+        <w:t xml:space="preserve">Несмотря на подробное описание подходов к математическому моделированию криволинейных траекторий, нерассмотренными остались такие важные вопросы как: обеспечение заданной точности позиционирования, оценка </w:t>
+      </w:r>
+      <w:proofErr w:type="spellStart"/>
+      <w:r>
+        <w:t>травматичности</w:t>
+      </w:r>
+      <w:proofErr w:type="spellEnd"/>
+      <w:r>
+        <w:t xml:space="preserve"> при перемещении иглы по криволинейной траектории, теоретические исследования и растёт потери устойчивости управления при зависимости усилия от длины иглы.</w:t>
+      </w:r>
     </w:p>
     <w:p>
       <w:r>
-        <w:t>MPC работает, находя адекватное решение для управления в итеративном процессе, включающем в расчеты динамику системы, измерения и возмущения. Представлено схематическое изображение процесса на</w:t>
-      </w:r>
-      <w:r>
-        <w:br/>
-        <w:t xml:space="preserve">рисунке 11. В данном конкретном случае </w:t>
-      </w:r>
-      <w:proofErr w:type="gramStart"/>
-      <w:r>
-        <w:t>формулировка процедуры контроля</w:t>
-      </w:r>
-      <w:proofErr w:type="gramEnd"/>
-      <w:r>
-        <w:t xml:space="preserve"> следующая: на основе измерений сила сопротивления </w:t>
-      </w:r>
-      <w:proofErr w:type="spellStart"/>
-      <w:r>
-        <w:t>F</w:t>
-      </w:r>
-      <w:r>
-        <w:rPr>
-          <w:vertAlign w:val="subscript"/>
-        </w:rPr>
-        <w:t>w</w:t>
-      </w:r>
-      <w:proofErr w:type="spellEnd"/>
-      <w:r>
-        <w:t xml:space="preserve">, действующая на кончик иглы, контроллер прогнозирует поведение системы на горизонте прогноза </w:t>
-      </w:r>
-      <w:proofErr w:type="spellStart"/>
-      <w:r>
-        <w:t>T</w:t>
-      </w:r>
-      <w:r>
-        <w:rPr>
-          <w:vertAlign w:val="subscript"/>
-        </w:rPr>
-        <w:t>p</w:t>
-      </w:r>
-      <w:proofErr w:type="spellEnd"/>
-      <w:r>
-        <w:t xml:space="preserve"> и вычисляет входные данные (</w:t>
-      </w:r>
-      <w:proofErr w:type="spellStart"/>
-      <w:r>
-        <w:t>F</w:t>
-      </w:r>
-      <w:r>
-        <w:rPr>
-          <w:vertAlign w:val="subscript"/>
-        </w:rPr>
-        <w:t>u</w:t>
-      </w:r>
-      <w:proofErr w:type="spellEnd"/>
-      <w:r>
-        <w:t xml:space="preserve"> и </w:t>
-      </w:r>
-      <w:proofErr w:type="spellStart"/>
-      <w:r>
-        <w:t>M</w:t>
-      </w:r>
-      <w:r>
-        <w:rPr>
-          <w:vertAlign w:val="subscript"/>
-        </w:rPr>
-        <w:t>u</w:t>
-      </w:r>
-      <w:proofErr w:type="spellEnd"/>
-      <w:r>
-        <w:t>)</w:t>
-      </w:r>
-      <w:r>
-        <w:t xml:space="preserve"> </w:t>
-      </w:r>
-      <w:r>
-        <w:t xml:space="preserve">система над горизонтом управления </w:t>
-      </w:r>
-      <w:proofErr w:type="spellStart"/>
-      <w:r>
-        <w:t>T</w:t>
-      </w:r>
-      <w:r>
-        <w:rPr>
-          <w:vertAlign w:val="subscript"/>
-        </w:rPr>
-        <w:t>c</w:t>
-      </w:r>
-      <w:proofErr w:type="spellEnd"/>
-      <w:r>
-        <w:t xml:space="preserve">. Этот расчет выполняется таким образом, чтобы минимизировать целевую производительность. В этом случае боковое смещение иглы </w:t>
-      </w:r>
-      <w:proofErr w:type="spellStart"/>
-      <w:r>
-        <w:t>R</w:t>
-      </w:r>
-      <w:r>
-        <w:rPr>
-          <w:vertAlign w:val="subscript"/>
-        </w:rPr>
-        <w:t>w</w:t>
-      </w:r>
-      <w:proofErr w:type="spellEnd"/>
-      <w:r>
-        <w:t xml:space="preserve">, </w:t>
-      </w:r>
-      <w:r>
-        <w:t>сводится к минимуму.</w:t>
+        <w:t xml:space="preserve">В работе </w:t>
+      </w:r>
+      <w:r>
+        <w:t>[2</w:t>
+      </w:r>
+      <w:r>
+        <w:t>2</w:t>
+      </w:r>
+      <w:r>
+        <w:t xml:space="preserve">] </w:t>
+      </w:r>
+      <w:r>
+        <w:t xml:space="preserve">авторы попытались использовать конечно-элементные модели для расчета отклонения кончика иглы от прямолинейного движения в мягких тканях. Так же с помощью предложенного алгоритма выстраивают </w:t>
+      </w:r>
+      <w:r>
+        <w:lastRenderedPageBreak/>
+        <w:t>оптимальный путь движения. На рисунке 8 представлен пошаговый алгоритм работы расчета траектории движения иглы.</w:t>
       </w:r>
     </w:p>
     <w:p>
+      <w:pPr>
+        <w:ind w:firstLine="0"/>
+        <w:jc w:val="center"/>
+      </w:pPr>
       <w:r>
         <w:rPr>
           <w:noProof/>
           <w:lang w:eastAsia="ru-RU"/>
         </w:rPr>
         <w:drawing>
-          <wp:inline distT="0" distB="0" distL="0" distR="0" wp14:anchorId="60D74234" wp14:editId="3D139F7B">
-            <wp:extent cx="4552950" cy="2990850"/>
+          <wp:inline distT="0" distB="0" distL="0" distR="0" wp14:anchorId="692153CB" wp14:editId="72DE6307">
+            <wp:extent cx="5913352" cy="4438650"/>
             <wp:effectExtent l="0" t="0" r="0" b="0"/>
-            <wp:docPr id="12" name="Рисунок 12"/>
+            <wp:docPr id="9" name="Рисунок 9"/>
             <wp:cNvGraphicFramePr>
               <a:graphicFrameLocks xmlns:a="http://schemas.openxmlformats.org/drawingml/2006/main" noChangeAspect="1"/>
             </wp:cNvGraphicFramePr>
@@ -5594,7 +4413,7 @@
                   <pic:spPr>
                     <a:xfrm>
                       <a:off x="0" y="0"/>
-                      <a:ext cx="4552950" cy="2990850"/>
+                      <a:ext cx="5922206" cy="4445296"/>
                     </a:xfrm>
                     <a:prstGeom prst="rect">
                       <a:avLst/>
@@ -5612,41 +4431,58 @@
         <w:jc w:val="center"/>
       </w:pPr>
       <w:r>
-        <w:t>Рисунок 11 - Общее представление функциональности MPC</w:t>
+        <w:t xml:space="preserve">Рисунок 8 –Алгоритм расчета </w:t>
+      </w:r>
+      <w:r>
+        <w:t>отклонения при движении иглы в мягких тканях</w:t>
+      </w:r>
+      <w:r>
+        <w:t>,</w:t>
       </w:r>
     </w:p>
     <w:p>
-      <w:r>
-        <w:lastRenderedPageBreak/>
-        <w:t xml:space="preserve">Данный регулятор разрабатывался в системе </w:t>
-      </w:r>
+      <w:pPr>
+        <w:jc w:val="center"/>
+      </w:pPr>
       <w:r>
         <w:rPr>
           <w:lang w:val="en-US"/>
         </w:rPr>
-        <w:t>MATLAB</w:t>
-      </w:r>
-      <w:r>
-        <w:t>.</w:t>
-      </w:r>
-      <w:r>
-        <w:t xml:space="preserve"> </w:t>
-      </w:r>
-      <w:r>
-        <w:t xml:space="preserve">На рисунке 12 представлены результаты погрешности работы системы при прямолинейном движении инъекционной иглы. </w:t>
+        <w:t>FE</w:t>
+      </w:r>
+      <w:r>
+        <w:t xml:space="preserve"> -</w:t>
+      </w:r>
+      <w:r>
+        <w:rPr>
+          <w:lang w:val="en-US"/>
+        </w:rPr>
+        <w:t>model</w:t>
+      </w:r>
+      <w:r>
+        <w:t>–конечно-элементная модель</w:t>
       </w:r>
     </w:p>
     <w:p>
+      <w:pPr>
+        <w:jc w:val="center"/>
+      </w:pPr>
+    </w:p>
+    <w:p>
+      <w:pPr>
+        <w:ind w:firstLine="0"/>
+        <w:jc w:val="center"/>
+      </w:pPr>
       <w:r>
         <w:rPr>
           <w:noProof/>
           <w:lang w:eastAsia="ru-RU"/>
         </w:rPr>
         <w:drawing>
-          <wp:inline distT="0" distB="0" distL="0" distR="0" wp14:anchorId="7F7BA367" wp14:editId="76F2436E">
-            <wp:extent cx="5076825" cy="2883514"/>
-            <wp:effectExtent l="0" t="0" r="0" b="0"/>
-            <wp:docPr id="13" name="Рисунок 13"/>
+          <wp:inline distT="0" distB="0" distL="0" distR="0" wp14:anchorId="1D708FC9" wp14:editId="5A031297">
+            <wp:extent cx="4996948" cy="2146738"/>
+            <wp:effectExtent l="0" t="0" r="0" b="6350"/>
+            <wp:docPr id="10" name="Рисунок 10"/>
             <wp:cNvGraphicFramePr>
               <a:graphicFrameLocks xmlns:a="http://schemas.openxmlformats.org/drawingml/2006/main" noChangeAspect="1"/>
             </wp:cNvGraphicFramePr>
@@ -5666,6 +4502,1170 @@
                   <pic:spPr>
                     <a:xfrm>
                       <a:off x="0" y="0"/>
+                      <a:ext cx="5012102" cy="2153248"/>
+                    </a:xfrm>
+                    <a:prstGeom prst="rect">
+                      <a:avLst/>
+                    </a:prstGeom>
+                  </pic:spPr>
+                </pic:pic>
+              </a:graphicData>
+            </a:graphic>
+          </wp:inline>
+        </w:drawing>
+      </w:r>
+    </w:p>
+    <w:p>
+      <w:pPr>
+        <w:ind w:firstLine="0"/>
+        <w:jc w:val="center"/>
+      </w:pPr>
+      <w:r>
+        <w:t>Рисунок 9 – Сравнение модельных и экспериментальных данных</w:t>
+      </w:r>
+    </w:p>
+    <w:p>
+      <w:pPr>
+        <w:ind w:firstLine="0"/>
+      </w:pPr>
+      <w:r>
+        <w:lastRenderedPageBreak/>
+        <w:t xml:space="preserve">На рисунке 9 и можно увидеть </w:t>
+      </w:r>
+      <w:r>
+        <w:t xml:space="preserve">результаты экспериментов и моделирования. В таблице 2 представлены ошибки моделирования при использовании модели из работы </w:t>
+      </w:r>
+      <w:r>
+        <w:t>[20].</w:t>
+      </w:r>
+      <w:r>
+        <w:t xml:space="preserve"> </w:t>
+      </w:r>
+      <w:r>
+        <w:t>Модель,</w:t>
+      </w:r>
+      <w:r>
+        <w:t xml:space="preserve"> предложенная в работе </w:t>
+      </w:r>
+      <w:r>
+        <w:t>[2</w:t>
+      </w:r>
+      <w:r>
+        <w:t>2</w:t>
+      </w:r>
+      <w:r>
+        <w:t xml:space="preserve">] </w:t>
+      </w:r>
+      <w:r>
+        <w:t>является достаточно точной, но в тоже время она использует конечно элементные методы расчетов</w:t>
+      </w:r>
+      <w:r>
+        <w:t>,</w:t>
+      </w:r>
+      <w:r>
+        <w:t xml:space="preserve"> что </w:t>
+      </w:r>
+      <w:r>
+        <w:t>невозможно</w:t>
+      </w:r>
+      <w:r>
+        <w:t xml:space="preserve"> использовать в реальном времени и в качестве обратной связи для системы управления.</w:t>
+      </w:r>
+    </w:p>
+    <w:p>
+      <w:pPr>
+        <w:ind w:firstLine="0"/>
+      </w:pPr>
+    </w:p>
+    <w:p>
+      <w:pPr>
+        <w:ind w:firstLine="0"/>
+        <w:jc w:val="right"/>
+      </w:pPr>
+      <w:r>
+        <w:t>Таблица 2</w:t>
+      </w:r>
+    </w:p>
+    <w:p>
+      <w:pPr>
+        <w:ind w:firstLine="0"/>
+        <w:jc w:val="center"/>
+      </w:pPr>
+      <w:r>
+        <w:t>Ошибки моделирования</w:t>
+      </w:r>
+    </w:p>
+    <w:tbl>
+      <w:tblPr>
+        <w:tblStyle w:val="ab"/>
+        <w:tblW w:w="0" w:type="auto"/>
+        <w:tblLook w:val="04A0" w:firstRow="1" w:lastRow="0" w:firstColumn="1" w:lastColumn="0" w:noHBand="0" w:noVBand="1"/>
+      </w:tblPr>
+      <w:tblGrid>
+        <w:gridCol w:w="2336"/>
+        <w:gridCol w:w="2336"/>
+        <w:gridCol w:w="2336"/>
+        <w:gridCol w:w="2337"/>
+      </w:tblGrid>
+      <w:tr>
+        <w:tc>
+          <w:tcPr>
+            <w:tcW w:w="2336" w:type="dxa"/>
+          </w:tcPr>
+          <w:p>
+            <w:pPr>
+              <w:ind w:firstLine="0"/>
+            </w:pPr>
+            <w:r>
+              <w:t xml:space="preserve">Маркеры </w:t>
+            </w:r>
+          </w:p>
+        </w:tc>
+        <w:tc>
+          <w:tcPr>
+            <w:tcW w:w="2336" w:type="dxa"/>
+          </w:tcPr>
+          <w:p>
+            <w:pPr>
+              <w:ind w:firstLine="0"/>
+            </w:pPr>
+            <w:r>
+              <w:rPr>
+                <w:lang w:val="en-US"/>
+              </w:rPr>
+              <w:t>e</w:t>
+            </w:r>
+            <w:r>
+              <w:rPr>
+                <w:vertAlign w:val="subscript"/>
+                <w:lang w:val="en-US"/>
+              </w:rPr>
+              <w:t>x</w:t>
+            </w:r>
+            <w:r>
+              <w:rPr>
+                <w:vertAlign w:val="subscript"/>
+                <w:lang w:val="en-US"/>
+              </w:rPr>
+              <w:t xml:space="preserve"> ,</w:t>
+            </w:r>
+            <w:r>
+              <w:rPr>
+                <w:lang w:val="en-US"/>
+              </w:rPr>
+              <w:t xml:space="preserve"> </w:t>
+            </w:r>
+            <w:r>
+              <w:t>мм</w:t>
+            </w:r>
+          </w:p>
+        </w:tc>
+        <w:tc>
+          <w:tcPr>
+            <w:tcW w:w="2336" w:type="dxa"/>
+          </w:tcPr>
+          <w:p>
+            <w:pPr>
+              <w:ind w:firstLine="0"/>
+            </w:pPr>
+            <w:proofErr w:type="spellStart"/>
+            <w:r>
+              <w:rPr>
+                <w:lang w:val="en-GB"/>
+              </w:rPr>
+              <w:t>e</w:t>
+            </w:r>
+            <w:r>
+              <w:rPr>
+                <w:vertAlign w:val="subscript"/>
+                <w:lang w:val="en-GB"/>
+              </w:rPr>
+              <w:t>y</w:t>
+            </w:r>
+            <w:proofErr w:type="spellEnd"/>
+            <w:r>
+              <w:rPr>
+                <w:vertAlign w:val="subscript"/>
+              </w:rPr>
+              <w:t xml:space="preserve"> </w:t>
+            </w:r>
+            <w:r>
+              <w:t>мм</w:t>
+            </w:r>
+          </w:p>
+        </w:tc>
+        <w:tc>
+          <w:tcPr>
+            <w:tcW w:w="2337" w:type="dxa"/>
+          </w:tcPr>
+          <w:p>
+            <w:pPr>
+              <w:ind w:firstLine="0"/>
+            </w:pPr>
+            <w:r>
+              <w:rPr>
+                <w:lang w:val="en-GB"/>
+              </w:rPr>
+              <w:t>E</w:t>
+            </w:r>
+            <w:r>
+              <w:t xml:space="preserve"> </w:t>
+            </w:r>
+            <w:r>
+              <w:t>мм</w:t>
+            </w:r>
+          </w:p>
+        </w:tc>
+      </w:tr>
+      <w:tr>
+        <w:tc>
+          <w:tcPr>
+            <w:tcW w:w="2336" w:type="dxa"/>
+          </w:tcPr>
+          <w:p>
+            <w:pPr>
+              <w:ind w:firstLine="0"/>
+              <w:rPr>
+                <w:lang w:val="en-GB"/>
+              </w:rPr>
+            </w:pPr>
+            <w:r>
+              <w:rPr>
+                <w:lang w:val="en-GB"/>
+              </w:rPr>
+              <w:t>1</w:t>
+            </w:r>
+          </w:p>
+        </w:tc>
+        <w:tc>
+          <w:tcPr>
+            <w:tcW w:w="2336" w:type="dxa"/>
+          </w:tcPr>
+          <w:p>
+            <w:pPr>
+              <w:ind w:firstLine="0"/>
+            </w:pPr>
+            <w:r>
+              <w:t>0,17</w:t>
+            </w:r>
+          </w:p>
+        </w:tc>
+        <w:tc>
+          <w:tcPr>
+            <w:tcW w:w="2336" w:type="dxa"/>
+          </w:tcPr>
+          <w:p>
+            <w:pPr>
+              <w:ind w:firstLine="0"/>
+            </w:pPr>
+            <w:r>
+              <w:t>0,37</w:t>
+            </w:r>
+          </w:p>
+        </w:tc>
+        <w:tc>
+          <w:tcPr>
+            <w:tcW w:w="2337" w:type="dxa"/>
+          </w:tcPr>
+          <w:p>
+            <w:pPr>
+              <w:ind w:firstLine="0"/>
+            </w:pPr>
+            <w:r>
+              <w:t>0,34</w:t>
+            </w:r>
+          </w:p>
+        </w:tc>
+      </w:tr>
+      <w:tr>
+        <w:tc>
+          <w:tcPr>
+            <w:tcW w:w="2336" w:type="dxa"/>
+          </w:tcPr>
+          <w:p>
+            <w:pPr>
+              <w:ind w:firstLine="0"/>
+              <w:rPr>
+                <w:lang w:val="en-GB"/>
+              </w:rPr>
+            </w:pPr>
+            <w:r>
+              <w:rPr>
+                <w:lang w:val="en-GB"/>
+              </w:rPr>
+              <w:t>2</w:t>
+            </w:r>
+          </w:p>
+        </w:tc>
+        <w:tc>
+          <w:tcPr>
+            <w:tcW w:w="2336" w:type="dxa"/>
+          </w:tcPr>
+          <w:p>
+            <w:pPr>
+              <w:ind w:firstLine="0"/>
+            </w:pPr>
+            <w:r>
+              <w:t>0,23</w:t>
+            </w:r>
+          </w:p>
+        </w:tc>
+        <w:tc>
+          <w:tcPr>
+            <w:tcW w:w="2336" w:type="dxa"/>
+          </w:tcPr>
+          <w:p>
+            <w:pPr>
+              <w:ind w:firstLine="0"/>
+            </w:pPr>
+            <w:r>
+              <w:t>0,37</w:t>
+            </w:r>
+          </w:p>
+        </w:tc>
+        <w:tc>
+          <w:tcPr>
+            <w:tcW w:w="2337" w:type="dxa"/>
+          </w:tcPr>
+          <w:p>
+            <w:pPr>
+              <w:ind w:firstLine="0"/>
+            </w:pPr>
+            <w:r>
+              <w:t>0,35</w:t>
+            </w:r>
+          </w:p>
+        </w:tc>
+      </w:tr>
+      <w:tr>
+        <w:tc>
+          <w:tcPr>
+            <w:tcW w:w="2336" w:type="dxa"/>
+          </w:tcPr>
+          <w:p>
+            <w:pPr>
+              <w:ind w:firstLine="0"/>
+              <w:rPr>
+                <w:lang w:val="en-GB"/>
+              </w:rPr>
+            </w:pPr>
+            <w:r>
+              <w:rPr>
+                <w:lang w:val="en-GB"/>
+              </w:rPr>
+              <w:t>3</w:t>
+            </w:r>
+          </w:p>
+        </w:tc>
+        <w:tc>
+          <w:tcPr>
+            <w:tcW w:w="2336" w:type="dxa"/>
+          </w:tcPr>
+          <w:p>
+            <w:pPr>
+              <w:ind w:firstLine="0"/>
+            </w:pPr>
+            <w:r>
+              <w:t>0,11</w:t>
+            </w:r>
+          </w:p>
+        </w:tc>
+        <w:tc>
+          <w:tcPr>
+            <w:tcW w:w="2336" w:type="dxa"/>
+          </w:tcPr>
+          <w:p>
+            <w:pPr>
+              <w:ind w:firstLine="0"/>
+            </w:pPr>
+            <w:r>
+              <w:t>0,31</w:t>
+            </w:r>
+          </w:p>
+        </w:tc>
+        <w:tc>
+          <w:tcPr>
+            <w:tcW w:w="2337" w:type="dxa"/>
+          </w:tcPr>
+          <w:p>
+            <w:pPr>
+              <w:ind w:firstLine="0"/>
+            </w:pPr>
+            <w:r>
+              <w:t>0,29</w:t>
+            </w:r>
+          </w:p>
+        </w:tc>
+      </w:tr>
+      <w:tr>
+        <w:tc>
+          <w:tcPr>
+            <w:tcW w:w="2336" w:type="dxa"/>
+          </w:tcPr>
+          <w:p>
+            <w:pPr>
+              <w:ind w:firstLine="0"/>
+              <w:rPr>
+                <w:lang w:val="en-GB"/>
+              </w:rPr>
+            </w:pPr>
+            <w:r>
+              <w:rPr>
+                <w:lang w:val="en-GB"/>
+              </w:rPr>
+              <w:t>4</w:t>
+            </w:r>
+          </w:p>
+        </w:tc>
+        <w:tc>
+          <w:tcPr>
+            <w:tcW w:w="2336" w:type="dxa"/>
+          </w:tcPr>
+          <w:p>
+            <w:pPr>
+              <w:ind w:firstLine="0"/>
+            </w:pPr>
+            <w:r>
+              <w:t>0,21</w:t>
+            </w:r>
+          </w:p>
+        </w:tc>
+        <w:tc>
+          <w:tcPr>
+            <w:tcW w:w="2336" w:type="dxa"/>
+          </w:tcPr>
+          <w:p>
+            <w:pPr>
+              <w:ind w:firstLine="0"/>
+            </w:pPr>
+            <w:r>
+              <w:t>0,30</w:t>
+            </w:r>
+          </w:p>
+        </w:tc>
+        <w:tc>
+          <w:tcPr>
+            <w:tcW w:w="2337" w:type="dxa"/>
+          </w:tcPr>
+          <w:p>
+            <w:pPr>
+              <w:ind w:firstLine="0"/>
+            </w:pPr>
+            <w:r>
+              <w:t>0,27</w:t>
+            </w:r>
+          </w:p>
+        </w:tc>
+      </w:tr>
+      <w:tr>
+        <w:tc>
+          <w:tcPr>
+            <w:tcW w:w="2336" w:type="dxa"/>
+          </w:tcPr>
+          <w:p>
+            <w:pPr>
+              <w:ind w:firstLine="0"/>
+              <w:rPr>
+                <w:lang w:val="en-GB"/>
+              </w:rPr>
+            </w:pPr>
+            <w:r>
+              <w:rPr>
+                <w:lang w:val="en-GB"/>
+              </w:rPr>
+              <w:t>5</w:t>
+            </w:r>
+          </w:p>
+        </w:tc>
+        <w:tc>
+          <w:tcPr>
+            <w:tcW w:w="2336" w:type="dxa"/>
+          </w:tcPr>
+          <w:p>
+            <w:pPr>
+              <w:ind w:firstLine="0"/>
+            </w:pPr>
+            <w:r>
+              <w:t>0,1</w:t>
+            </w:r>
+          </w:p>
+        </w:tc>
+        <w:tc>
+          <w:tcPr>
+            <w:tcW w:w="2336" w:type="dxa"/>
+          </w:tcPr>
+          <w:p>
+            <w:pPr>
+              <w:ind w:firstLine="0"/>
+            </w:pPr>
+            <w:r>
+              <w:t>0,19</w:t>
+            </w:r>
+          </w:p>
+        </w:tc>
+        <w:tc>
+          <w:tcPr>
+            <w:tcW w:w="2337" w:type="dxa"/>
+          </w:tcPr>
+          <w:p>
+            <w:pPr>
+              <w:ind w:firstLine="0"/>
+            </w:pPr>
+            <w:r>
+              <w:t>0,18</w:t>
+            </w:r>
+          </w:p>
+        </w:tc>
+      </w:tr>
+      <w:tr>
+        <w:tc>
+          <w:tcPr>
+            <w:tcW w:w="2336" w:type="dxa"/>
+          </w:tcPr>
+          <w:p>
+            <w:pPr>
+              <w:ind w:firstLine="0"/>
+              <w:rPr>
+                <w:lang w:val="en-GB"/>
+              </w:rPr>
+            </w:pPr>
+            <w:r>
+              <w:rPr>
+                <w:lang w:val="en-GB"/>
+              </w:rPr>
+              <w:t>6</w:t>
+            </w:r>
+          </w:p>
+        </w:tc>
+        <w:tc>
+          <w:tcPr>
+            <w:tcW w:w="2336" w:type="dxa"/>
+          </w:tcPr>
+          <w:p>
+            <w:pPr>
+              <w:ind w:firstLine="0"/>
+            </w:pPr>
+            <w:r>
+              <w:t>0,08</w:t>
+            </w:r>
+          </w:p>
+        </w:tc>
+        <w:tc>
+          <w:tcPr>
+            <w:tcW w:w="2336" w:type="dxa"/>
+          </w:tcPr>
+          <w:p>
+            <w:pPr>
+              <w:ind w:firstLine="0"/>
+            </w:pPr>
+            <w:r>
+              <w:t>0,19</w:t>
+            </w:r>
+          </w:p>
+        </w:tc>
+        <w:tc>
+          <w:tcPr>
+            <w:tcW w:w="2337" w:type="dxa"/>
+          </w:tcPr>
+          <w:p>
+            <w:pPr>
+              <w:ind w:firstLine="0"/>
+            </w:pPr>
+            <w:r>
+              <w:t>0,19</w:t>
+            </w:r>
+          </w:p>
+        </w:tc>
+      </w:tr>
+      <w:tr>
+        <w:tc>
+          <w:tcPr>
+            <w:tcW w:w="2336" w:type="dxa"/>
+          </w:tcPr>
+          <w:p>
+            <w:pPr>
+              <w:ind w:firstLine="0"/>
+              <w:rPr>
+                <w:lang w:val="en-GB"/>
+              </w:rPr>
+            </w:pPr>
+            <w:r>
+              <w:rPr>
+                <w:lang w:val="en-GB"/>
+              </w:rPr>
+              <w:t>7</w:t>
+            </w:r>
+          </w:p>
+        </w:tc>
+        <w:tc>
+          <w:tcPr>
+            <w:tcW w:w="2336" w:type="dxa"/>
+          </w:tcPr>
+          <w:p>
+            <w:pPr>
+              <w:ind w:firstLine="0"/>
+            </w:pPr>
+            <w:r>
+              <w:t>0,22</w:t>
+            </w:r>
+          </w:p>
+        </w:tc>
+        <w:tc>
+          <w:tcPr>
+            <w:tcW w:w="2336" w:type="dxa"/>
+          </w:tcPr>
+          <w:p>
+            <w:pPr>
+              <w:ind w:firstLine="0"/>
+            </w:pPr>
+            <w:r>
+              <w:t>0,17</w:t>
+            </w:r>
+          </w:p>
+        </w:tc>
+        <w:tc>
+          <w:tcPr>
+            <w:tcW w:w="2337" w:type="dxa"/>
+          </w:tcPr>
+          <w:p>
+            <w:pPr>
+              <w:ind w:firstLine="0"/>
+            </w:pPr>
+            <w:r>
+              <w:t>0,34</w:t>
+            </w:r>
+          </w:p>
+        </w:tc>
+      </w:tr>
+      <w:tr>
+        <w:tc>
+          <w:tcPr>
+            <w:tcW w:w="2336" w:type="dxa"/>
+          </w:tcPr>
+          <w:p>
+            <w:pPr>
+              <w:ind w:firstLine="0"/>
+              <w:rPr>
+                <w:lang w:val="en-GB"/>
+              </w:rPr>
+            </w:pPr>
+            <w:r>
+              <w:rPr>
+                <w:lang w:val="en-GB"/>
+              </w:rPr>
+              <w:t>8</w:t>
+            </w:r>
+          </w:p>
+        </w:tc>
+        <w:tc>
+          <w:tcPr>
+            <w:tcW w:w="2336" w:type="dxa"/>
+          </w:tcPr>
+          <w:p>
+            <w:pPr>
+              <w:ind w:firstLine="0"/>
+            </w:pPr>
+            <w:r>
+              <w:t>0,27</w:t>
+            </w:r>
+          </w:p>
+        </w:tc>
+        <w:tc>
+          <w:tcPr>
+            <w:tcW w:w="2336" w:type="dxa"/>
+          </w:tcPr>
+          <w:p>
+            <w:pPr>
+              <w:ind w:firstLine="0"/>
+            </w:pPr>
+            <w:r>
+              <w:t>0,1</w:t>
+            </w:r>
+          </w:p>
+        </w:tc>
+        <w:tc>
+          <w:tcPr>
+            <w:tcW w:w="2337" w:type="dxa"/>
+          </w:tcPr>
+          <w:p>
+            <w:pPr>
+              <w:ind w:firstLine="0"/>
+            </w:pPr>
+            <w:r>
+              <w:t>0,22</w:t>
+            </w:r>
+          </w:p>
+        </w:tc>
+      </w:tr>
+      <w:tr>
+        <w:tc>
+          <w:tcPr>
+            <w:tcW w:w="2336" w:type="dxa"/>
+          </w:tcPr>
+          <w:p>
+            <w:pPr>
+              <w:ind w:firstLine="0"/>
+              <w:rPr>
+                <w:lang w:val="en-GB"/>
+              </w:rPr>
+            </w:pPr>
+            <w:r>
+              <w:rPr>
+                <w:lang w:val="en-GB"/>
+              </w:rPr>
+              <w:t>9</w:t>
+            </w:r>
+          </w:p>
+        </w:tc>
+        <w:tc>
+          <w:tcPr>
+            <w:tcW w:w="2336" w:type="dxa"/>
+          </w:tcPr>
+          <w:p>
+            <w:pPr>
+              <w:ind w:firstLine="0"/>
+            </w:pPr>
+            <w:r>
+              <w:t>0,07</w:t>
+            </w:r>
+          </w:p>
+        </w:tc>
+        <w:tc>
+          <w:tcPr>
+            <w:tcW w:w="2336" w:type="dxa"/>
+          </w:tcPr>
+          <w:p>
+            <w:pPr>
+              <w:ind w:firstLine="0"/>
+            </w:pPr>
+            <w:r>
+              <w:t>0,1</w:t>
+            </w:r>
+          </w:p>
+        </w:tc>
+        <w:tc>
+          <w:tcPr>
+            <w:tcW w:w="2337" w:type="dxa"/>
+          </w:tcPr>
+          <w:p>
+            <w:pPr>
+              <w:ind w:firstLine="0"/>
+            </w:pPr>
+            <w:r>
+              <w:t>0,1</w:t>
+            </w:r>
+          </w:p>
+        </w:tc>
+      </w:tr>
+      <w:tr>
+        <w:tc>
+          <w:tcPr>
+            <w:tcW w:w="2336" w:type="dxa"/>
+          </w:tcPr>
+          <w:p>
+            <w:pPr>
+              <w:ind w:firstLine="0"/>
+              <w:rPr>
+                <w:lang w:val="en-GB"/>
+              </w:rPr>
+            </w:pPr>
+            <w:r>
+              <w:rPr>
+                <w:lang w:val="en-GB"/>
+              </w:rPr>
+              <w:t>10</w:t>
+            </w:r>
+          </w:p>
+        </w:tc>
+        <w:tc>
+          <w:tcPr>
+            <w:tcW w:w="2336" w:type="dxa"/>
+          </w:tcPr>
+          <w:p>
+            <w:pPr>
+              <w:ind w:firstLine="0"/>
+            </w:pPr>
+            <w:r>
+              <w:t>0,08</w:t>
+            </w:r>
+          </w:p>
+        </w:tc>
+        <w:tc>
+          <w:tcPr>
+            <w:tcW w:w="2336" w:type="dxa"/>
+          </w:tcPr>
+          <w:p>
+            <w:pPr>
+              <w:ind w:firstLine="0"/>
+            </w:pPr>
+            <w:r>
+              <w:t>0,1</w:t>
+            </w:r>
+          </w:p>
+        </w:tc>
+        <w:tc>
+          <w:tcPr>
+            <w:tcW w:w="2337" w:type="dxa"/>
+          </w:tcPr>
+          <w:p>
+            <w:pPr>
+              <w:ind w:firstLine="0"/>
+            </w:pPr>
+            <w:r>
+              <w:t>0,1</w:t>
+            </w:r>
+          </w:p>
+        </w:tc>
+      </w:tr>
+    </w:tbl>
+    <w:p/>
+    <w:p>
+      <w:r>
+        <w:t>Также на основе моделей отклонения иглы от прямолинейного движения разрабатывают «</w:t>
+      </w:r>
+      <w:r>
+        <w:rPr>
+          <w:lang w:val="en-US"/>
+        </w:rPr>
+        <w:t>Model</w:t>
+      </w:r>
+      <w:r>
+        <w:t xml:space="preserve"> </w:t>
+      </w:r>
+      <w:r>
+        <w:rPr>
+          <w:lang w:val="en-US"/>
+        </w:rPr>
+        <w:t>predictive</w:t>
+      </w:r>
+      <w:r>
+        <w:t xml:space="preserve"> </w:t>
+      </w:r>
+      <w:r>
+        <w:rPr>
+          <w:lang w:val="en-US"/>
+        </w:rPr>
+        <w:t>controls</w:t>
+      </w:r>
+      <w:r>
+        <w:t>»</w:t>
+      </w:r>
+      <w:r>
+        <w:t xml:space="preserve"> (</w:t>
+      </w:r>
+      <w:r>
+        <w:rPr>
+          <w:lang w:val="en-US"/>
+        </w:rPr>
+        <w:t>MPC</w:t>
+      </w:r>
+      <w:r>
+        <w:t xml:space="preserve">) </w:t>
+      </w:r>
+      <w:r>
+        <w:t>–</w:t>
+      </w:r>
+      <w:r>
+        <w:t xml:space="preserve"> </w:t>
+      </w:r>
+      <w:r>
+        <w:t>регуляторы</w:t>
+      </w:r>
+      <w:r>
+        <w:t>,</w:t>
+      </w:r>
+      <w:r>
+        <w:t xml:space="preserve"> которые управляют объектом на основе прогнозирующей модели</w:t>
+      </w:r>
+      <w:r>
+        <w:t xml:space="preserve"> [2</w:t>
+      </w:r>
+      <w:r>
+        <w:t>3</w:t>
+      </w:r>
+      <w:r>
+        <w:t xml:space="preserve">]. </w:t>
+      </w:r>
+      <w:r>
+        <w:t>На рисунке 10 предоставлена схема предложенной системы.</w:t>
+      </w:r>
+    </w:p>
+    <w:p>
+      <w:r>
+        <w:lastRenderedPageBreak/>
+        <w:t xml:space="preserve"> </w:t>
+      </w:r>
+      <w:r>
+        <w:rPr>
+          <w:noProof/>
+          <w:lang w:eastAsia="ru-RU"/>
+        </w:rPr>
+        <w:drawing>
+          <wp:inline distT="0" distB="0" distL="0" distR="0" wp14:anchorId="0E960478" wp14:editId="2C362FCF">
+            <wp:extent cx="4695825" cy="1895475"/>
+            <wp:effectExtent l="0" t="0" r="9525" b="9525"/>
+            <wp:docPr id="11" name="Рисунок 11"/>
+            <wp:cNvGraphicFramePr>
+              <a:graphicFrameLocks xmlns:a="http://schemas.openxmlformats.org/drawingml/2006/main" noChangeAspect="1"/>
+            </wp:cNvGraphicFramePr>
+            <a:graphic xmlns:a="http://schemas.openxmlformats.org/drawingml/2006/main">
+              <a:graphicData uri="http://schemas.openxmlformats.org/drawingml/2006/picture">
+                <pic:pic xmlns:pic="http://schemas.openxmlformats.org/drawingml/2006/picture">
+                  <pic:nvPicPr>
+                    <pic:cNvPr id="1" name=""/>
+                    <pic:cNvPicPr/>
+                  </pic:nvPicPr>
+                  <pic:blipFill>
+                    <a:blip r:embed="rId21"/>
+                    <a:stretch>
+                      <a:fillRect/>
+                    </a:stretch>
+                  </pic:blipFill>
+                  <pic:spPr>
+                    <a:xfrm>
+                      <a:off x="0" y="0"/>
+                      <a:ext cx="4695825" cy="1895475"/>
+                    </a:xfrm>
+                    <a:prstGeom prst="rect">
+                      <a:avLst/>
+                    </a:prstGeom>
+                  </pic:spPr>
+                </pic:pic>
+              </a:graphicData>
+            </a:graphic>
+          </wp:inline>
+        </w:drawing>
+      </w:r>
+    </w:p>
+    <w:p>
+      <w:pPr>
+        <w:jc w:val="center"/>
+      </w:pPr>
+      <w:r>
+        <w:t xml:space="preserve">Рисунок 10 – пример системы с </w:t>
+      </w:r>
+      <w:r>
+        <w:rPr>
+          <w:lang w:val="en-US"/>
+        </w:rPr>
+        <w:t>MPC</w:t>
+      </w:r>
+      <w:r>
+        <w:t xml:space="preserve"> </w:t>
+      </w:r>
+      <w:r>
+        <w:t>регулятором</w:t>
+      </w:r>
+    </w:p>
+    <w:p>
+      <w:pPr>
+        <w:jc w:val="center"/>
+      </w:pPr>
+    </w:p>
+    <w:p>
+      <w:r>
+        <w:t>MPC работает, находя адекватное решение для управления в итеративном процессе, включающем в расчеты динамику системы, измерения и возмущения. Представлено схематическое изображение процесса на</w:t>
+      </w:r>
+      <w:r>
+        <w:br/>
+        <w:t xml:space="preserve">рисунке 11. В данном конкретном случае формулировка процедуры контроля следующая: на основе измерений сила сопротивления </w:t>
+      </w:r>
+      <w:proofErr w:type="spellStart"/>
+      <w:r>
+        <w:t>F</w:t>
+      </w:r>
+      <w:r>
+        <w:rPr>
+          <w:vertAlign w:val="subscript"/>
+        </w:rPr>
+        <w:t>w</w:t>
+      </w:r>
+      <w:proofErr w:type="spellEnd"/>
+      <w:r>
+        <w:t xml:space="preserve">, действующая на кончик иглы, контроллер прогнозирует поведение системы на горизонте прогноза </w:t>
+      </w:r>
+      <w:proofErr w:type="spellStart"/>
+      <w:r>
+        <w:t>T</w:t>
+      </w:r>
+      <w:r>
+        <w:rPr>
+          <w:vertAlign w:val="subscript"/>
+        </w:rPr>
+        <w:t>p</w:t>
+      </w:r>
+      <w:proofErr w:type="spellEnd"/>
+      <w:r>
+        <w:t xml:space="preserve"> и вычисляет входные данные (</w:t>
+      </w:r>
+      <w:proofErr w:type="spellStart"/>
+      <w:r>
+        <w:t>F</w:t>
+      </w:r>
+      <w:r>
+        <w:rPr>
+          <w:vertAlign w:val="subscript"/>
+        </w:rPr>
+        <w:t>u</w:t>
+      </w:r>
+      <w:proofErr w:type="spellEnd"/>
+      <w:r>
+        <w:t xml:space="preserve"> и </w:t>
+      </w:r>
+      <w:proofErr w:type="spellStart"/>
+      <w:r>
+        <w:t>M</w:t>
+      </w:r>
+      <w:r>
+        <w:rPr>
+          <w:vertAlign w:val="subscript"/>
+        </w:rPr>
+        <w:t>u</w:t>
+      </w:r>
+      <w:proofErr w:type="spellEnd"/>
+      <w:r>
+        <w:t>)</w:t>
+      </w:r>
+      <w:r>
+        <w:t xml:space="preserve"> </w:t>
+      </w:r>
+      <w:r>
+        <w:t xml:space="preserve">система над горизонтом управления </w:t>
+      </w:r>
+      <w:proofErr w:type="spellStart"/>
+      <w:r>
+        <w:t>T</w:t>
+      </w:r>
+      <w:r>
+        <w:rPr>
+          <w:vertAlign w:val="subscript"/>
+        </w:rPr>
+        <w:t>c</w:t>
+      </w:r>
+      <w:proofErr w:type="spellEnd"/>
+      <w:r>
+        <w:t xml:space="preserve">. Этот расчет выполняется таким образом, чтобы минимизировать целевую производительность. В этом случае боковое смещение иглы </w:t>
+      </w:r>
+      <w:proofErr w:type="spellStart"/>
+      <w:r>
+        <w:t>R</w:t>
+      </w:r>
+      <w:r>
+        <w:rPr>
+          <w:vertAlign w:val="subscript"/>
+        </w:rPr>
+        <w:t>w</w:t>
+      </w:r>
+      <w:proofErr w:type="spellEnd"/>
+      <w:r>
+        <w:t xml:space="preserve">, </w:t>
+      </w:r>
+      <w:r>
+        <w:t>сводится к минимуму.</w:t>
+      </w:r>
+    </w:p>
+    <w:p>
+      <w:r>
+        <w:rPr>
+          <w:noProof/>
+          <w:lang w:eastAsia="ru-RU"/>
+        </w:rPr>
+        <w:drawing>
+          <wp:inline distT="0" distB="0" distL="0" distR="0" wp14:anchorId="60D74234" wp14:editId="3D139F7B">
+            <wp:extent cx="4552950" cy="2990850"/>
+            <wp:effectExtent l="0" t="0" r="0" b="0"/>
+            <wp:docPr id="12" name="Рисунок 12"/>
+            <wp:cNvGraphicFramePr>
+              <a:graphicFrameLocks xmlns:a="http://schemas.openxmlformats.org/drawingml/2006/main" noChangeAspect="1"/>
+            </wp:cNvGraphicFramePr>
+            <a:graphic xmlns:a="http://schemas.openxmlformats.org/drawingml/2006/main">
+              <a:graphicData uri="http://schemas.openxmlformats.org/drawingml/2006/picture">
+                <pic:pic xmlns:pic="http://schemas.openxmlformats.org/drawingml/2006/picture">
+                  <pic:nvPicPr>
+                    <pic:cNvPr id="1" name=""/>
+                    <pic:cNvPicPr/>
+                  </pic:nvPicPr>
+                  <pic:blipFill>
+                    <a:blip r:embed="rId22"/>
+                    <a:stretch>
+                      <a:fillRect/>
+                    </a:stretch>
+                  </pic:blipFill>
+                  <pic:spPr>
+                    <a:xfrm>
+                      <a:off x="0" y="0"/>
+                      <a:ext cx="4552950" cy="2990850"/>
+                    </a:xfrm>
+                    <a:prstGeom prst="rect">
+                      <a:avLst/>
+                    </a:prstGeom>
+                  </pic:spPr>
+                </pic:pic>
+              </a:graphicData>
+            </a:graphic>
+          </wp:inline>
+        </w:drawing>
+      </w:r>
+    </w:p>
+    <w:p>
+      <w:pPr>
+        <w:jc w:val="center"/>
+      </w:pPr>
+      <w:r>
+        <w:t>Рисунок 11 - Общее представление функциональности MPC</w:t>
+      </w:r>
+    </w:p>
+    <w:p>
+      <w:r>
+        <w:lastRenderedPageBreak/>
+        <w:t xml:space="preserve">Данный регулятор разрабатывался в системе </w:t>
+      </w:r>
+      <w:r>
+        <w:rPr>
+          <w:lang w:val="en-US"/>
+        </w:rPr>
+        <w:t>MATLAB</w:t>
+      </w:r>
+      <w:r>
+        <w:t>.</w:t>
+      </w:r>
+      <w:r>
+        <w:t xml:space="preserve"> </w:t>
+      </w:r>
+      <w:r>
+        <w:t xml:space="preserve">На рисунке 12 представлены результаты погрешности работы системы при прямолинейном движении инъекционной иглы. </w:t>
+      </w:r>
+    </w:p>
+    <w:p>
+      <w:r>
+        <w:rPr>
+          <w:noProof/>
+          <w:lang w:eastAsia="ru-RU"/>
+        </w:rPr>
+        <w:drawing>
+          <wp:inline distT="0" distB="0" distL="0" distR="0" wp14:anchorId="7F7BA367" wp14:editId="76F2436E">
+            <wp:extent cx="5076825" cy="2883514"/>
+            <wp:effectExtent l="0" t="0" r="0" b="0"/>
+            <wp:docPr id="13" name="Рисунок 13"/>
+            <wp:cNvGraphicFramePr>
+              <a:graphicFrameLocks xmlns:a="http://schemas.openxmlformats.org/drawingml/2006/main" noChangeAspect="1"/>
+            </wp:cNvGraphicFramePr>
+            <a:graphic xmlns:a="http://schemas.openxmlformats.org/drawingml/2006/main">
+              <a:graphicData uri="http://schemas.openxmlformats.org/drawingml/2006/picture">
+                <pic:pic xmlns:pic="http://schemas.openxmlformats.org/drawingml/2006/picture">
+                  <pic:nvPicPr>
+                    <pic:cNvPr id="1" name=""/>
+                    <pic:cNvPicPr/>
+                  </pic:nvPicPr>
+                  <pic:blipFill>
+                    <a:blip r:embed="rId23"/>
+                    <a:stretch>
+                      <a:fillRect/>
+                    </a:stretch>
+                  </pic:blipFill>
+                  <pic:spPr>
+                    <a:xfrm>
+                      <a:off x="0" y="0"/>
                       <a:ext cx="5112605" cy="2903836"/>
                     </a:xfrm>
                     <a:prstGeom prst="rect">
@@ -5749,7 +5749,7 @@
       <w:pPr>
         <w:pStyle w:val="1"/>
       </w:pPr>
-      <w:bookmarkStart w:id="6" w:name="_Toc54128685"/>
+      <w:bookmarkStart w:id="12" w:name="_Toc54128685"/>
       <w:r>
         <w:lastRenderedPageBreak/>
         <w:t xml:space="preserve">Разработка </w:t>
@@ -5760,7 +5760,7 @@
       <w:r>
         <w:t xml:space="preserve"> описывающей отклонение иглы от прямолинейного движения в мягких тканях человека</w:t>
       </w:r>
-      <w:bookmarkEnd w:id="6"/>
+      <w:bookmarkEnd w:id="12"/>
     </w:p>
     <w:p/>
     <w:p>
@@ -5840,7 +5840,7 @@
                     <pic:cNvPicPr/>
                   </pic:nvPicPr>
                   <pic:blipFill>
-                    <a:blip r:embed="rId21" cstate="print"/>
+                    <a:blip r:embed="rId24" cstate="print"/>
                     <a:stretch>
                       <a:fillRect/>
                     </a:stretch>
@@ -5886,15 +5886,7 @@
         <w:t>Несмотря</w:t>
       </w:r>
       <w:r>
-        <w:t xml:space="preserve"> на </w:t>
-      </w:r>
-      <w:proofErr w:type="gramStart"/>
-      <w:r>
-        <w:t>то</w:t>
-      </w:r>
-      <w:proofErr w:type="gramEnd"/>
-      <w:r>
-        <w:t xml:space="preserve"> что в настоящее время существует большое количество игл б</w:t>
+        <w:t xml:space="preserve"> на то что в настоящее время существует большое количество игл б</w:t>
       </w:r>
       <w:r>
         <w:t>олее широко распространены металлические иглы с асимметричным кончиком. На рисунке 1</w:t>
@@ -5938,7 +5930,7 @@
                     <pic:cNvPicPr/>
                   </pic:nvPicPr>
                   <pic:blipFill>
-                    <a:blip r:embed="rId22" cstate="print"/>
+                    <a:blip r:embed="rId25" cstate="print"/>
                     <a:stretch>
                       <a:fillRect/>
                     </a:stretch>
@@ -6003,11 +5995,11 @@
                     <pic:cNvPicPr/>
                   </pic:nvPicPr>
                   <pic:blipFill>
-                    <a:blip r:embed="rId23" cstate="print">
+                    <a:blip r:embed="rId26" cstate="print">
                       <a:extLst>
                         <a:ext uri="{BEBA8EAE-BF5A-486C-A8C5-ECC9F3942E4B}">
                           <a14:imgProps xmlns:a14="http://schemas.microsoft.com/office/drawing/2010/main">
-                            <a14:imgLayer r:embed="rId24">
+                            <a14:imgLayer r:embed="rId27">
                               <a14:imgEffect>
                                 <a14:saturation sat="0"/>
                               </a14:imgEffect>
@@ -6098,14 +6090,14 @@
       <w:pPr>
         <w:pStyle w:val="2"/>
       </w:pPr>
-      <w:bookmarkStart w:id="7" w:name="_Toc54128686"/>
+      <w:bookmarkStart w:id="13" w:name="_Toc54128686"/>
       <w:r>
         <w:t xml:space="preserve">2.1 </w:t>
       </w:r>
       <w:r>
         <w:t>Постановка задачи</w:t>
       </w:r>
-      <w:bookmarkEnd w:id="7"/>
+      <w:bookmarkEnd w:id="13"/>
       <w:r>
         <w:t xml:space="preserve"> </w:t>
       </w:r>
@@ -6177,9 +6169,9 @@
           <w:numId w:val="5"/>
         </w:numPr>
       </w:pPr>
-      <w:bookmarkStart w:id="8" w:name="OLE_LINK6"/>
-      <w:bookmarkStart w:id="9" w:name="OLE_LINK7"/>
-      <w:bookmarkStart w:id="10" w:name="OLE_LINK50"/>
+      <w:bookmarkStart w:id="14" w:name="OLE_LINK6"/>
+      <w:bookmarkStart w:id="15" w:name="OLE_LINK7"/>
+      <w:bookmarkStart w:id="16" w:name="OLE_LINK50"/>
       <w:r>
         <w:t xml:space="preserve">Расчет движения иглы в плоскости </w:t>
       </w:r>
@@ -6278,9 +6270,9 @@
         <w:t>Моделирование деформации вязкоупругих тканей.</w:t>
       </w:r>
     </w:p>
-    <w:bookmarkEnd w:id="8"/>
-    <w:bookmarkEnd w:id="9"/>
-    <w:bookmarkEnd w:id="10"/>
+    <w:bookmarkEnd w:id="14"/>
+    <w:bookmarkEnd w:id="15"/>
+    <w:bookmarkEnd w:id="16"/>
     <w:p>
       <w:r>
         <w:lastRenderedPageBreak/>
@@ -6302,14 +6294,14 @@
       <w:pPr>
         <w:pStyle w:val="2"/>
       </w:pPr>
-      <w:bookmarkStart w:id="11" w:name="_Toc54128687"/>
+      <w:bookmarkStart w:id="17" w:name="_Toc54128687"/>
       <w:r>
         <w:t xml:space="preserve">2.2 </w:t>
       </w:r>
       <w:r>
         <w:t>Двухмерная модель, описывающая отклонение движения иглы от прямолинейного движения</w:t>
       </w:r>
-      <w:bookmarkEnd w:id="11"/>
+      <w:bookmarkEnd w:id="17"/>
     </w:p>
     <w:p>
       <w:r>
@@ -6375,13 +6367,13 @@
       </w:r>
     </w:p>
     <w:p>
-      <w:bookmarkStart w:id="12" w:name="OLE_LINK61"/>
-      <w:bookmarkStart w:id="13" w:name="OLE_LINK71"/>
+      <w:bookmarkStart w:id="18" w:name="OLE_LINK61"/>
+      <w:bookmarkStart w:id="19" w:name="OLE_LINK71"/>
       <w:r>
         <w:t>Также</w:t>
       </w:r>
-      <w:bookmarkEnd w:id="12"/>
-      <w:bookmarkEnd w:id="13"/>
+      <w:bookmarkEnd w:id="18"/>
+      <w:bookmarkEnd w:id="19"/>
       <w:r>
         <w:t xml:space="preserve"> примем, что игла не может сжиматься в осевом направлении, поскольку плотность среды намного </w:t>
       </w:r>
@@ -6417,7 +6409,7 @@
                     <pic:cNvPicPr/>
                   </pic:nvPicPr>
                   <pic:blipFill>
-                    <a:blip r:embed="rId25" cstate="print">
+                    <a:blip r:embed="rId28" cstate="print">
                       <a:extLst>
                         <a:ext uri="{28A0092B-C50C-407E-A947-70E740481C1C}">
                           <a14:useLocalDpi xmlns:a14="http://schemas.microsoft.com/office/drawing/2010/main" val="0"/>
@@ -6494,13 +6486,8 @@
         <w:t xml:space="preserve"> – </w:t>
       </w:r>
       <w:r>
-        <w:t xml:space="preserve">сила, действующая на кончик </w:t>
-      </w:r>
-      <w:proofErr w:type="gramStart"/>
-      <w:r>
-        <w:t>иглы;</w:t>
-      </w:r>
-      <w:proofErr w:type="gramEnd"/>
+        <w:t>сила, действующая на кончик иглы;</w:t>
+      </w:r>
     </w:p>
     <w:p>
       <w:pPr>
@@ -6510,7 +6497,6 @@
           <w:numId w:val="7"/>
         </w:numPr>
       </w:pPr>
-      <w:proofErr w:type="gramStart"/>
       <w:r>
         <w:rPr>
           <w:i/>
@@ -6527,11 +6513,7 @@
         <w:t>f</w:t>
       </w:r>
       <w:r>
-        <w:t xml:space="preserve">  -</w:t>
-      </w:r>
-      <w:proofErr w:type="gramEnd"/>
-      <w:r>
-        <w:t xml:space="preserve"> сила трения, возникающая при движении иглы внутри ткани;</w:t>
+        <w:t xml:space="preserve">  - сила трения, возникающая при движении иглы внутри ткани;</w:t>
       </w:r>
     </w:p>
     <w:p>
@@ -7045,10 +7027,10 @@
             <v:path o:extrusionok="f" gradientshapeok="t" o:connecttype="rect"/>
             <o:lock v:ext="edit" aspectratio="t"/>
           </v:shapetype>
-          <v:shape id="_x0000_i1025" type="#_x0000_t75" style="width:302.25pt;height:453.75pt" o:ole="">
-            <v:imagedata r:id="rId26" o:title=""/>
+          <v:shape id="_x0000_i1025" type="#_x0000_t75" style="width:303pt;height:451.5pt" o:ole="">
+            <v:imagedata r:id="rId29" o:title=""/>
           </v:shape>
-          <o:OLEObject Type="Embed" ProgID="Visio.Drawing.15" ShapeID="_x0000_i1025" DrawAspect="Content" ObjectID="_1664874595" r:id="rId27"/>
+          <o:OLEObject Type="Embed" ProgID="Visio.Drawing.15" ShapeID="_x0000_i1025" DrawAspect="Content" ObjectID="_1664799360" r:id="rId30"/>
         </w:object>
       </w:r>
     </w:p>
@@ -7086,8 +7068,8 @@
           <w:numId w:val="7"/>
         </w:numPr>
       </w:pPr>
-      <w:bookmarkStart w:id="14" w:name="OLE_LINK59"/>
-      <w:bookmarkStart w:id="15" w:name="OLE_LINK60"/>
+      <w:bookmarkStart w:id="20" w:name="OLE_LINK59"/>
+      <w:bookmarkStart w:id="21" w:name="OLE_LINK60"/>
       <w:r>
         <w:rPr>
           <w:i/>
@@ -7102,13 +7084,8 @@
         <w:t xml:space="preserve"> – </w:t>
       </w:r>
       <w:r>
-        <w:t xml:space="preserve">сила, действующая на кончик </w:t>
-      </w:r>
-      <w:proofErr w:type="gramStart"/>
-      <w:r>
-        <w:t>иглы;</w:t>
-      </w:r>
-      <w:proofErr w:type="gramEnd"/>
+        <w:t>сила, действующая на кончик иглы;</w:t>
+      </w:r>
     </w:p>
     <w:p>
       <w:pPr>
@@ -7139,13 +7116,8 @@
         <w:t xml:space="preserve"> </w:t>
       </w:r>
       <w:r>
-        <w:t xml:space="preserve">длина </w:t>
-      </w:r>
-      <w:proofErr w:type="gramStart"/>
-      <w:r>
-        <w:t>иглы;</w:t>
-      </w:r>
-      <w:proofErr w:type="gramEnd"/>
+        <w:t>длина иглы;</w:t>
+      </w:r>
     </w:p>
     <w:p>
       <w:pPr>
@@ -7172,13 +7144,8 @@
         <w:t xml:space="preserve"> </w:t>
       </w:r>
       <w:r>
-        <w:t xml:space="preserve">скорость движения иглы в тканях </w:t>
-      </w:r>
-      <w:proofErr w:type="gramStart"/>
-      <w:r>
-        <w:t>человека;</w:t>
-      </w:r>
-      <w:proofErr w:type="gramEnd"/>
+        <w:t>скорость движения иглы в тканях человека;</w:t>
+      </w:r>
     </w:p>
     <w:p>
       <w:pPr>
@@ -7226,8 +7193,8 @@
         <w:t>угол, под которым действует сила.</w:t>
       </w:r>
     </w:p>
-    <w:bookmarkEnd w:id="14"/>
-    <w:bookmarkEnd w:id="15"/>
+    <w:bookmarkEnd w:id="20"/>
+    <w:bookmarkEnd w:id="21"/>
     <w:p>
       <w:r>
         <w:t xml:space="preserve">В данной постановке мы не будем учитывать изгиб иглы под действием силы тяжести, так как при проведении эксперимента игла прокалывала фонтом мягких тканей </w:t>
@@ -7298,8 +7265,8 @@
           <w:tcPr>
             <w:tcW w:w="8755" w:type="dxa"/>
           </w:tcPr>
-          <w:bookmarkStart w:id="16" w:name="OLE_LINK4"/>
-          <w:bookmarkStart w:id="17" w:name="OLE_LINK5"/>
+          <w:bookmarkStart w:id="22" w:name="OLE_LINK4"/>
+          <w:bookmarkStart w:id="23" w:name="OLE_LINK5"/>
           <w:p>
             <w:pPr>
               <w:ind w:firstLine="0"/>
@@ -7592,8 +7559,8 @@
           </w:p>
         </w:tc>
       </w:tr>
-      <w:bookmarkEnd w:id="16"/>
-      <w:bookmarkEnd w:id="17"/>
+      <w:bookmarkEnd w:id="22"/>
+      <w:bookmarkEnd w:id="23"/>
     </w:tbl>
     <w:p/>
     <w:p>
@@ -7860,9 +7827,9 @@
           <w:tcPr>
             <w:tcW w:w="8613" w:type="dxa"/>
           </w:tcPr>
-          <w:bookmarkStart w:id="18" w:name="OLE_LINK8"/>
-          <w:bookmarkStart w:id="19" w:name="OLE_LINK45"/>
-          <w:bookmarkStart w:id="20" w:name="OLE_LINK46"/>
+          <w:bookmarkStart w:id="24" w:name="OLE_LINK8"/>
+          <w:bookmarkStart w:id="25" w:name="OLE_LINK45"/>
+          <w:bookmarkStart w:id="26" w:name="OLE_LINK46"/>
           <w:p>
             <w:pPr>
               <w:ind w:firstLine="0"/>
@@ -7993,9 +7960,9 @@
         </w:tc>
       </w:tr>
     </w:tbl>
-    <w:bookmarkEnd w:id="18"/>
-    <w:bookmarkEnd w:id="19"/>
-    <w:bookmarkEnd w:id="20"/>
+    <w:bookmarkEnd w:id="24"/>
+    <w:bookmarkEnd w:id="25"/>
+    <w:bookmarkEnd w:id="26"/>
     <w:p>
       <w:pPr>
         <w:ind w:firstLine="0"/>
@@ -8082,10 +8049,10 @@
       </w:pPr>
       <w:r>
         <w:object w:dxaOrig="1051" w:dyaOrig="1441" w14:anchorId="24681977">
-          <v:shape id="_x0000_i1026" type="#_x0000_t75" style="width:223.5pt;height:302.25pt" o:ole="">
-            <v:imagedata r:id="rId28" o:title=""/>
+          <v:shape id="_x0000_i1026" type="#_x0000_t75" style="width:219.75pt;height:305.25pt" o:ole="">
+            <v:imagedata r:id="rId31" o:title=""/>
           </v:shape>
-          <o:OLEObject Type="Embed" ProgID="Visio.Drawing.15" ShapeID="_x0000_i1026" DrawAspect="Content" ObjectID="_1664874596" r:id="rId29"/>
+          <o:OLEObject Type="Embed" ProgID="Visio.Drawing.15" ShapeID="_x0000_i1026" DrawAspect="Content" ObjectID="_1664799361" r:id="rId32"/>
         </w:object>
       </w:r>
     </w:p>
@@ -9158,10 +9125,10 @@
       </w:pPr>
       <w:r>
         <w:object w:dxaOrig="2386" w:dyaOrig="3496" w14:anchorId="2A163F4D">
-          <v:shape id="_x0000_i1027" type="#_x0000_t75" style="width:302.25pt;height:446.25pt" o:ole="">
-            <v:imagedata r:id="rId30" o:title=""/>
+          <v:shape id="_x0000_i1027" type="#_x0000_t75" style="width:303.75pt;height:443.25pt" o:ole="">
+            <v:imagedata r:id="rId33" o:title=""/>
           </v:shape>
-          <o:OLEObject Type="Embed" ProgID="Visio.Drawing.15" ShapeID="_x0000_i1027" DrawAspect="Content" ObjectID="_1664874597" r:id="rId31"/>
+          <o:OLEObject Type="Embed" ProgID="Visio.Drawing.15" ShapeID="_x0000_i1027" DrawAspect="Content" ObjectID="_1664799362" r:id="rId34"/>
         </w:object>
       </w:r>
     </w:p>
@@ -9705,14 +9672,14 @@
       <w:pPr>
         <w:pStyle w:val="2"/>
       </w:pPr>
-      <w:bookmarkStart w:id="21" w:name="_Toc54128688"/>
+      <w:bookmarkStart w:id="27" w:name="_Toc54128688"/>
       <w:r>
         <w:t xml:space="preserve">2.3 </w:t>
       </w:r>
       <w:r>
         <w:t>Трехмерная модель, описывающая отклонение движения иглы от прямолинейного движения</w:t>
       </w:r>
-      <w:bookmarkEnd w:id="21"/>
+      <w:bookmarkEnd w:id="27"/>
     </w:p>
     <w:p>
       <w:r>
@@ -9755,7 +9722,7 @@
                     </pic:cNvPicPr>
                   </pic:nvPicPr>
                   <pic:blipFill>
-                    <a:blip r:embed="rId32" cstate="print">
+                    <a:blip r:embed="rId35" cstate="print">
                       <a:extLst>
                         <a:ext uri="{28A0092B-C50C-407E-A947-70E740481C1C}">
                           <a14:useLocalDpi xmlns:a14="http://schemas.microsoft.com/office/drawing/2010/main" val="0"/>
@@ -18708,7 +18675,7 @@
       <w:r>
         <w:tab/>
       </w:r>
-      <w:bookmarkStart w:id="22" w:name="_Hlk29115526"/>
+      <w:bookmarkStart w:id="28" w:name="_Hlk29115526"/>
       <m:oMath>
         <m:r>
           <w:rPr>
@@ -18718,7 +18685,7 @@
           </w:rPr>
           <m:t>C</m:t>
         </m:r>
-        <w:bookmarkStart w:id="23" w:name="_Hlk29374774"/>
+        <w:bookmarkStart w:id="29" w:name="_Hlk29374774"/>
         <m:r>
           <w:rPr>
             <w:rFonts w:ascii="Cambria Math"/>
@@ -19026,7 +18993,7 @@
           </m:den>
         </m:f>
       </m:oMath>
-      <w:bookmarkEnd w:id="23"/>
+      <w:bookmarkEnd w:id="29"/>
       <w:r>
         <w:rPr>
           <w:sz w:val="28"/>
@@ -19409,7 +19376,7 @@
           </m:den>
         </m:f>
       </m:oMath>
-      <w:bookmarkEnd w:id="22"/>
+      <w:bookmarkEnd w:id="28"/>
       <w:r>
         <w:rPr>
           <w:sz w:val="28"/>
@@ -20320,10 +20287,10 @@
           <w:szCs w:val="24"/>
         </w:rPr>
         <w:object w:dxaOrig="320" w:dyaOrig="300" w14:anchorId="7FB6E68D">
-          <v:shape id="_x0000_i1028" type="#_x0000_t75" style="width:21.75pt;height:21.75pt" o:ole="">
-            <v:imagedata r:id="rId33" o:title=""/>
+          <v:shape id="_x0000_i1028" type="#_x0000_t75" style="width:24.75pt;height:23.25pt" o:ole="">
+            <v:imagedata r:id="rId36" o:title=""/>
           </v:shape>
-          <o:OLEObject Type="Embed" ProgID="Equation.DSMT4" ShapeID="_x0000_i1028" DrawAspect="Content" ObjectID="_1664874598" r:id="rId34"/>
+          <o:OLEObject Type="Embed" ProgID="Equation.DSMT4" ShapeID="_x0000_i1028" DrawAspect="Content" ObjectID="_1664799363" r:id="rId37"/>
         </w:object>
       </w:r>
       <w:r>
@@ -20345,10 +20312,10 @@
           <w:position w:val="-10"/>
         </w:rPr>
         <w:object w:dxaOrig="220" w:dyaOrig="240" w14:anchorId="26B7A1CA">
-          <v:shape id="_x0000_i1029" type="#_x0000_t75" style="width:21.75pt;height:21.75pt" o:ole="">
-            <v:imagedata r:id="rId35" o:title=""/>
+          <v:shape id="_x0000_i1029" type="#_x0000_t75" style="width:21pt;height:21.75pt" o:ole="">
+            <v:imagedata r:id="rId38" o:title=""/>
           </v:shape>
-          <o:OLEObject Type="Embed" ProgID="Equation.DSMT4" ShapeID="_x0000_i1029" DrawAspect="Content" ObjectID="_1664874599" r:id="rId36"/>
+          <o:OLEObject Type="Embed" ProgID="Equation.DSMT4" ShapeID="_x0000_i1029" DrawAspect="Content" ObjectID="_1664799364" r:id="rId39"/>
         </w:object>
       </w:r>
       <w:r>
@@ -21467,11 +21434,11 @@
           <w:numId w:val="1"/>
         </w:numPr>
       </w:pPr>
-      <w:bookmarkStart w:id="24" w:name="_Toc54128689"/>
+      <w:bookmarkStart w:id="30" w:name="_Toc54128689"/>
       <w:r>
         <w:t>Адаптированный коэффициент для двумерной модели</w:t>
       </w:r>
-      <w:bookmarkEnd w:id="24"/>
+      <w:bookmarkEnd w:id="30"/>
     </w:p>
     <w:p>
       <w:r>
@@ -23715,25 +23682,25 @@
       <w:pPr>
         <w:pStyle w:val="1"/>
       </w:pPr>
-      <w:bookmarkStart w:id="25" w:name="_Toc54128690"/>
+      <w:bookmarkStart w:id="31" w:name="_Toc54128690"/>
       <w:r>
         <w:lastRenderedPageBreak/>
         <w:t>Результаты моделирования</w:t>
       </w:r>
-      <w:bookmarkEnd w:id="25"/>
+      <w:bookmarkEnd w:id="31"/>
     </w:p>
     <w:p>
       <w:pPr>
         <w:pStyle w:val="2"/>
       </w:pPr>
-      <w:bookmarkStart w:id="26" w:name="_Toc54128691"/>
+      <w:bookmarkStart w:id="32" w:name="_Toc54128691"/>
       <w:r>
         <w:t xml:space="preserve">3.1 </w:t>
       </w:r>
       <w:r>
         <w:t>Программная среда и архитектура работы системы</w:t>
       </w:r>
-      <w:bookmarkEnd w:id="26"/>
+      <w:bookmarkEnd w:id="32"/>
     </w:p>
     <w:p>
       <w:r>
@@ -23751,8 +23718,19 @@
       <w:r>
         <w:t>в</w:t>
       </w:r>
-      <w:r>
-        <w:t>ойников.</w:t>
+      <w:commentRangeStart w:id="33"/>
+      <w:r>
+        <w:t>о</w:t>
+      </w:r>
+      <w:commentRangeEnd w:id="33"/>
+      <w:r>
+        <w:rPr>
+          <w:rStyle w:val="af2"/>
+        </w:rPr>
+        <w:commentReference w:id="33"/>
+      </w:r>
+      <w:r>
+        <w:t>йников.</w:t>
       </w:r>
     </w:p>
     <w:p/>
@@ -23784,7 +23762,7 @@
                     </pic:cNvPicPr>
                   </pic:nvPicPr>
                   <pic:blipFill>
-                    <a:blip r:embed="rId37" cstate="print">
+                    <a:blip r:embed="rId40" cstate="print">
                       <a:duotone>
                         <a:prstClr val="black"/>
                         <a:schemeClr val="tx1">
@@ -23937,11 +23915,11 @@
                     </pic:cNvPicPr>
                   </pic:nvPicPr>
                   <pic:blipFill>
-                    <a:blip r:embed="rId38" cstate="print">
+                    <a:blip r:embed="rId41" cstate="print">
                       <a:extLst>
                         <a:ext uri="{BEBA8EAE-BF5A-486C-A8C5-ECC9F3942E4B}">
                           <a14:imgProps xmlns:a14="http://schemas.microsoft.com/office/drawing/2010/main">
-                            <a14:imgLayer r:embed="rId39">
+                            <a14:imgLayer r:embed="rId42">
                               <a14:imgEffect>
                                 <a14:saturation sat="0"/>
                               </a14:imgEffect>
@@ -24187,7 +24165,7 @@
                     </pic:cNvPicPr>
                   </pic:nvPicPr>
                   <pic:blipFill>
-                    <a:blip r:embed="rId40">
+                    <a:blip r:embed="rId43">
                       <a:extLst>
                         <a:ext uri="{28A0092B-C50C-407E-A947-70E740481C1C}">
                           <a14:useLocalDpi xmlns:a14="http://schemas.microsoft.com/office/drawing/2010/main" val="0"/>
@@ -24246,7 +24224,7 @@
       <w:pPr>
         <w:pStyle w:val="2"/>
       </w:pPr>
-      <w:bookmarkStart w:id="27" w:name="_Toc54128692"/>
+      <w:bookmarkStart w:id="34" w:name="_Toc54128692"/>
       <w:r>
         <w:lastRenderedPageBreak/>
         <w:t xml:space="preserve">3.2 </w:t>
@@ -24254,7 +24232,7 @@
       <w:r>
         <w:t>Экспериментальная установка</w:t>
       </w:r>
-      <w:bookmarkEnd w:id="27"/>
+      <w:bookmarkEnd w:id="34"/>
     </w:p>
     <w:p>
       <w:r>
@@ -24309,11 +24287,11 @@
                     <pic:cNvPicPr/>
                   </pic:nvPicPr>
                   <pic:blipFill>
-                    <a:blip r:embed="rId41" cstate="print">
+                    <a:blip r:embed="rId44" cstate="print">
                       <a:extLst>
                         <a:ext uri="{BEBA8EAE-BF5A-486C-A8C5-ECC9F3942E4B}">
                           <a14:imgProps xmlns:a14="http://schemas.microsoft.com/office/drawing/2010/main">
-                            <a14:imgLayer r:embed="rId42">
+                            <a14:imgLayer r:embed="rId45">
                               <a14:imgEffect>
                                 <a14:saturation sat="0"/>
                               </a14:imgEffect>
@@ -24556,7 +24534,7 @@
                     <pic:cNvPicPr/>
                   </pic:nvPicPr>
                   <pic:blipFill>
-                    <a:blip r:embed="rId43"/>
+                    <a:blip r:embed="rId46"/>
                     <a:stretch>
                       <a:fillRect/>
                     </a:stretch>
@@ -24638,7 +24616,7 @@
                     <pic:cNvPicPr/>
                   </pic:nvPicPr>
                   <pic:blipFill>
-                    <a:blip r:embed="rId44"/>
+                    <a:blip r:embed="rId47"/>
                     <a:stretch>
                       <a:fillRect/>
                     </a:stretch>
@@ -24726,7 +24704,7 @@
                     <pic:cNvPicPr/>
                   </pic:nvPicPr>
                   <pic:blipFill>
-                    <a:blip r:embed="rId45"/>
+                    <a:blip r:embed="rId48"/>
                     <a:stretch>
                       <a:fillRect/>
                     </a:stretch>
@@ -24812,7 +24790,7 @@
                     <pic:cNvPicPr/>
                   </pic:nvPicPr>
                   <pic:blipFill>
-                    <a:blip r:embed="rId46"/>
+                    <a:blip r:embed="rId49"/>
                     <a:stretch>
                       <a:fillRect/>
                     </a:stretch>
@@ -24962,11 +24940,11 @@
                     <pic:cNvPicPr/>
                   </pic:nvPicPr>
                   <pic:blipFill>
-                    <a:blip r:embed="rId23" cstate="print">
+                    <a:blip r:embed="rId26" cstate="print">
                       <a:extLst>
                         <a:ext uri="{BEBA8EAE-BF5A-486C-A8C5-ECC9F3942E4B}">
                           <a14:imgProps xmlns:a14="http://schemas.microsoft.com/office/drawing/2010/main">
-                            <a14:imgLayer r:embed="rId24">
+                            <a14:imgLayer r:embed="rId27">
                               <a14:imgEffect>
                                 <a14:saturation sat="0"/>
                               </a14:imgEffect>
@@ -25002,9 +24980,9 @@
           <w:szCs w:val="28"/>
         </w:rPr>
       </w:pPr>
-      <w:bookmarkStart w:id="28" w:name="OLE_LINK23"/>
-      <w:bookmarkStart w:id="29" w:name="OLE_LINK24"/>
-      <w:bookmarkStart w:id="30" w:name="OLE_LINK42"/>
+      <w:bookmarkStart w:id="35" w:name="OLE_LINK23"/>
+      <w:bookmarkStart w:id="36" w:name="OLE_LINK24"/>
+      <w:bookmarkStart w:id="37" w:name="OLE_LINK42"/>
       <w:r>
         <w:rPr>
           <w:szCs w:val="28"/>
@@ -25045,9 +25023,9 @@
         </w:rPr>
       </w:pPr>
     </w:p>
-    <w:bookmarkEnd w:id="28"/>
-    <w:bookmarkEnd w:id="29"/>
-    <w:bookmarkEnd w:id="30"/>
+    <w:bookmarkEnd w:id="35"/>
+    <w:bookmarkEnd w:id="36"/>
+    <w:bookmarkEnd w:id="37"/>
     <w:p>
       <w:pPr>
         <w:jc w:val="center"/>
@@ -25079,11 +25057,11 @@
                     <pic:cNvPicPr/>
                   </pic:nvPicPr>
                   <pic:blipFill>
-                    <a:blip r:embed="rId47" cstate="print">
+                    <a:blip r:embed="rId50" cstate="print">
                       <a:extLst>
                         <a:ext uri="{BEBA8EAE-BF5A-486C-A8C5-ECC9F3942E4B}">
                           <a14:imgProps xmlns:a14="http://schemas.microsoft.com/office/drawing/2010/main">
-                            <a14:imgLayer r:embed="rId48">
+                            <a14:imgLayer r:embed="rId51">
                               <a14:imgEffect>
                                 <a14:saturation sat="0"/>
                               </a14:imgEffect>
@@ -25234,7 +25212,7 @@
                     <pic:cNvPicPr/>
                   </pic:nvPicPr>
                   <pic:blipFill>
-                    <a:blip r:embed="rId49"/>
+                    <a:blip r:embed="rId52"/>
                     <a:stretch>
                       <a:fillRect/>
                     </a:stretch>
@@ -25283,11 +25261,19 @@
         </w:rPr>
         <w:t xml:space="preserve">В таблице </w:t>
       </w:r>
+      <w:commentRangeStart w:id="38"/>
       <w:r>
         <w:rPr>
           <w:szCs w:val="28"/>
         </w:rPr>
         <w:t>5</w:t>
+      </w:r>
+      <w:commentRangeEnd w:id="38"/>
+      <w:r>
+        <w:rPr>
+          <w:rStyle w:val="af2"/>
+        </w:rPr>
+        <w:commentReference w:id="38"/>
       </w:r>
       <w:r>
         <w:rPr>
@@ -26473,7 +26459,7 @@
       <w:pPr>
         <w:pStyle w:val="2"/>
       </w:pPr>
-      <w:bookmarkStart w:id="31" w:name="_Toc54128693"/>
+      <w:bookmarkStart w:id="39" w:name="_Toc54128693"/>
       <w:r>
         <w:t xml:space="preserve">3.4 </w:t>
       </w:r>
@@ -26483,7 +26469,7 @@
       <w:r>
         <w:t>, моделирование не нагруженного состояния</w:t>
       </w:r>
-      <w:bookmarkEnd w:id="31"/>
+      <w:bookmarkEnd w:id="39"/>
     </w:p>
     <w:p>
       <w:r>
@@ -26519,10 +26505,10 @@
       </w:pPr>
       <w:r>
         <w:object w:dxaOrig="2671" w:dyaOrig="1186" w14:anchorId="1E2B89C8">
-          <v:shape id="_x0000_i1030" type="#_x0000_t75" style="width:439.5pt;height:194.25pt" o:ole="">
-            <v:imagedata r:id="rId50" o:title=""/>
+          <v:shape id="_x0000_i1030" type="#_x0000_t75" style="width:438.75pt;height:196.5pt" o:ole="">
+            <v:imagedata r:id="rId53" o:title=""/>
           </v:shape>
-          <o:OLEObject Type="Embed" ProgID="Visio.Drawing.15" ShapeID="_x0000_i1030" DrawAspect="Content" ObjectID="_1664874600" r:id="rId51"/>
+          <o:OLEObject Type="Embed" ProgID="Visio.Drawing.15" ShapeID="_x0000_i1030" DrawAspect="Content" ObjectID="_1664799365" r:id="rId54"/>
         </w:object>
       </w:r>
     </w:p>
@@ -26628,9 +26614,9 @@
             <w:pPr>
               <w:jc w:val="center"/>
             </w:pPr>
-            <w:bookmarkStart w:id="32" w:name="OLE_LINK1"/>
-            <w:bookmarkStart w:id="33" w:name="OLE_LINK2"/>
-            <w:bookmarkStart w:id="34" w:name="OLE_LINK3"/>
+            <w:bookmarkStart w:id="40" w:name="OLE_LINK1"/>
+            <w:bookmarkStart w:id="41" w:name="OLE_LINK2"/>
+            <w:bookmarkStart w:id="42" w:name="OLE_LINK3"/>
             <m:oMathPara>
               <m:oMath>
                 <m:r>
@@ -26640,9 +26626,9 @@
                   </w:rPr>
                   <m:t>q</m:t>
                 </m:r>
-                <w:bookmarkEnd w:id="32"/>
-                <w:bookmarkEnd w:id="33"/>
-                <w:bookmarkEnd w:id="34"/>
+                <w:bookmarkEnd w:id="40"/>
+                <w:bookmarkEnd w:id="41"/>
+                <w:bookmarkEnd w:id="42"/>
                 <m:r>
                   <w:rPr>
                     <w:rFonts w:ascii="Cambria Math" w:hAnsi="Cambria Math"/>
@@ -26828,9 +26814,9 @@
             <w:pPr>
               <w:ind w:firstLine="0"/>
             </w:pPr>
-            <w:bookmarkStart w:id="35" w:name="OLE_LINK12"/>
-            <w:bookmarkStart w:id="36" w:name="OLE_LINK13"/>
-            <w:bookmarkStart w:id="37" w:name="OLE_LINK14"/>
+            <w:bookmarkStart w:id="43" w:name="OLE_LINK12"/>
+            <w:bookmarkStart w:id="44" w:name="OLE_LINK13"/>
+            <w:bookmarkStart w:id="45" w:name="OLE_LINK14"/>
             <m:oMathPara>
               <m:oMath>
                 <m:r>
@@ -26839,9 +26825,9 @@
                   </w:rPr>
                   <m:t>y</m:t>
                 </m:r>
-                <w:bookmarkEnd w:id="35"/>
-                <w:bookmarkEnd w:id="36"/>
-                <w:bookmarkEnd w:id="37"/>
+                <w:bookmarkEnd w:id="43"/>
+                <w:bookmarkEnd w:id="44"/>
+                <w:bookmarkEnd w:id="45"/>
                 <m:r>
                   <w:rPr>
                     <w:rFonts w:ascii="Cambria Math" w:eastAsiaTheme="minorEastAsia" w:hAnsi="Cambria Math"/>
@@ -26966,11 +26952,11 @@
             <w:pPr>
               <w:ind w:firstLine="0"/>
             </w:pPr>
-            <w:bookmarkStart w:id="38" w:name="OLE_LINK9"/>
-            <w:bookmarkStart w:id="39" w:name="OLE_LINK10"/>
-            <w:bookmarkStart w:id="40" w:name="OLE_LINK11"/>
-            <w:bookmarkStart w:id="41" w:name="OLE_LINK15"/>
-            <w:bookmarkStart w:id="42" w:name="OLE_LINK16"/>
+            <w:bookmarkStart w:id="46" w:name="OLE_LINK9"/>
+            <w:bookmarkStart w:id="47" w:name="OLE_LINK10"/>
+            <w:bookmarkStart w:id="48" w:name="OLE_LINK11"/>
+            <w:bookmarkStart w:id="49" w:name="OLE_LINK15"/>
+            <w:bookmarkStart w:id="50" w:name="OLE_LINK16"/>
             <m:oMathPara>
               <m:oMath>
                 <m:r>
@@ -26979,11 +26965,11 @@
                   </w:rPr>
                   <m:t>θ</m:t>
                 </m:r>
-                <w:bookmarkEnd w:id="38"/>
-                <w:bookmarkEnd w:id="39"/>
-                <w:bookmarkEnd w:id="40"/>
-                <w:bookmarkEnd w:id="41"/>
-                <w:bookmarkEnd w:id="42"/>
+                <w:bookmarkEnd w:id="46"/>
+                <w:bookmarkEnd w:id="47"/>
+                <w:bookmarkEnd w:id="48"/>
+                <w:bookmarkEnd w:id="49"/>
+                <w:bookmarkEnd w:id="50"/>
                 <m:r>
                   <w:rPr>
                     <w:rFonts w:ascii="Cambria Math" w:hAnsi="Cambria Math"/>
@@ -27106,8 +27092,8 @@
           <w:rFonts w:eastAsiaTheme="minorEastAsia"/>
         </w:rPr>
       </w:pPr>
-      <w:bookmarkStart w:id="43" w:name="OLE_LINK25"/>
-      <w:bookmarkStart w:id="44" w:name="OLE_LINK26"/>
+      <w:bookmarkStart w:id="51" w:name="OLE_LINK25"/>
+      <w:bookmarkStart w:id="52" w:name="OLE_LINK26"/>
     </w:p>
     <w:p>
       <w:pPr>
@@ -27122,11 +27108,19 @@
         </w:rPr>
         <w:t xml:space="preserve">В таблице </w:t>
       </w:r>
+      <w:commentRangeStart w:id="53"/>
       <w:r>
         <w:rPr>
           <w:rFonts w:eastAsiaTheme="minorEastAsia"/>
         </w:rPr>
         <w:t>6</w:t>
+      </w:r>
+      <w:commentRangeEnd w:id="53"/>
+      <w:r>
+        <w:rPr>
+          <w:rStyle w:val="af2"/>
+        </w:rPr>
+        <w:commentReference w:id="53"/>
       </w:r>
       <w:r>
         <w:rPr>
@@ -27187,8 +27181,8 @@
           <w:tcPr>
             <w:tcW w:w="3508" w:type="dxa"/>
           </w:tcPr>
-          <w:bookmarkEnd w:id="43"/>
-          <w:bookmarkEnd w:id="44"/>
+          <w:bookmarkEnd w:id="51"/>
+          <w:bookmarkEnd w:id="52"/>
           <w:p>
             <w:pPr>
               <w:ind w:firstLine="0"/>
@@ -27435,14 +27429,14 @@
       <w:pPr>
         <w:pStyle w:val="2"/>
       </w:pPr>
-      <w:bookmarkStart w:id="45" w:name="_Toc54128694"/>
+      <w:bookmarkStart w:id="54" w:name="_Toc54128694"/>
       <w:r>
         <w:t xml:space="preserve">3.5 </w:t>
       </w:r>
       <w:r>
         <w:t>Результаты моделирования для двумерной модели</w:t>
       </w:r>
-      <w:bookmarkEnd w:id="45"/>
+      <w:bookmarkEnd w:id="54"/>
       <w:r>
         <w:t xml:space="preserve"> </w:t>
       </w:r>
@@ -34599,7 +34593,7 @@
             <wp:cNvGraphicFramePr/>
             <a:graphic xmlns:a="http://schemas.openxmlformats.org/drawingml/2006/main">
               <a:graphicData uri="http://schemas.openxmlformats.org/drawingml/2006/chart">
-                <c:chart xmlns:c="http://schemas.openxmlformats.org/drawingml/2006/chart" xmlns:r="http://schemas.openxmlformats.org/officeDocument/2006/relationships" r:id="rId52"/>
+                <c:chart xmlns:c="http://schemas.openxmlformats.org/drawingml/2006/chart" xmlns:r="http://schemas.openxmlformats.org/officeDocument/2006/relationships" r:id="rId55"/>
               </a:graphicData>
             </a:graphic>
           </wp:inline>
@@ -34676,7 +34670,7 @@
             <wp:cNvGraphicFramePr/>
             <a:graphic xmlns:a="http://schemas.openxmlformats.org/drawingml/2006/main">
               <a:graphicData uri="http://schemas.openxmlformats.org/drawingml/2006/chart">
-                <c:chart xmlns:c="http://schemas.openxmlformats.org/drawingml/2006/chart" xmlns:r="http://schemas.openxmlformats.org/officeDocument/2006/relationships" r:id="rId53"/>
+                <c:chart xmlns:c="http://schemas.openxmlformats.org/drawingml/2006/chart" xmlns:r="http://schemas.openxmlformats.org/officeDocument/2006/relationships" r:id="rId56"/>
               </a:graphicData>
             </a:graphic>
           </wp:inline>
@@ -35041,9 +35035,9 @@
               </w:rPr>
               <w:t>3,33</w:t>
             </w:r>
-            <w:bookmarkStart w:id="46" w:name="OLE_LINK36"/>
-            <w:bookmarkStart w:id="47" w:name="OLE_LINK37"/>
-            <w:bookmarkStart w:id="48" w:name="OLE_LINK38"/>
+            <w:bookmarkStart w:id="55" w:name="OLE_LINK36"/>
+            <w:bookmarkStart w:id="56" w:name="OLE_LINK37"/>
+            <w:bookmarkStart w:id="57" w:name="OLE_LINK38"/>
             <w:r>
               <w:rPr>
                 <w:rFonts w:cs="Times New Roman"/>
@@ -35064,9 +35058,9 @@
               </w:rPr>
               <w:t>-6</w:t>
             </w:r>
-            <w:bookmarkEnd w:id="46"/>
-            <w:bookmarkEnd w:id="47"/>
-            <w:bookmarkEnd w:id="48"/>
+            <w:bookmarkEnd w:id="55"/>
+            <w:bookmarkEnd w:id="56"/>
+            <w:bookmarkEnd w:id="57"/>
           </w:p>
         </w:tc>
       </w:tr>
@@ -35387,9 +35381,9 @@
               </w:rPr>
               <w:t>4,77</w:t>
             </w:r>
-            <w:bookmarkStart w:id="49" w:name="OLE_LINK39"/>
-            <w:bookmarkStart w:id="50" w:name="OLE_LINK40"/>
-            <w:bookmarkStart w:id="51" w:name="OLE_LINK41"/>
+            <w:bookmarkStart w:id="58" w:name="OLE_LINK39"/>
+            <w:bookmarkStart w:id="59" w:name="OLE_LINK40"/>
+            <w:bookmarkStart w:id="60" w:name="OLE_LINK41"/>
             <w:r>
               <w:rPr>
                 <w:rFonts w:cs="Times New Roman"/>
@@ -35410,9 +35404,9 @@
               </w:rPr>
               <w:t>-7</w:t>
             </w:r>
-            <w:bookmarkEnd w:id="49"/>
-            <w:bookmarkEnd w:id="50"/>
-            <w:bookmarkEnd w:id="51"/>
+            <w:bookmarkEnd w:id="58"/>
+            <w:bookmarkEnd w:id="59"/>
+            <w:bookmarkEnd w:id="60"/>
           </w:p>
         </w:tc>
       </w:tr>
@@ -35759,7 +35753,7 @@
       <w:pPr>
         <w:pStyle w:val="2"/>
       </w:pPr>
-      <w:bookmarkStart w:id="52" w:name="_Toc54128695"/>
+      <w:bookmarkStart w:id="61" w:name="_Toc54128695"/>
       <w:r>
         <w:t xml:space="preserve">3.6 </w:t>
       </w:r>
@@ -35772,7 +35766,7 @@
       <w:r>
         <w:t>мерной модели</w:t>
       </w:r>
-      <w:bookmarkEnd w:id="52"/>
+      <w:bookmarkEnd w:id="61"/>
     </w:p>
     <w:p>
       <w:pPr>
@@ -37140,7 +37134,7 @@
             <wp:cNvGraphicFramePr/>
             <a:graphic xmlns:a="http://schemas.openxmlformats.org/drawingml/2006/main">
               <a:graphicData uri="http://schemas.openxmlformats.org/drawingml/2006/chart">
-                <c:chart xmlns:c="http://schemas.openxmlformats.org/drawingml/2006/chart" xmlns:r="http://schemas.openxmlformats.org/officeDocument/2006/relationships" r:id="rId54"/>
+                <c:chart xmlns:c="http://schemas.openxmlformats.org/drawingml/2006/chart" xmlns:r="http://schemas.openxmlformats.org/officeDocument/2006/relationships" r:id="rId57"/>
               </a:graphicData>
             </a:graphic>
           </wp:inline>
@@ -37225,7 +37219,7 @@
       <w:pPr>
         <w:pStyle w:val="2"/>
       </w:pPr>
-      <w:bookmarkStart w:id="53" w:name="_Toc54128696"/>
+      <w:bookmarkStart w:id="62" w:name="_Toc54128696"/>
       <w:r>
         <w:lastRenderedPageBreak/>
         <w:t xml:space="preserve">3.7 </w:t>
@@ -37233,7 +37227,7 @@
       <w:r>
         <w:t>Результаты моделирования для трехмерной модели</w:t>
       </w:r>
-      <w:bookmarkEnd w:id="53"/>
+      <w:bookmarkEnd w:id="62"/>
     </w:p>
     <w:p>
       <w:r>
@@ -39401,7 +39395,6 @@
       <w:r>
         <w:t xml:space="preserve">На последующих графиках, построенных по данным таблицы </w:t>
       </w:r>
-      <w:proofErr w:type="gramStart"/>
       <w:r>
         <w:t>1</w:t>
       </w:r>
@@ -39409,11 +39402,7 @@
         <w:t xml:space="preserve">2 </w:t>
       </w:r>
       <w:r>
-        <w:t>,</w:t>
-      </w:r>
-      <w:proofErr w:type="gramEnd"/>
-      <w:r>
-        <w:t xml:space="preserve"> будут показаны зависимости величины отклонения кончика иглы от прямолинейного движения.</w:t>
+        <w:t>, будут показаны зависимости величины отклонения кончика иглы от прямолинейного движения.</w:t>
       </w:r>
     </w:p>
     <w:p>
@@ -39456,7 +39445,7 @@
             </wp:cNvGraphicFramePr>
             <a:graphic xmlns:a="http://schemas.openxmlformats.org/drawingml/2006/main">
               <a:graphicData uri="http://schemas.openxmlformats.org/drawingml/2006/chart">
-                <c:chart xmlns:c="http://schemas.openxmlformats.org/drawingml/2006/chart" xmlns:r="http://schemas.openxmlformats.org/officeDocument/2006/relationships" r:id="rId55"/>
+                <c:chart xmlns:c="http://schemas.openxmlformats.org/drawingml/2006/chart" xmlns:r="http://schemas.openxmlformats.org/officeDocument/2006/relationships" r:id="rId58"/>
               </a:graphicData>
             </a:graphic>
           </wp:inline>
@@ -39521,7 +39510,7 @@
             </wp:cNvGraphicFramePr>
             <a:graphic xmlns:a="http://schemas.openxmlformats.org/drawingml/2006/main">
               <a:graphicData uri="http://schemas.openxmlformats.org/drawingml/2006/chart">
-                <c:chart xmlns:c="http://schemas.openxmlformats.org/drawingml/2006/chart" xmlns:r="http://schemas.openxmlformats.org/officeDocument/2006/relationships" r:id="rId56"/>
+                <c:chart xmlns:c="http://schemas.openxmlformats.org/drawingml/2006/chart" xmlns:r="http://schemas.openxmlformats.org/officeDocument/2006/relationships" r:id="rId59"/>
               </a:graphicData>
             </a:graphic>
           </wp:inline>
@@ -39592,12 +39581,12 @@
           <w:numId w:val="8"/>
         </w:numPr>
       </w:pPr>
-      <w:bookmarkStart w:id="54" w:name="_Toc54128697"/>
+      <w:bookmarkStart w:id="63" w:name="_Toc54128697"/>
       <w:r>
         <w:lastRenderedPageBreak/>
         <w:t>Результаты моделирования с коэффициентом, представленным в виде функции скорости</w:t>
       </w:r>
-      <w:bookmarkEnd w:id="54"/>
+      <w:bookmarkEnd w:id="63"/>
     </w:p>
     <w:p>
       <w:r>
@@ -41219,7 +41208,7 @@
             <wp:cNvGraphicFramePr/>
             <a:graphic xmlns:a="http://schemas.openxmlformats.org/drawingml/2006/main">
               <a:graphicData uri="http://schemas.openxmlformats.org/drawingml/2006/chart">
-                <c:chart xmlns:c="http://schemas.openxmlformats.org/drawingml/2006/chart" xmlns:r="http://schemas.openxmlformats.org/officeDocument/2006/relationships" r:id="rId57"/>
+                <c:chart xmlns:c="http://schemas.openxmlformats.org/drawingml/2006/chart" xmlns:r="http://schemas.openxmlformats.org/officeDocument/2006/relationships" r:id="rId60"/>
               </a:graphicData>
             </a:graphic>
           </wp:inline>
@@ -41265,7 +41254,7 @@
             <wp:cNvGraphicFramePr/>
             <a:graphic xmlns:a="http://schemas.openxmlformats.org/drawingml/2006/main">
               <a:graphicData uri="http://schemas.openxmlformats.org/drawingml/2006/chart">
-                <c:chart xmlns:c="http://schemas.openxmlformats.org/drawingml/2006/chart" xmlns:r="http://schemas.openxmlformats.org/officeDocument/2006/relationships" r:id="rId58"/>
+                <c:chart xmlns:c="http://schemas.openxmlformats.org/drawingml/2006/chart" xmlns:r="http://schemas.openxmlformats.org/officeDocument/2006/relationships" r:id="rId61"/>
               </a:graphicData>
             </a:graphic>
           </wp:inline>
@@ -41312,7 +41301,7 @@
             <wp:cNvGraphicFramePr/>
             <a:graphic xmlns:a="http://schemas.openxmlformats.org/drawingml/2006/main">
               <a:graphicData uri="http://schemas.openxmlformats.org/drawingml/2006/chart">
-                <c:chart xmlns:c="http://schemas.openxmlformats.org/drawingml/2006/chart" xmlns:r="http://schemas.openxmlformats.org/officeDocument/2006/relationships" r:id="rId59"/>
+                <c:chart xmlns:c="http://schemas.openxmlformats.org/drawingml/2006/chart" xmlns:r="http://schemas.openxmlformats.org/officeDocument/2006/relationships" r:id="rId62"/>
               </a:graphicData>
             </a:graphic>
           </wp:inline>
@@ -42707,7 +42696,7 @@
             <wp:cNvGraphicFramePr/>
             <a:graphic xmlns:a="http://schemas.openxmlformats.org/drawingml/2006/main">
               <a:graphicData uri="http://schemas.openxmlformats.org/drawingml/2006/chart">
-                <c:chart xmlns:c="http://schemas.openxmlformats.org/drawingml/2006/chart" xmlns:r="http://schemas.openxmlformats.org/officeDocument/2006/relationships" r:id="rId60"/>
+                <c:chart xmlns:c="http://schemas.openxmlformats.org/drawingml/2006/chart" xmlns:r="http://schemas.openxmlformats.org/officeDocument/2006/relationships" r:id="rId63"/>
               </a:graphicData>
             </a:graphic>
           </wp:inline>
@@ -42798,12 +42787,12 @@
       <w:pPr>
         <w:pStyle w:val="1"/>
       </w:pPr>
-      <w:bookmarkStart w:id="55" w:name="_Toc54128698"/>
+      <w:bookmarkStart w:id="64" w:name="_Toc54128698"/>
       <w:r>
         <w:lastRenderedPageBreak/>
         <w:t>Заключение</w:t>
       </w:r>
-      <w:bookmarkEnd w:id="55"/>
+      <w:bookmarkEnd w:id="64"/>
     </w:p>
     <w:p/>
     <w:p>
@@ -42846,7 +42835,7 @@
       </w:r>
     </w:p>
     <w:p>
-      <w:bookmarkStart w:id="56" w:name="_Hlk52283208"/>
+      <w:bookmarkStart w:id="65" w:name="_Hlk52283208"/>
       <w:r>
         <w:t>Как видно</w:t>
       </w:r>
@@ -42857,7 +42846,7 @@
         <w:t xml:space="preserve"> из приведенных таблиц и графиков, вращение иглы с различными скоростями позволяет существенно уменьшить отклонение иглы от прямолинейного движения. При этом показано, что при угловой скорости 4 рад/с, линейной скорости инъекции от 3 до 30 мм/с и глубине инъекции иглы 100 мм ее отклонение лежит в диапазоне от 0,15 мм до 0,49 мм. Такое отклонение является оптимально минимизированным при данных условиях.</w:t>
       </w:r>
     </w:p>
-    <w:bookmarkEnd w:id="56"/>
+    <w:bookmarkEnd w:id="65"/>
     <w:p>
       <w:r>
         <w:t>Разработана система для быстрого и автоматизированного подбора коэффициентов. Также была сделана программная среда, позволяющая упростить и оптимизировать разработку модели и ее валидацию, а также применение данной модели на других этапах исследований и разработки робототехнической системы.</w:t>
@@ -42884,12 +42873,12 @@
       <w:pPr>
         <w:pStyle w:val="1"/>
       </w:pPr>
-      <w:bookmarkStart w:id="57" w:name="_Toc54128699"/>
+      <w:bookmarkStart w:id="66" w:name="_Toc54128699"/>
       <w:r>
         <w:lastRenderedPageBreak/>
         <w:t>Список сокращений и условных обозначений</w:t>
       </w:r>
-      <w:bookmarkEnd w:id="57"/>
+      <w:bookmarkEnd w:id="66"/>
     </w:p>
     <w:p>
       <w:pPr>
@@ -42962,12 +42951,12 @@
       <w:pPr>
         <w:pStyle w:val="1"/>
       </w:pPr>
-      <w:bookmarkStart w:id="58" w:name="_Toc54128700"/>
+      <w:bookmarkStart w:id="67" w:name="_Toc54128700"/>
       <w:r>
         <w:lastRenderedPageBreak/>
         <w:t>Список литературы</w:t>
       </w:r>
-      <w:bookmarkEnd w:id="58"/>
+      <w:bookmarkEnd w:id="67"/>
     </w:p>
     <w:p/>
     <w:p>
@@ -42978,13 +42967,8 @@
           <w:numId w:val="3"/>
         </w:numPr>
       </w:pPr>
-      <w:proofErr w:type="gramStart"/>
-      <w:r>
-        <w:t>Н.А.</w:t>
-      </w:r>
-      <w:proofErr w:type="gramEnd"/>
-      <w:r>
-        <w:t xml:space="preserve"> Грязнов, Г.С. Киреева, В.В. Харламов, К.Ю. </w:t>
+      <w:r>
+        <w:t xml:space="preserve">Н.А. Грязнов, Г.С. Киреева, В.В. Харламов, К.Ю. </w:t>
       </w:r>
       <w:proofErr w:type="spellStart"/>
       <w:r>
@@ -43006,13 +42990,8 @@
           <w:lang w:val="en-US"/>
         </w:rPr>
       </w:pPr>
-      <w:proofErr w:type="gramStart"/>
-      <w:r>
-        <w:t>Н.А.</w:t>
-      </w:r>
-      <w:proofErr w:type="gramEnd"/>
-      <w:r>
-        <w:t xml:space="preserve"> Грязнов, Г.С. Киреева, В.В. Харламов, К.Ю. </w:t>
+      <w:r>
+        <w:t xml:space="preserve">Н.А. Грязнов, Г.С. Киреева, В.В. Харламов, К.Ю. </w:t>
       </w:r>
       <w:proofErr w:type="spellStart"/>
       <w:r>
@@ -43290,15 +43269,7 @@
         </w:rPr>
       </w:pPr>
       <w:r>
-        <w:t xml:space="preserve">Иванов </w:t>
-      </w:r>
-      <w:proofErr w:type="gramStart"/>
-      <w:r>
-        <w:t>А.В.</w:t>
-      </w:r>
-      <w:proofErr w:type="gramEnd"/>
-      <w:r>
-        <w:t xml:space="preserve">, Юревич Е.И. Мини- и </w:t>
+        <w:t xml:space="preserve">Иванов А.В., Юревич Е.И. Мини- и </w:t>
       </w:r>
       <w:proofErr w:type="spellStart"/>
       <w:r>
@@ -43645,21 +43616,7 @@
         <w:rPr>
           <w:lang w:val="en-US"/>
         </w:rPr>
-        <w:t xml:space="preserve">, and K. Goldberg, ―Guiding medical needles using single-point tissue </w:t>
-      </w:r>
-      <w:proofErr w:type="gramStart"/>
-      <w:r>
-        <w:rPr>
-          <w:lang w:val="en-US"/>
-        </w:rPr>
-        <w:t>manipulation,‖</w:t>
-      </w:r>
-      <w:proofErr w:type="gramEnd"/>
-      <w:r>
-        <w:rPr>
-          <w:lang w:val="en-US"/>
-        </w:rPr>
-        <w:t xml:space="preserve"> in Proc. </w:t>
+        <w:t xml:space="preserve">, and K. Goldberg, ―Guiding medical needles using single-point tissue manipulation,‖ in Proc. </w:t>
       </w:r>
       <w:r>
         <w:t xml:space="preserve">IEEE </w:t>
@@ -43720,21 +43677,7 @@
         <w:rPr>
           <w:lang w:val="en-US"/>
         </w:rPr>
-        <w:t xml:space="preserve">K. B. Reed, A. M. Okamura, and N. J. Cowan, ―Modeling and control of needles with torsional </w:t>
-      </w:r>
-      <w:proofErr w:type="gramStart"/>
-      <w:r>
-        <w:rPr>
-          <w:lang w:val="en-US"/>
-        </w:rPr>
-        <w:t>friction,‖</w:t>
-      </w:r>
-      <w:proofErr w:type="gramEnd"/>
-      <w:r>
-        <w:rPr>
-          <w:lang w:val="en-US"/>
-        </w:rPr>
-        <w:t xml:space="preserve"> IEEE Trans. </w:t>
+        <w:t xml:space="preserve">K. B. Reed, A. M. Okamura, and N. J. Cowan, ―Modeling and control of needles with torsional friction,‖ IEEE Trans. </w:t>
       </w:r>
       <w:proofErr w:type="spellStart"/>
       <w:r>
@@ -43750,7 +43693,15 @@
       </w:r>
       <w:proofErr w:type="spellEnd"/>
       <w:r>
-        <w:t xml:space="preserve">., vol. 56, </w:t>
+        <w:t xml:space="preserve">., </w:t>
+      </w:r>
+      <w:proofErr w:type="spellStart"/>
+      <w:r>
+        <w:t>vol</w:t>
+      </w:r>
+      <w:proofErr w:type="spellEnd"/>
+      <w:r>
+        <w:t xml:space="preserve">. 56, </w:t>
       </w:r>
       <w:proofErr w:type="spellStart"/>
       <w:r>
@@ -43886,21 +43837,7 @@
         <w:rPr>
           <w:lang w:val="en-US"/>
         </w:rPr>
-        <w:t xml:space="preserve">, and A. M. Okamura, ―Nonholonomic modeling of needle </w:t>
-      </w:r>
-      <w:proofErr w:type="gramStart"/>
-      <w:r>
-        <w:rPr>
-          <w:lang w:val="en-US"/>
-        </w:rPr>
-        <w:t>steering,‖</w:t>
-      </w:r>
-      <w:proofErr w:type="gramEnd"/>
-      <w:r>
-        <w:rPr>
-          <w:lang w:val="en-US"/>
-        </w:rPr>
-        <w:t xml:space="preserve"> Int. J. Robot. </w:t>
+        <w:t xml:space="preserve">, and A. M. Okamura, ―Nonholonomic modeling of needle steering,‖ Int. J. Robot. </w:t>
       </w:r>
       <w:proofErr w:type="spellStart"/>
       <w:r>
@@ -44512,15 +44449,7 @@
         <w:t>/</w:t>
       </w:r>
       <w:r>
-        <w:t xml:space="preserve"> Под ред. </w:t>
-      </w:r>
-      <w:proofErr w:type="gramStart"/>
-      <w:r>
-        <w:t>М.О.</w:t>
-      </w:r>
-      <w:proofErr w:type="gramEnd"/>
-      <w:r>
-        <w:t xml:space="preserve"> Штейнберга – 3-е изд., издательство Машиностроение 1992, С469 – 500.</w:t>
+        <w:t xml:space="preserve"> Под ред. М.О. Штейнберга – 3-е изд., издательство Машиностроение 1992, С469 – 500.</w:t>
       </w:r>
     </w:p>
     <w:p>
@@ -44531,13 +44460,8 @@
           <w:numId w:val="3"/>
         </w:numPr>
       </w:pPr>
-      <w:proofErr w:type="gramStart"/>
-      <w:r>
-        <w:t>В.Г.</w:t>
-      </w:r>
-      <w:proofErr w:type="gramEnd"/>
-      <w:r>
-        <w:t xml:space="preserve"> </w:t>
+      <w:r>
+        <w:t xml:space="preserve">В.Г. </w:t>
       </w:r>
       <w:r>
         <w:t>Дружинин, В.А.</w:t>
@@ -44571,7 +44495,7 @@
       </w:pPr>
     </w:p>
     <w:sectPr>
-      <w:footerReference w:type="default" r:id="rId61"/>
+      <w:footerReference w:type="default" r:id="rId64"/>
       <w:pgSz w:w="11906" w:h="16838"/>
       <w:pgMar w:top="1134" w:right="850" w:bottom="1134" w:left="1701" w:header="708" w:footer="708" w:gutter="0"/>
       <w:cols w:space="708"/>
@@ -44580,6 +44504,166 @@
     </w:sectPr>
   </w:body>
 </w:document>
+</file>
+
+<file path=word/comments.xml><?xml version="1.0" encoding="utf-8"?>
+<w:comments xmlns:wpc="http://schemas.microsoft.com/office/word/2010/wordprocessingCanvas" xmlns:cx="http://schemas.microsoft.com/office/drawing/2014/chartex" xmlns:cx1="http://schemas.microsoft.com/office/drawing/2015/9/8/chartex" xmlns:cx2="http://schemas.microsoft.com/office/drawing/2015/10/21/chartex" xmlns:cx3="http://schemas.microsoft.com/office/drawing/2016/5/9/chartex" xmlns:cx4="http://schemas.microsoft.com/office/drawing/2016/5/10/chartex" xmlns:cx5="http://schemas.microsoft.com/office/drawing/2016/5/11/chartex" xmlns:cx6="http://schemas.microsoft.com/office/drawing/2016/5/12/chartex" xmlns:cx7="http://schemas.microsoft.com/office/drawing/2016/5/13/chartex" xmlns:cx8="http://schemas.microsoft.com/office/drawing/2016/5/14/chartex" xmlns:mc="http://schemas.openxmlformats.org/markup-compatibility/2006" xmlns:aink="http://schemas.microsoft.com/office/drawing/2016/ink" xmlns:am3d="http://schemas.microsoft.com/office/drawing/2017/model3d" xmlns:o="urn:schemas-microsoft-com:office:office" xmlns:r="http://schemas.openxmlformats.org/officeDocument/2006/relationships" xmlns:m="http://schemas.openxmlformats.org/officeDocument/2006/math" xmlns:v="urn:schemas-microsoft-com:vml" xmlns:wp14="http://schemas.microsoft.com/office/word/2010/wordprocessingDrawing" xmlns:wp="http://schemas.openxmlformats.org/drawingml/2006/wordprocessingDrawing" xmlns:w10="urn:schemas-microsoft-com:office:word" xmlns:w="http://schemas.openxmlformats.org/wordprocessingml/2006/main" xmlns:w14="http://schemas.microsoft.com/office/word/2010/wordml" xmlns:w15="http://schemas.microsoft.com/office/word/2012/wordml" xmlns:w16cex="http://schemas.microsoft.com/office/word/2018/wordml/cex" xmlns:w16cid="http://schemas.microsoft.com/office/word/2016/wordml/cid" xmlns:w16="http://schemas.microsoft.com/office/word/2018/wordml" xmlns:w16se="http://schemas.microsoft.com/office/word/2015/wordml/symex" xmlns:wpg="http://schemas.microsoft.com/office/word/2010/wordprocessingGroup" xmlns:wpi="http://schemas.microsoft.com/office/word/2010/wordprocessingInk" xmlns:wne="http://schemas.microsoft.com/office/word/2006/wordml" xmlns:wps="http://schemas.microsoft.com/office/word/2010/wordprocessingShape" mc:Ignorable="w14 w15 w16se w16cid w16 w16cex wp14">
+  <w:comment w:id="1" w:author="лш" w:date="2020-10-21T11:21:00Z" w:initials="л">
+    <w:p>
+      <w:pPr>
+        <w:pStyle w:val="af3"/>
+      </w:pPr>
+      <w:r>
+        <w:rPr>
+          <w:rStyle w:val="af2"/>
+        </w:rPr>
+        <w:annotationRef/>
+      </w:r>
+      <w:r>
+        <w:t>Пропущена запятая</w:t>
+      </w:r>
+    </w:p>
+  </w:comment>
+  <w:comment w:id="2" w:author="лш" w:date="2020-10-21T11:21:00Z" w:initials="л">
+    <w:p>
+      <w:pPr>
+        <w:pStyle w:val="af3"/>
+      </w:pPr>
+      <w:r>
+        <w:rPr>
+          <w:rStyle w:val="af2"/>
+        </w:rPr>
+        <w:annotationRef/>
+      </w:r>
+      <w:r>
+        <w:t>точка</w:t>
+      </w:r>
+    </w:p>
+  </w:comment>
+  <w:comment w:id="3" w:author="лш" w:date="2020-10-21T11:29:00Z" w:initials="л">
+    <w:p>
+      <w:pPr>
+        <w:pStyle w:val="af3"/>
+        <w:ind w:firstLine="0"/>
+      </w:pPr>
+      <w:r>
+        <w:rPr>
+          <w:rStyle w:val="af2"/>
+        </w:rPr>
+        <w:annotationRef/>
+      </w:r>
+    </w:p>
+  </w:comment>
+  <w:comment w:id="4" w:author="лш" w:date="2020-10-21T11:31:00Z" w:initials="л">
+    <w:p>
+      <w:pPr>
+        <w:pStyle w:val="af3"/>
+      </w:pPr>
+      <w:r>
+        <w:rPr>
+          <w:rStyle w:val="af2"/>
+        </w:rPr>
+        <w:annotationRef/>
+      </w:r>
+    </w:p>
+  </w:comment>
+  <w:comment w:id="7" w:author="лш" w:date="2020-10-21T11:34:00Z" w:initials="л">
+    <w:p>
+      <w:pPr>
+        <w:pStyle w:val="af3"/>
+      </w:pPr>
+      <w:r>
+        <w:rPr>
+          <w:rStyle w:val="af2"/>
+        </w:rPr>
+        <w:annotationRef/>
+      </w:r>
+    </w:p>
+  </w:comment>
+  <w:comment w:id="11" w:author="лш" w:date="2020-10-21T12:05:00Z" w:initials="л">
+    <w:p>
+      <w:pPr>
+        <w:pStyle w:val="af3"/>
+      </w:pPr>
+      <w:r>
+        <w:rPr>
+          <w:rStyle w:val="af2"/>
+        </w:rPr>
+        <w:annotationRef/>
+      </w:r>
+      <w:r>
+        <w:t>асимметричной</w:t>
+      </w:r>
+    </w:p>
+  </w:comment>
+  <w:comment w:id="33" w:author="лш" w:date="2020-10-21T12:43:00Z" w:initials="л">
+    <w:p>
+      <w:pPr>
+        <w:pStyle w:val="af3"/>
+      </w:pPr>
+      <w:r>
+        <w:rPr>
+          <w:rStyle w:val="af2"/>
+        </w:rPr>
+        <w:annotationRef/>
+      </w:r>
+    </w:p>
+  </w:comment>
+  <w:comment w:id="38" w:author="лш" w:date="2020-10-21T13:15:00Z" w:initials="л">
+    <w:p>
+      <w:pPr>
+        <w:pStyle w:val="af3"/>
+      </w:pPr>
+      <w:r>
+        <w:rPr>
+          <w:rStyle w:val="af2"/>
+        </w:rPr>
+        <w:annotationRef/>
+      </w:r>
+    </w:p>
+  </w:comment>
+  <w:comment w:id="53" w:author="лш" w:date="2020-10-21T13:17:00Z" w:initials="л">
+    <w:p>
+      <w:pPr>
+        <w:pStyle w:val="af3"/>
+      </w:pPr>
+      <w:r>
+        <w:rPr>
+          <w:rStyle w:val="af2"/>
+        </w:rPr>
+        <w:annotationRef/>
+      </w:r>
+    </w:p>
+  </w:comment>
+</w:comments>
+</file>
+
+<file path=word/commentsExtended.xml><?xml version="1.0" encoding="utf-8"?>
+<w15:commentsEx xmlns:wpc="http://schemas.microsoft.com/office/word/2010/wordprocessingCanvas" xmlns:cx="http://schemas.microsoft.com/office/drawing/2014/chartex" xmlns:cx1="http://schemas.microsoft.com/office/drawing/2015/9/8/chartex" xmlns:cx2="http://schemas.microsoft.com/office/drawing/2015/10/21/chartex" xmlns:cx3="http://schemas.microsoft.com/office/drawing/2016/5/9/chartex" xmlns:cx4="http://schemas.microsoft.com/office/drawing/2016/5/10/chartex" xmlns:cx5="http://schemas.microsoft.com/office/drawing/2016/5/11/chartex" xmlns:cx6="http://schemas.microsoft.com/office/drawing/2016/5/12/chartex" xmlns:cx7="http://schemas.microsoft.com/office/drawing/2016/5/13/chartex" xmlns:cx8="http://schemas.microsoft.com/office/drawing/2016/5/14/chartex" xmlns:mc="http://schemas.openxmlformats.org/markup-compatibility/2006" xmlns:aink="http://schemas.microsoft.com/office/drawing/2016/ink" xmlns:am3d="http://schemas.microsoft.com/office/drawing/2017/model3d" xmlns:o="urn:schemas-microsoft-com:office:office" xmlns:r="http://schemas.openxmlformats.org/officeDocument/2006/relationships" xmlns:m="http://schemas.openxmlformats.org/officeDocument/2006/math" xmlns:v="urn:schemas-microsoft-com:vml" xmlns:wp14="http://schemas.microsoft.com/office/word/2010/wordprocessingDrawing" xmlns:wp="http://schemas.openxmlformats.org/drawingml/2006/wordprocessingDrawing" xmlns:w10="urn:schemas-microsoft-com:office:word" xmlns:w="http://schemas.openxmlformats.org/wordprocessingml/2006/main" xmlns:w14="http://schemas.microsoft.com/office/word/2010/wordml" xmlns:w15="http://schemas.microsoft.com/office/word/2012/wordml" xmlns:w16cex="http://schemas.microsoft.com/office/word/2018/wordml/cex" xmlns:w16cid="http://schemas.microsoft.com/office/word/2016/wordml/cid" xmlns:w16="http://schemas.microsoft.com/office/word/2018/wordml" xmlns:w16se="http://schemas.microsoft.com/office/word/2015/wordml/symex" xmlns:wpg="http://schemas.microsoft.com/office/word/2010/wordprocessingGroup" xmlns:wpi="http://schemas.microsoft.com/office/word/2010/wordprocessingInk" xmlns:wne="http://schemas.microsoft.com/office/word/2006/wordml" xmlns:wps="http://schemas.microsoft.com/office/word/2010/wordprocessingShape" mc:Ignorable="w14 w15 w16se w16cid w16 w16cex wp14">
+  <w15:commentEx w15:paraId="29E6A4A0" w15:done="1"/>
+  <w15:commentEx w15:paraId="713F8DC7" w15:done="1"/>
+  <w15:commentEx w15:paraId="5A77F286" w15:done="1"/>
+  <w15:commentEx w15:paraId="410CF839" w15:done="1"/>
+  <w15:commentEx w15:paraId="4ED4A3B6" w15:done="1"/>
+  <w15:commentEx w15:paraId="4CB5DEAE" w15:done="1"/>
+  <w15:commentEx w15:paraId="60A42F3D" w15:done="1"/>
+  <w15:commentEx w15:paraId="072795A5" w15:done="1"/>
+  <w15:commentEx w15:paraId="33567B21" w15:done="1"/>
+</w15:commentsEx>
+</file>
+
+<file path=word/commentsIds.xml><?xml version="1.0" encoding="utf-8"?>
+<w16cid:commentsIds xmlns:wpc="http://schemas.microsoft.com/office/word/2010/wordprocessingCanvas" xmlns:cx="http://schemas.microsoft.com/office/drawing/2014/chartex" xmlns:cx1="http://schemas.microsoft.com/office/drawing/2015/9/8/chartex" xmlns:cx2="http://schemas.microsoft.com/office/drawing/2015/10/21/chartex" xmlns:cx3="http://schemas.microsoft.com/office/drawing/2016/5/9/chartex" xmlns:cx4="http://schemas.microsoft.com/office/drawing/2016/5/10/chartex" xmlns:cx5="http://schemas.microsoft.com/office/drawing/2016/5/11/chartex" xmlns:cx6="http://schemas.microsoft.com/office/drawing/2016/5/12/chartex" xmlns:cx7="http://schemas.microsoft.com/office/drawing/2016/5/13/chartex" xmlns:cx8="http://schemas.microsoft.com/office/drawing/2016/5/14/chartex" xmlns:mc="http://schemas.openxmlformats.org/markup-compatibility/2006" xmlns:aink="http://schemas.microsoft.com/office/drawing/2016/ink" xmlns:am3d="http://schemas.microsoft.com/office/drawing/2017/model3d" xmlns:o="urn:schemas-microsoft-com:office:office" xmlns:r="http://schemas.openxmlformats.org/officeDocument/2006/relationships" xmlns:m="http://schemas.openxmlformats.org/officeDocument/2006/math" xmlns:v="urn:schemas-microsoft-com:vml" xmlns:wp14="http://schemas.microsoft.com/office/word/2010/wordprocessingDrawing" xmlns:wp="http://schemas.openxmlformats.org/drawingml/2006/wordprocessingDrawing" xmlns:w10="urn:schemas-microsoft-com:office:word" xmlns:w="http://schemas.openxmlformats.org/wordprocessingml/2006/main" xmlns:w14="http://schemas.microsoft.com/office/word/2010/wordml" xmlns:w15="http://schemas.microsoft.com/office/word/2012/wordml" xmlns:w16cex="http://schemas.microsoft.com/office/word/2018/wordml/cex" xmlns:w16cid="http://schemas.microsoft.com/office/word/2016/wordml/cid" xmlns:w16="http://schemas.microsoft.com/office/word/2018/wordml" xmlns:w16se="http://schemas.microsoft.com/office/word/2015/wordml/symex" xmlns:wpg="http://schemas.microsoft.com/office/word/2010/wordprocessingGroup" xmlns:wpi="http://schemas.microsoft.com/office/word/2010/wordprocessingInk" xmlns:wne="http://schemas.microsoft.com/office/word/2006/wordml" xmlns:wps="http://schemas.microsoft.com/office/word/2010/wordprocessingShape" mc:Ignorable="w14 w15 w16se w16cid w16 w16cex wp14">
+  <w16cid:commentId w16cid:paraId="29E6A4A0" w16cid:durableId="233AB77B"/>
+  <w16cid:commentId w16cid:paraId="713F8DC7" w16cid:durableId="233AB77C"/>
+  <w16cid:commentId w16cid:paraId="5A77F286" w16cid:durableId="233AB77F"/>
+  <w16cid:commentId w16cid:paraId="410CF839" w16cid:durableId="233AB780"/>
+  <w16cid:commentId w16cid:paraId="4ED4A3B6" w16cid:durableId="233AB781"/>
+  <w16cid:commentId w16cid:paraId="4CB5DEAE" w16cid:durableId="233AB782"/>
+  <w16cid:commentId w16cid:paraId="60A42F3D" w16cid:durableId="233AB784"/>
+  <w16cid:commentId w16cid:paraId="072795A5" w16cid:durableId="233AB785"/>
+  <w16cid:commentId w16cid:paraId="33567B21" w16cid:durableId="233AB786"/>
+</w16cid:commentsIds>
 </file>
 
 <file path=word/endnotes.xml><?xml version="1.0" encoding="utf-8"?>
@@ -45525,6 +45609,14 @@
 </w:numbering>
 </file>
 
+<file path=word/people.xml><?xml version="1.0" encoding="utf-8"?>
+<w15:people xmlns:wpc="http://schemas.microsoft.com/office/word/2010/wordprocessingCanvas" xmlns:cx="http://schemas.microsoft.com/office/drawing/2014/chartex" xmlns:cx1="http://schemas.microsoft.com/office/drawing/2015/9/8/chartex" xmlns:cx2="http://schemas.microsoft.com/office/drawing/2015/10/21/chartex" xmlns:cx3="http://schemas.microsoft.com/office/drawing/2016/5/9/chartex" xmlns:cx4="http://schemas.microsoft.com/office/drawing/2016/5/10/chartex" xmlns:cx5="http://schemas.microsoft.com/office/drawing/2016/5/11/chartex" xmlns:cx6="http://schemas.microsoft.com/office/drawing/2016/5/12/chartex" xmlns:cx7="http://schemas.microsoft.com/office/drawing/2016/5/13/chartex" xmlns:cx8="http://schemas.microsoft.com/office/drawing/2016/5/14/chartex" xmlns:mc="http://schemas.openxmlformats.org/markup-compatibility/2006" xmlns:aink="http://schemas.microsoft.com/office/drawing/2016/ink" xmlns:am3d="http://schemas.microsoft.com/office/drawing/2017/model3d" xmlns:o="urn:schemas-microsoft-com:office:office" xmlns:r="http://schemas.openxmlformats.org/officeDocument/2006/relationships" xmlns:m="http://schemas.openxmlformats.org/officeDocument/2006/math" xmlns:v="urn:schemas-microsoft-com:vml" xmlns:wp14="http://schemas.microsoft.com/office/word/2010/wordprocessingDrawing" xmlns:wp="http://schemas.openxmlformats.org/drawingml/2006/wordprocessingDrawing" xmlns:w10="urn:schemas-microsoft-com:office:word" xmlns:w="http://schemas.openxmlformats.org/wordprocessingml/2006/main" xmlns:w14="http://schemas.microsoft.com/office/word/2010/wordml" xmlns:w15="http://schemas.microsoft.com/office/word/2012/wordml" xmlns:w16cex="http://schemas.microsoft.com/office/word/2018/wordml/cex" xmlns:w16cid="http://schemas.microsoft.com/office/word/2016/wordml/cid" xmlns:w16="http://schemas.microsoft.com/office/word/2018/wordml" xmlns:w16se="http://schemas.microsoft.com/office/word/2015/wordml/symex" xmlns:wpg="http://schemas.microsoft.com/office/word/2010/wordprocessingGroup" xmlns:wpi="http://schemas.microsoft.com/office/word/2010/wordprocessingInk" xmlns:wne="http://schemas.microsoft.com/office/word/2006/wordml" xmlns:wps="http://schemas.microsoft.com/office/word/2010/wordprocessingShape" mc:Ignorable="w14 w15 w16se w16cid w16 w16cex wp14">
+  <w15:person w15:author="лш">
+    <w15:presenceInfo w15:providerId="None" w15:userId="лш"/>
+  </w15:person>
+</w15:people>
+</file>
+
 <file path=word/styles.xml><?xml version="1.0" encoding="utf-8"?>
 <w:styles xmlns:mc="http://schemas.openxmlformats.org/markup-compatibility/2006" xmlns:r="http://schemas.openxmlformats.org/officeDocument/2006/relationships" xmlns:w="http://schemas.openxmlformats.org/wordprocessingml/2006/main" xmlns:w14="http://schemas.microsoft.com/office/word/2010/wordml" xmlns:w15="http://schemas.microsoft.com/office/word/2012/wordml" xmlns:w16cex="http://schemas.microsoft.com/office/word/2018/wordml/cex" xmlns:w16cid="http://schemas.microsoft.com/office/word/2016/wordml/cid" xmlns:w16="http://schemas.microsoft.com/office/word/2018/wordml" xmlns:w16se="http://schemas.microsoft.com/office/word/2015/wordml/symex" mc:Ignorable="w14 w15 w16se w16cid w16 w16cex">
   <w:docDefaults>
@@ -45648,7 +45740,6 @@
     <w:lsdException w:name="HTML Sample" w:semiHidden="1" w:unhideWhenUsed="1"/>
     <w:lsdException w:name="HTML Typewriter" w:semiHidden="1" w:unhideWhenUsed="1"/>
     <w:lsdException w:name="HTML Variable" w:semiHidden="1" w:unhideWhenUsed="1"/>
-    <w:lsdException w:name="Normal Table" w:semiHidden="1" w:unhideWhenUsed="1"/>
     <w:lsdException w:name="annotation subject" w:semiHidden="1" w:unhideWhenUsed="1"/>
     <w:lsdException w:name="No List" w:semiHidden="1" w:unhideWhenUsed="1"/>
     <w:lsdException w:name="Outline List 1" w:semiHidden="1" w:unhideWhenUsed="1"/>
@@ -45691,11 +45782,8 @@
     <w:lsdException w:name="Table Contemporary" w:semiHidden="1" w:unhideWhenUsed="1"/>
     <w:lsdException w:name="Table Elegant" w:semiHidden="1" w:unhideWhenUsed="1"/>
     <w:lsdException w:name="Table Professional" w:semiHidden="1" w:unhideWhenUsed="1"/>
-    <w:lsdException w:name="Table Subtle 1" w:semiHidden="1" w:unhideWhenUsed="1"/>
     <w:lsdException w:name="Table Subtle 2" w:semiHidden="1" w:unhideWhenUsed="1"/>
     <w:lsdException w:name="Table Web 1" w:semiHidden="1" w:unhideWhenUsed="1"/>
-    <w:lsdException w:name="Table Web 2" w:semiHidden="1" w:unhideWhenUsed="1"/>
-    <w:lsdException w:name="Table Web 3" w:semiHidden="1" w:unhideWhenUsed="1"/>
     <w:lsdException w:name="Balloon Text" w:semiHidden="1" w:unhideWhenUsed="1"/>
     <w:lsdException w:name="Table Grid" w:uiPriority="39"/>
     <w:lsdException w:name="Table Theme" w:semiHidden="1" w:unhideWhenUsed="1"/>
